--- a/Report example v 2.docx
+++ b/Report example v 2.docx
@@ -4193,15 +4193,7 @@
         <w:rPr>
           <w:lang w:val="ru-RU" w:eastAsia="ru-RU"/>
         </w:rPr>
-        <w:t xml:space="preserve"> — все ее соседи, статусы которых будут уч</w:t>
-      </w:r>
-      <w:bookmarkStart w:id="0" w:name="_GoBack"/>
-      <w:bookmarkEnd w:id="0"/>
-      <w:r>
-        <w:rPr>
-          <w:lang w:val="ru-RU" w:eastAsia="ru-RU"/>
-        </w:rPr>
-        <w:t>итываться при определении нового статуса красной ячейки.</w:t>
+        <w:t xml:space="preserve"> — все ее соседи, статусы которых будут учитываться при определении нового статуса красной ячейки.</w:t>
       </w:r>
     </w:p>
     <w:p>
@@ -6517,21 +6509,118 @@
         <w:rPr>
           <w:lang w:val="ru-RU"/>
         </w:rPr>
-        <w:t xml:space="preserve"> были исследованы </w:t>
-      </w:r>
-      <w:r>
-        <w:rPr>
-          <w:lang w:val="ru-RU"/>
-        </w:rPr>
-        <w:t>…</w:t>
-      </w:r>
-    </w:p>
-    <w:p>
-      <w:pPr>
-        <w:rPr>
-          <w:lang w:val="ru-RU" w:eastAsia="ru-RU"/>
+        <w:t xml:space="preserve"> были исследованы</w:t>
+      </w:r>
+      <w:r>
+        <w:rPr>
+          <w:lang w:val="ru-RU"/>
+        </w:rPr>
+        <w:t xml:space="preserve"> </w:t>
+      </w:r>
+      <w:r>
+        <w:rPr>
+          <w:lang w:val="ru-RU"/>
+        </w:rPr>
+        <w:t>динамические структуры данных на примере реализации игры «Жизнь». В качестве основной структуры приложения был выбран динамический массив, который оказался наиболее подходящим для данной работы благодаря простоте использования и наличием быстрого индексирования. Был разработан алгоритм п</w:t>
+      </w:r>
+      <w:r>
+        <w:rPr>
+          <w:lang w:val="ru-RU"/>
+        </w:rPr>
+        <w:t>рограммы</w:t>
+      </w:r>
+      <w:r>
+        <w:rPr>
+          <w:lang w:val="ru-RU"/>
+        </w:rPr>
+        <w:t>, а также создана е</w:t>
+      </w:r>
+      <w:r>
+        <w:rPr>
+          <w:lang w:val="ru-RU"/>
+        </w:rPr>
+        <w:t>е</w:t>
+      </w:r>
+      <w:r>
+        <w:rPr>
+          <w:lang w:val="ru-RU"/>
+        </w:rPr>
+        <w:t xml:space="preserve"> графическая оболочка.  Полученн</w:t>
+      </w:r>
+      <w:r>
+        <w:rPr>
+          <w:lang w:val="ru-RU"/>
+        </w:rPr>
+        <w:t xml:space="preserve">ое приложение </w:t>
+      </w:r>
+      <w:r>
+        <w:rPr>
+          <w:lang w:val="ru-RU"/>
+        </w:rPr>
+        <w:t>при тестировании показал</w:t>
+      </w:r>
+      <w:r>
+        <w:rPr>
+          <w:lang w:val="ru-RU"/>
+        </w:rPr>
+        <w:t>о</w:t>
+      </w:r>
+      <w:r>
+        <w:rPr>
+          <w:lang w:val="ru-RU"/>
+        </w:rPr>
+        <w:t>, что он</w:t>
+      </w:r>
+      <w:r>
+        <w:rPr>
+          <w:lang w:val="ru-RU"/>
+        </w:rPr>
+        <w:t>о</w:t>
+      </w:r>
+      <w:r>
+        <w:rPr>
+          <w:lang w:val="ru-RU"/>
+        </w:rPr>
+        <w:t xml:space="preserve"> корректно отвечает правилам игры и </w:t>
+      </w:r>
+      <w:r>
+        <w:rPr>
+          <w:lang w:val="ru-RU"/>
+        </w:rPr>
+        <w:t>затрачивает на свою работу</w:t>
+      </w:r>
+      <w:r>
+        <w:rPr>
+          <w:lang w:val="ru-RU"/>
+        </w:rPr>
+        <w:t xml:space="preserve"> </w:t>
+      </w:r>
+      <w:r>
+        <w:rPr>
+          <w:lang w:val="ru-RU"/>
+        </w:rPr>
+        <w:t>приемлемое</w:t>
+      </w:r>
+      <w:r>
+        <w:rPr>
+          <w:lang w:val="ru-RU"/>
+        </w:rPr>
+        <w:t xml:space="preserve"> количество </w:t>
+      </w:r>
+      <w:r>
+        <w:rPr>
+          <w:lang w:val="ru-RU"/>
+        </w:rPr>
+        <w:t>времени и памяти.</w:t>
+      </w:r>
+    </w:p>
+    <w:p>
+      <w:pPr>
+        <w:rPr>
+          <w:lang w:val="ru-RU"/>
         </w:rPr>
         <w:sectPr>
+          <w:headerReference w:type="default" r:id="rId42"/>
           <w:pgSz w:w="11900" w:h="16840"/>
           <w:pgMar w:top="1134" w:right="567" w:bottom="1134" w:left="1701" w:header="567" w:footer="567" w:gutter="0"/>
           <w:cols w:space="708"/>
@@ -6568,19 +6657,62 @@
       </w:pPr>
       <w:proofErr w:type="spellStart"/>
       <w:r>
-        <w:t>Ванцева</w:t>
+        <w:t>Уэзерелл</w:t>
       </w:r>
       <w:proofErr w:type="spellEnd"/>
       <w:r>
-        <w:t xml:space="preserve"> И. О. Влияние Федерального закона «О безопасности критической информационной инфраструктуры Российской Федерации» на владельцев критических информационных инфраструктур //Вестник </w:t>
-      </w:r>
-      <w:proofErr w:type="spellStart"/>
-      <w:r>
-        <w:t>УрФО</w:t>
-      </w:r>
-      <w:proofErr w:type="spellEnd"/>
-      <w:r>
-        <w:t>. Безопасность в информационной сфере. – 2018. – №. 1 (27). – С. 71-76.</w:t>
+        <w:t xml:space="preserve"> </w:t>
+      </w:r>
+      <w:r>
+        <w:t xml:space="preserve">Ч. </w:t>
+      </w:r>
+      <w:r>
+        <w:t>Этюды для программистов</w:t>
+      </w:r>
+      <w:r>
+        <w:t xml:space="preserve"> </w:t>
+      </w:r>
+      <w:r>
+        <w:t>[</w:t>
+      </w:r>
+      <w:r>
+        <w:t>Электронный</w:t>
+      </w:r>
+      <w:r>
+        <w:t xml:space="preserve"> </w:t>
+      </w:r>
+      <w:r>
+        <w:t>ресурс</w:t>
+      </w:r>
+      <w:r>
+        <w:t>].</w:t>
+      </w:r>
+      <w:r>
+        <w:t xml:space="preserve"> </w:t>
+      </w:r>
+      <w:r>
+        <w:t xml:space="preserve">URL: </w:t>
+      </w:r>
+      <w:r>
+        <w:t>https://coollib.com/b/214357/read</w:t>
+      </w:r>
+      <w:r>
+        <w:t xml:space="preserve">. – (дата обращения: </w:t>
+      </w:r>
+      <w:r>
+        <w:t>1</w:t>
+      </w:r>
+      <w:r>
+        <w:t>0.0</w:t>
+      </w:r>
+      <w:r>
+        <w:t>4</w:t>
+      </w:r>
+      <w:r>
+        <w:t>.2020)</w:t>
+      </w:r>
+      <w:r>
+        <w:t>.</w:t>
       </w:r>
     </w:p>
     <w:p>
@@ -6593,57 +6725,153 @@
         <w:spacing w:line="360" w:lineRule="auto"/>
         <w:ind w:left="0" w:firstLine="851"/>
       </w:pPr>
+      <w:proofErr w:type="spellStart"/>
       <w:r>
         <w:rPr>
           <w:lang w:val="en-US"/>
         </w:rPr>
-        <w:t>Cyber Attacks Statistics</w:t>
+        <w:t>LifeWiki</w:t>
+      </w:r>
+      <w:proofErr w:type="spellEnd"/>
+      <w:r>
+        <w:t xml:space="preserve"> </w:t>
+      </w:r>
+      <w:r>
+        <w:t>[</w:t>
+      </w:r>
+      <w:r>
+        <w:t>Электронный</w:t>
+      </w:r>
+      <w:r>
+        <w:t xml:space="preserve"> </w:t>
+      </w:r>
+      <w:r>
+        <w:t>ресурс</w:t>
+      </w:r>
+      <w:r>
+        <w:t>]</w:t>
+      </w:r>
+      <w:r>
+        <w:t>.</w:t>
+      </w:r>
+      <w:r>
+        <w:t xml:space="preserve"> </w:t>
       </w:r>
       <w:r>
         <w:rPr>
           <w:lang w:val="en-US"/>
         </w:rPr>
-        <w:t xml:space="preserve"> 2019</w:t>
+        <w:t>URL</w:t>
+      </w:r>
+      <w:r>
+        <w:t xml:space="preserve">: </w:t>
       </w:r>
       <w:r>
         <w:rPr>
           <w:lang w:val="en-US"/>
         </w:rPr>
-        <w:t xml:space="preserve"> [</w:t>
-      </w:r>
-      <w:r>
-        <w:t>Электронный</w:t>
+        <w:t>https</w:t>
+      </w:r>
+      <w:r>
+        <w:t>://</w:t>
       </w:r>
       <w:r>
         <w:rPr>
           <w:lang w:val="en-US"/>
         </w:rPr>
-        <w:t xml:space="preserve"> </w:t>
-      </w:r>
-      <w:r>
-        <w:t>ресурс</w:t>
-      </w:r>
+        <w:t>www</w:t>
+      </w:r>
+      <w:r>
+        <w:t>.</w:t>
+      </w:r>
+      <w:proofErr w:type="spellStart"/>
       <w:r>
         <w:rPr>
           <w:lang w:val="en-US"/>
         </w:rPr>
-        <w:t xml:space="preserve">]. </w:t>
-      </w:r>
-      <w:r>
-        <w:t xml:space="preserve">URL: </w:t>
-      </w:r>
-      <w:hyperlink r:id="rId42" w:history="1">
-        <w:r>
-          <w:rPr>
-            <w:rStyle w:val="aff3"/>
-            <w:color w:val="auto"/>
-            <w:u w:val="none"/>
-          </w:rPr>
-          <w:t>https://www.hackmageddon.com/category/security/cyber-attacks-statistics/</w:t>
-        </w:r>
-      </w:hyperlink>
-      <w:r>
-        <w:t>. – (дата обращения: 05.01.2020)</w:t>
+        <w:t>conwaylife</w:t>
+      </w:r>
+      <w:proofErr w:type="spellEnd"/>
+      <w:r>
+        <w:t>.</w:t>
+      </w:r>
+      <w:r>
+        <w:rPr>
+          <w:lang w:val="en-US"/>
+        </w:rPr>
+        <w:t>com</w:t>
+      </w:r>
+      <w:r>
+        <w:t>/</w:t>
+      </w:r>
+      <w:r>
+        <w:rPr>
+          <w:lang w:val="en-US"/>
+        </w:rPr>
+        <w:t>wiki</w:t>
+      </w:r>
+      <w:r>
+        <w:t>/</w:t>
+      </w:r>
+      <w:r>
+        <w:rPr>
+          <w:lang w:val="en-US"/>
+        </w:rPr>
+        <w:t>Conway</w:t>
+      </w:r>
+      <w:r>
+        <w:t>'</w:t>
+      </w:r>
+      <w:r>
+        <w:rPr>
+          <w:lang w:val="en-US"/>
+        </w:rPr>
+        <w:t>s</w:t>
+      </w:r>
+      <w:r>
+        <w:t>_</w:t>
+      </w:r>
+      <w:r>
+        <w:rPr>
+          <w:lang w:val="en-US"/>
+        </w:rPr>
+        <w:t>Game</w:t>
+      </w:r>
+      <w:r>
+        <w:t>_</w:t>
+      </w:r>
+      <w:r>
+        <w:rPr>
+          <w:lang w:val="en-US"/>
+        </w:rPr>
+        <w:t>of</w:t>
+      </w:r>
+      <w:r>
+        <w:t>_</w:t>
+      </w:r>
+      <w:r>
+        <w:rPr>
+          <w:lang w:val="en-US"/>
+        </w:rPr>
+        <w:t>Life</w:t>
+      </w:r>
+      <w:r>
+        <w:t xml:space="preserve">. </w:t>
+      </w:r>
+      <w:r>
+        <w:t xml:space="preserve">– (дата обращения: </w:t>
+      </w:r>
+      <w:r>
+        <w:t>1</w:t>
+      </w:r>
+      <w:r>
+        <w:t>0.0</w:t>
+      </w:r>
+      <w:r>
+        <w:t>4</w:t>
+      </w:r>
+      <w:r>
+        <w:t>.2020)</w:t>
       </w:r>
       <w:r>
         <w:t>.</w:t>
@@ -6660,36 +6888,51 @@
         <w:ind w:left="0" w:firstLine="851"/>
       </w:pPr>
       <w:r>
-        <w:rPr>
-          <w:lang w:val="en-US"/>
-        </w:rPr>
-        <w:t xml:space="preserve">Naidu N., </w:t>
+        <w:t>Гарднер</w:t>
+      </w:r>
+      <w:r>
+        <w:t xml:space="preserve"> М. Математические досуги</w:t>
+      </w:r>
+      <w:r>
+        <w:t xml:space="preserve">: </w:t>
+      </w:r>
+      <w:r>
+        <w:t>Пер.</w:t>
+      </w:r>
+      <w:r>
+        <w:t xml:space="preserve"> </w:t>
+      </w:r>
+      <w:r>
+        <w:t xml:space="preserve">с англ. </w:t>
+      </w:r>
+      <w:r>
+        <w:t>–</w:t>
+      </w:r>
+      <w:r>
+        <w:t xml:space="preserve"> М.:</w:t>
+      </w:r>
+      <w:r>
+        <w:t xml:space="preserve"> </w:t>
       </w:r>
       <w:proofErr w:type="spellStart"/>
       <w:r>
-        <w:rPr>
-          <w:lang w:val="en-US"/>
-        </w:rPr>
-        <w:t>Dharaskar</w:t>
+        <w:t>Рипол</w:t>
       </w:r>
       <w:proofErr w:type="spellEnd"/>
       <w:r>
-        <w:rPr>
-          <w:lang w:val="en-US"/>
-        </w:rPr>
-        <w:t xml:space="preserve"> R. V. An effective approach to network intrusion detection system using genetic algorithm //International journal of computer applications. – 2010. – </w:t>
-      </w:r>
-      <w:r>
-        <w:t>Т</w:t>
-      </w:r>
-      <w:r>
-        <w:rPr>
-          <w:lang w:val="en-US"/>
-        </w:rPr>
-        <w:t xml:space="preserve">. 1. – №. </w:t>
-      </w:r>
-      <w:r>
-        <w:t>3. – С. 26-32.</w:t>
+        <w:t xml:space="preserve"> Классик</w:t>
+      </w:r>
+      <w:r>
+        <w:t xml:space="preserve">, </w:t>
+      </w:r>
+      <w:r>
+        <w:t>1972</w:t>
+      </w:r>
+      <w:r>
+        <w:t>.</w:t>
+      </w:r>
+      <w:r>
+        <w:t xml:space="preserve"> – 496 с.</w:t>
       </w:r>
     </w:p>
     <w:p>
@@ -6703,15 +6946,37 @@
         <w:ind w:left="0" w:firstLine="851"/>
       </w:pPr>
       <w:r>
+        <w:t>Вирт Н. Алгоритмы и структуры данных</w:t>
+      </w:r>
+      <w:r>
+        <w:t xml:space="preserve">: Пер. с англ. </w:t>
+      </w:r>
+      <w:r>
+        <w:t>–</w:t>
+      </w:r>
+      <w:r>
+        <w:t xml:space="preserve"> М.:</w:t>
+      </w:r>
+      <w:r>
         <w:t xml:space="preserve"> </w:t>
       </w:r>
-      <w:proofErr w:type="spellStart"/>
-      <w:r>
-        <w:t>Браницкий</w:t>
-      </w:r>
-      <w:proofErr w:type="spellEnd"/>
-      <w:r>
-        <w:t xml:space="preserve"> А. А., Котенко И. В. Анализ и классификация методов обнаружения сетевых атак //Труды СПИИРАН. – 2016. – Т. 2. – №. 45. – С. 207-244.</w:t>
+      <w:r>
+        <w:t>Невский Диалект</w:t>
+      </w:r>
+      <w:r>
+        <w:t xml:space="preserve">, </w:t>
+      </w:r>
+      <w:r>
+        <w:t>2001.</w:t>
+      </w:r>
+      <w:r>
+        <w:t xml:space="preserve"> </w:t>
+      </w:r>
+      <w:r>
+        <w:t>–</w:t>
+      </w:r>
+      <w:r>
+        <w:t xml:space="preserve"> 352 с.</w:t>
       </w:r>
     </w:p>
     <w:p>
@@ -6723,220 +6988,57 @@
         </w:numPr>
         <w:spacing w:line="360" w:lineRule="auto"/>
         <w:ind w:left="0" w:firstLine="851"/>
-        <w:rPr>
-          <w:lang w:val="en-US"/>
-        </w:rPr>
-      </w:pPr>
-      <w:r>
-        <w:rPr>
-          <w:lang w:val="en-US"/>
-        </w:rPr>
-        <w:t>Hua Zhou</w:t>
-      </w:r>
-      <w:r>
-        <w:rPr>
-          <w:lang w:val="en-US"/>
-        </w:rPr>
+      </w:pPr>
+      <w:r>
+        <w:t xml:space="preserve">Кнут </w:t>
+      </w:r>
+      <w:r>
+        <w:t xml:space="preserve">Д. Э. </w:t>
+      </w:r>
+      <w:r>
+        <w:t>Искусство программирования</w:t>
+      </w:r>
+      <w:r>
+        <w:t>, том 1. Основные алгоритмы:</w:t>
+      </w:r>
+      <w:r>
         <w:t xml:space="preserve"> </w:t>
       </w:r>
       <w:r>
-        <w:rPr>
-          <w:lang w:val="en-US"/>
-        </w:rPr>
-        <w:t>et al.</w:t>
-      </w:r>
-      <w:r>
-        <w:rPr>
-          <w:lang w:val="en-US"/>
-        </w:rPr>
-        <w:t xml:space="preserve"> Application of Support Vector Machine and Genetic Algorithm to Network Intrusion Detection, Wireless Communications, Networking and Mobile Computing 2007, </w:t>
-      </w:r>
-      <w:proofErr w:type="spellStart"/>
-      <w:r>
-        <w:rPr>
-          <w:lang w:val="en-US"/>
-        </w:rPr>
-        <w:t>WiCom</w:t>
-      </w:r>
-      <w:proofErr w:type="spellEnd"/>
-      <w:r>
-        <w:rPr>
-          <w:lang w:val="en-US"/>
-        </w:rPr>
-        <w:t xml:space="preserve"> 2007, 21-25</w:t>
-      </w:r>
-      <w:r>
-        <w:rPr>
-          <w:lang w:val="en-US"/>
-        </w:rPr>
+        <w:t xml:space="preserve">В 4 т.: </w:t>
+      </w:r>
+      <w:r>
+        <w:t xml:space="preserve">Пер. с англ. </w:t>
+      </w:r>
+      <w:r>
+        <w:t>–</w:t>
+      </w:r>
+      <w:r>
+        <w:t xml:space="preserve"> М.:</w:t>
+      </w:r>
+      <w:r>
         <w:t xml:space="preserve"> </w:t>
       </w:r>
       <w:r>
-        <w:rPr>
-          <w:lang w:val="en-US"/>
-        </w:rPr>
-        <w:t>Sept. 2007</w:t>
-      </w:r>
-      <w:r>
-        <w:rPr>
-          <w:lang w:val="en-US"/>
-        </w:rPr>
-        <w:t>. –</w:t>
-      </w:r>
-      <w:r>
-        <w:rPr>
-          <w:lang w:val="en-US"/>
-        </w:rPr>
-        <w:t xml:space="preserve"> </w:t>
-      </w:r>
-      <w:r>
-        <w:rPr>
-          <w:lang w:val="en-US"/>
-        </w:rPr>
-        <w:t>p.</w:t>
-      </w:r>
-      <w:r>
-        <w:rPr>
-          <w:lang w:val="en-US"/>
-        </w:rPr>
-        <w:t xml:space="preserve"> 2267-2269.</w:t>
-      </w:r>
-    </w:p>
-    <w:p>
-      <w:pPr>
-        <w:pStyle w:val="a2"/>
-        <w:numPr>
-          <w:ilvl w:val="0"/>
-          <w:numId w:val="39"/>
-        </w:numPr>
-        <w:spacing w:line="360" w:lineRule="auto"/>
-        <w:ind w:left="0" w:firstLine="851"/>
-      </w:pPr>
-      <w:r>
-        <w:t>Системы и методы обнаружения вторжений:</w:t>
-      </w:r>
-      <w:r>
-        <w:t xml:space="preserve"> </w:t>
-      </w:r>
-      <w:r>
-        <w:t xml:space="preserve">современное состояние и направления совершенствования [Электронный ресурс]. URL: </w:t>
-      </w:r>
-      <w:hyperlink r:id="rId43" w:history="1">
-        <w:r>
-          <w:rPr>
-            <w:rStyle w:val="aff3"/>
-            <w:color w:val="auto"/>
-            <w:u w:val="none"/>
-          </w:rPr>
-          <w:t>http://citforum.ru/security/internet/ids_overview/</w:t>
-        </w:r>
-      </w:hyperlink>
-      <w:r>
-        <w:t>. – (дата обращения: 12.12.2019)</w:t>
-      </w:r>
-      <w:r>
-        <w:t>.</w:t>
-      </w:r>
-    </w:p>
-    <w:p>
-      <w:pPr>
-        <w:pStyle w:val="a2"/>
-        <w:numPr>
-          <w:ilvl w:val="0"/>
-          <w:numId w:val="39"/>
-        </w:numPr>
-        <w:spacing w:line="360" w:lineRule="auto"/>
-        <w:ind w:left="0" w:firstLine="851"/>
-      </w:pPr>
-      <w:r>
-        <w:rPr>
-          <w:lang w:val="en-US"/>
-        </w:rPr>
-        <w:t xml:space="preserve">Jha J., </w:t>
-      </w:r>
-      <w:proofErr w:type="spellStart"/>
-      <w:r>
-        <w:rPr>
-          <w:lang w:val="en-US"/>
-        </w:rPr>
-        <w:t>Ragha</w:t>
-      </w:r>
-      <w:proofErr w:type="spellEnd"/>
-      <w:r>
-        <w:rPr>
-          <w:lang w:val="en-US"/>
-        </w:rPr>
-        <w:t xml:space="preserve"> L. Intrusion detection system using support vector machine //International Journal of Applied Information Systems (IJAIS). – 2013. – №. </w:t>
-      </w:r>
-      <w:r>
-        <w:t>3. – С. 25-30.</w:t>
-      </w:r>
-    </w:p>
-    <w:p>
-      <w:pPr>
-        <w:pStyle w:val="a2"/>
-        <w:numPr>
-          <w:ilvl w:val="0"/>
-          <w:numId w:val="39"/>
-        </w:numPr>
-        <w:spacing w:line="360" w:lineRule="auto"/>
-        <w:ind w:left="0" w:firstLine="851"/>
-      </w:pPr>
-      <w:r>
-        <w:rPr>
-          <w:lang w:val="en-US"/>
-        </w:rPr>
-        <w:t xml:space="preserve">Acharya N., Singh S. An Analysis of Feature Selection based Design Methods of IDS //International Journal of Computer Science and Information Security. – 2016. – </w:t>
-      </w:r>
-      <w:r>
-        <w:t>Т</w:t>
-      </w:r>
-      <w:r>
-        <w:rPr>
-          <w:lang w:val="en-US"/>
-        </w:rPr>
-        <w:t xml:space="preserve">. 14. – №. </w:t>
-      </w:r>
-      <w:r>
-        <w:t>8. – С. 558.</w:t>
-      </w:r>
-    </w:p>
-    <w:p>
-      <w:pPr>
-        <w:pStyle w:val="a2"/>
-        <w:numPr>
-          <w:ilvl w:val="0"/>
-          <w:numId w:val="39"/>
-        </w:numPr>
-        <w:spacing w:line="360" w:lineRule="auto"/>
-        <w:ind w:left="0" w:firstLine="851"/>
-      </w:pPr>
-      <w:proofErr w:type="spellStart"/>
-      <w:r>
-        <w:rPr>
-          <w:lang w:val="en-US"/>
-        </w:rPr>
-        <w:t>Mukkamala</w:t>
-      </w:r>
-      <w:proofErr w:type="spellEnd"/>
-      <w:r>
-        <w:rPr>
-          <w:lang w:val="en-US"/>
-        </w:rPr>
-        <w:t xml:space="preserve"> S., Sung A. H. Identifying significant features for network forensic analysis using artificial intelligent techniques //International Journal of digital evidence. – 2003. – </w:t>
-      </w:r>
-      <w:r>
-        <w:t>Т</w:t>
-      </w:r>
-      <w:r>
-        <w:rPr>
-          <w:lang w:val="en-US"/>
-        </w:rPr>
-        <w:t xml:space="preserve">. 1. – №. </w:t>
-      </w:r>
-      <w:r>
-        <w:t>4. – С. 1-17.</w:t>
-      </w:r>
+        <w:t>Издательский дом «Вильямс»</w:t>
+      </w:r>
+      <w:r>
+        <w:t xml:space="preserve">, 2018. </w:t>
+      </w:r>
+      <w:r>
+        <w:t>–</w:t>
+      </w:r>
+      <w:r>
+        <w:t xml:space="preserve"> Т.1. </w:t>
+      </w:r>
+      <w:r>
+        <w:t>–</w:t>
+      </w:r>
+      <w:r>
+        <w:t xml:space="preserve"> 722 с.</w:t>
+      </w:r>
+      <w:bookmarkStart w:id="0" w:name="_GoBack"/>
+      <w:bookmarkEnd w:id="0"/>
     </w:p>
     <w:sectPr>
       <w:pgSz w:w="11900" w:h="16840"/>
@@ -7184,6 +7286,71 @@
         <w:rStyle w:val="afff0"/>
       </w:rPr>
     </w:sdtEndPr>
+    <w:sdtContent>
+      <w:p>
+        <w:pPr>
+          <w:pStyle w:val="afa"/>
+          <w:framePr w:wrap="none" w:vAnchor="text" w:hAnchor="margin" w:xAlign="right" w:y="1"/>
+          <w:rPr>
+            <w:rStyle w:val="afff0"/>
+          </w:rPr>
+        </w:pPr>
+        <w:r>
+          <w:rPr>
+            <w:rStyle w:val="afff0"/>
+          </w:rPr>
+          <w:fldChar w:fldCharType="begin"/>
+        </w:r>
+        <w:r>
+          <w:rPr>
+            <w:rStyle w:val="afff0"/>
+          </w:rPr>
+          <w:instrText xml:space="preserve"> PAGE </w:instrText>
+        </w:r>
+        <w:r>
+          <w:rPr>
+            <w:rStyle w:val="afff0"/>
+          </w:rPr>
+          <w:fldChar w:fldCharType="separate"/>
+        </w:r>
+        <w:r>
+          <w:rPr>
+            <w:rStyle w:val="afff0"/>
+            <w:noProof/>
+          </w:rPr>
+          <w:t>52</w:t>
+        </w:r>
+        <w:r>
+          <w:rPr>
+            <w:rStyle w:val="afff0"/>
+          </w:rPr>
+          <w:fldChar w:fldCharType="end"/>
+        </w:r>
+      </w:p>
+    </w:sdtContent>
+  </w:sdt>
+  <w:p>
+    <w:pPr>
+      <w:pStyle w:val="afa"/>
+      <w:ind w:right="360"/>
+    </w:pPr>
+  </w:p>
+</w:hdr>
+</file>
+
+<file path=word/header5.xml><?xml version="1.0" encoding="utf-8"?>
+<w:hdr xmlns:wpc="http://schemas.microsoft.com/office/word/2010/wordprocessingCanvas" xmlns:cx="http://schemas.microsoft.com/office/drawing/2014/chartex" xmlns:cx1="http://schemas.microsoft.com/office/drawing/2015/9/8/chartex" xmlns:cx2="http://schemas.microsoft.com/office/drawing/2015/10/21/chartex" xmlns:cx3="http://schemas.microsoft.com/office/drawing/2016/5/9/chartex" xmlns:cx4="http://schemas.microsoft.com/office/drawing/2016/5/10/chartex" xmlns:cx5="http://schemas.microsoft.com/office/drawing/2016/5/11/chartex" xmlns:cx6="http://schemas.microsoft.com/office/drawing/2016/5/12/chartex" xmlns:cx7="http://schemas.microsoft.com/office/drawing/2016/5/13/chartex" xmlns:cx8="http://schemas.microsoft.com/office/drawing/2016/5/14/chartex" xmlns:mc="http://schemas.openxmlformats.org/markup-compatibility/2006" xmlns:aink="http://schemas.microsoft.com/office/drawing/2016/ink" xmlns:am3d="http://schemas.microsoft.com/office/drawing/2017/model3d" xmlns:o="urn:schemas-microsoft-com:office:office" xmlns:r="http://schemas.openxmlformats.org/officeDocument/2006/relationships" xmlns:m="http://schemas.openxmlformats.org/officeDocument/2006/math" xmlns:v="urn:schemas-microsoft-com:vml" xmlns:wp14="http://schemas.microsoft.com/office/word/2010/wordprocessingDrawing" xmlns:wp="http://schemas.openxmlformats.org/drawingml/2006/wordprocessingDrawing" xmlns:w10="urn:schemas-microsoft-com:office:word" xmlns:w="http://schemas.openxmlformats.org/wordprocessingml/2006/main" xmlns:w14="http://schemas.microsoft.com/office/word/2010/wordml" xmlns:w15="http://schemas.microsoft.com/office/word/2012/wordml" xmlns:w16cid="http://schemas.microsoft.com/office/word/2016/wordml/cid" xmlns:w16se="http://schemas.microsoft.com/office/word/2015/wordml/symex" xmlns:wpg="http://schemas.microsoft.com/office/word/2010/wordprocessingGroup" xmlns:wpi="http://schemas.microsoft.com/office/word/2010/wordprocessingInk" xmlns:wne="http://schemas.microsoft.com/office/word/2006/wordml" xmlns:wps="http://schemas.microsoft.com/office/word/2010/wordprocessingShape" mc:Ignorable="w14 w15 w16se w16cid wp14">
+  <w:sdt>
+    <w:sdtPr>
+      <w:rPr>
+        <w:rStyle w:val="afff0"/>
+      </w:rPr>
+      <w:id w:val="-266929225"/>
+      <w:docPartObj>
+        <w:docPartGallery w:val="Page Numbers (Top of Page)"/>
+        <w:docPartUnique/>
+      </w:docPartObj>
+    </w:sdtPr>
     <w:sdtContent>
       <w:p>
         <w:pPr>
@@ -13165,7 +13332,7 @@
 </file>
 
 <file path=customXml/itemProps1.xml><?xml version="1.0" encoding="utf-8"?>
-<ds:datastoreItem xmlns:ds="http://schemas.openxmlformats.org/officeDocument/2006/customXml" ds:itemID="{44628D46-97B7-459D-83E5-948023EE0A59}">
+<ds:datastoreItem xmlns:ds="http://schemas.openxmlformats.org/officeDocument/2006/customXml" ds:itemID="{BD588D8B-64CF-475E-8B58-DC4FFF505777}">
   <ds:schemaRefs>
     <ds:schemaRef ds:uri="http://schemas.openxmlformats.org/officeDocument/2006/bibliography"/>
   </ds:schemaRefs>

--- a/Report example v 2.docx
+++ b/Report example v 2.docx
@@ -83,61 +83,11 @@
           <w:rFonts w:eastAsia="Times New Roman" w:cs="Times New Roman"/>
         </w:rPr>
       </w:pPr>
-      <w:proofErr w:type="spellStart"/>
       <w:r>
         <w:rPr>
           <w:rFonts w:eastAsia="Times New Roman" w:cs="Times New Roman"/>
         </w:rPr>
-        <w:t>Институт</w:t>
-      </w:r>
-      <w:proofErr w:type="spellEnd"/>
-      <w:r>
-        <w:rPr>
-          <w:rFonts w:eastAsia="Times New Roman" w:cs="Times New Roman"/>
-        </w:rPr>
-        <w:t xml:space="preserve"> </w:t>
-      </w:r>
-      <w:proofErr w:type="spellStart"/>
-      <w:r>
-        <w:rPr>
-          <w:rFonts w:eastAsia="Times New Roman" w:cs="Times New Roman"/>
-        </w:rPr>
-        <w:t>прикладной</w:t>
-      </w:r>
-      <w:proofErr w:type="spellEnd"/>
-      <w:r>
-        <w:rPr>
-          <w:rFonts w:eastAsia="Times New Roman" w:cs="Times New Roman"/>
-        </w:rPr>
-        <w:t xml:space="preserve"> </w:t>
-      </w:r>
-      <w:proofErr w:type="spellStart"/>
-      <w:r>
-        <w:rPr>
-          <w:rFonts w:eastAsia="Times New Roman" w:cs="Times New Roman"/>
-        </w:rPr>
-        <w:t>математики</w:t>
-      </w:r>
-      <w:proofErr w:type="spellEnd"/>
-      <w:r>
-        <w:rPr>
-          <w:rFonts w:eastAsia="Times New Roman" w:cs="Times New Roman"/>
-        </w:rPr>
-        <w:t xml:space="preserve"> и </w:t>
-      </w:r>
-      <w:proofErr w:type="spellStart"/>
-      <w:r>
-        <w:rPr>
-          <w:rFonts w:eastAsia="Times New Roman" w:cs="Times New Roman"/>
-        </w:rPr>
-        <w:t>механики</w:t>
-      </w:r>
-      <w:proofErr w:type="spellEnd"/>
-      <w:r>
-        <w:rPr>
-          <w:rFonts w:eastAsia="Times New Roman" w:cs="Times New Roman"/>
-        </w:rPr>
-        <w:t xml:space="preserve"> </w:t>
+        <w:t xml:space="preserve">Институт прикладной математики и механики </w:t>
       </w:r>
     </w:p>
     <w:p>
@@ -459,19 +409,11 @@
         <w:tab/>
         <w:t xml:space="preserve">   </w:t>
       </w:r>
-      <w:proofErr w:type="spellStart"/>
       <w:r>
         <w:rPr>
           <w:rFonts w:cs="Times New Roman"/>
         </w:rPr>
-        <w:t>Шкуренкова</w:t>
-      </w:r>
-      <w:proofErr w:type="spellEnd"/>
-      <w:r>
-        <w:rPr>
-          <w:rFonts w:cs="Times New Roman"/>
-        </w:rPr>
-        <w:t xml:space="preserve"> Д.В.</w:t>
+        <w:t>Шкуренкова Д.В.</w:t>
       </w:r>
     </w:p>
     <w:p>
@@ -509,21 +451,7 @@
         <w:rPr>
           <w:rFonts w:cs="Times New Roman"/>
         </w:rPr>
-        <w:t xml:space="preserve">                                   </w:t>
-      </w:r>
-      <w:proofErr w:type="spellStart"/>
-      <w:r>
-        <w:rPr>
-          <w:rFonts w:cs="Times New Roman"/>
-        </w:rPr>
-        <w:t>Клочква</w:t>
-      </w:r>
-      <w:proofErr w:type="spellEnd"/>
-      <w:r>
-        <w:rPr>
-          <w:rFonts w:cs="Times New Roman"/>
-        </w:rPr>
-        <w:t xml:space="preserve"> Ж.Д.</w:t>
+        <w:t xml:space="preserve">                                   Клочква Ж.Д.</w:t>
       </w:r>
     </w:p>
     <w:p>
@@ -635,20 +563,7 @@
           <w:rFonts w:cs="Times New Roman"/>
         </w:rPr>
         <w:tab/>
-      </w:r>
-      <w:proofErr w:type="spellStart"/>
-      <w:r>
-        <w:rPr>
-          <w:rFonts w:cs="Times New Roman"/>
-        </w:rPr>
-        <w:t>Семьянов</w:t>
-      </w:r>
-      <w:proofErr w:type="spellEnd"/>
-      <w:r>
-        <w:rPr>
-          <w:rFonts w:cs="Times New Roman"/>
-        </w:rPr>
-        <w:t xml:space="preserve"> П.В.</w:t>
+        <w:t>Семьянов П.В.</w:t>
       </w:r>
     </w:p>
     <w:p>
@@ -804,14 +719,12 @@
           <w:rFonts w:eastAsia="Times New Roman" w:cs="Times New Roman"/>
         </w:rPr>
       </w:pPr>
-      <w:proofErr w:type="spellStart"/>
       <w:r>
         <w:rPr>
           <w:rFonts w:eastAsia="Times New Roman" w:cs="Times New Roman"/>
         </w:rPr>
         <w:t>Санкт-Петербург</w:t>
       </w:r>
-      <w:proofErr w:type="spellEnd"/>
     </w:p>
     <w:p>
       <w:pPr>
@@ -1191,17 +1104,7 @@
                 <w:szCs w:val="28"/>
                 <w:lang w:val="ru-RU" w:eastAsia="ru-RU"/>
               </w:rPr>
-              <w:t xml:space="preserve">Название пункта (точки продолжать как выше </w:t>
-            </w:r>
-            <w:proofErr w:type="gramStart"/>
-            <w:r>
-              <w:rPr>
-                <w:rFonts w:eastAsia="Times New Roman" w:cs="Times New Roman"/>
-                <w:color w:val="000000"/>
-                <w:szCs w:val="28"/>
-                <w:lang w:val="ru-RU" w:eastAsia="ru-RU"/>
-              </w:rPr>
-              <w:t>сделано)</w:t>
+              <w:t>Название пункта (точки продолжать как выше сделано)</w:t>
             </w:r>
             <w:r>
               <w:rPr>
@@ -1212,7 +1115,6 @@
               </w:rPr>
               <w:t>..............</w:t>
             </w:r>
-            <w:proofErr w:type="gramEnd"/>
           </w:p>
         </w:tc>
         <w:tc>
@@ -1794,27 +1696,13 @@
         <w:rPr>
           <w:lang w:val="ru-RU"/>
         </w:rPr>
-        <w:t xml:space="preserve">. Основным преимуществом таких структур над статическими является </w:t>
-      </w:r>
-      <w:proofErr w:type="gramStart"/>
-      <w:r>
-        <w:rPr>
-          <w:lang w:val="ru-RU"/>
-        </w:rPr>
-        <w:t xml:space="preserve">то, </w:t>
-      </w:r>
-      <w:r>
-        <w:rPr>
-          <w:lang w:val="ru-RU"/>
-        </w:rPr>
-        <w:t xml:space="preserve"> что</w:t>
-      </w:r>
-      <w:proofErr w:type="gramEnd"/>
-      <w:r>
-        <w:rPr>
-          <w:lang w:val="ru-RU"/>
-        </w:rPr>
-        <w:t xml:space="preserve"> занимаемый ими объем памяти не является</w:t>
+        <w:t xml:space="preserve">. Основным преимуществом таких структур над статическими является то, </w:t>
+      </w:r>
+      <w:r>
+        <w:rPr>
+          <w:lang w:val="ru-RU"/>
+        </w:rPr>
+        <w:t xml:space="preserve"> что занимаемый ими объем памяти не является</w:t>
       </w:r>
       <w:r>
         <w:rPr>
@@ -1930,21 +1818,7 @@
         <w:rPr>
           <w:lang w:val="ru-RU" w:eastAsia="ru-RU"/>
         </w:rPr>
-        <w:t xml:space="preserve">Данная курсовая работа рассчитана на анализ структур, для поиска </w:t>
-      </w:r>
-      <w:proofErr w:type="gramStart"/>
-      <w:r>
-        <w:rPr>
-          <w:lang w:val="ru-RU" w:eastAsia="ru-RU"/>
-        </w:rPr>
-        <w:t>наиболее оптимального</w:t>
-      </w:r>
-      <w:proofErr w:type="gramEnd"/>
-      <w:r>
-        <w:rPr>
-          <w:lang w:val="ru-RU" w:eastAsia="ru-RU"/>
-        </w:rPr>
-        <w:t xml:space="preserve"> варианта реализации игры «Жизнь».</w:t>
+        <w:t>Данная курсовая работа рассчитана на анализ структур, для поиска наиболее оптимального варианта реализации игры «Жизнь».</w:t>
       </w:r>
     </w:p>
     <w:p>
@@ -2232,21 +2106,7 @@
         <w:rPr>
           <w:lang w:val="ru-RU"/>
         </w:rPr>
-        <w:t xml:space="preserve">Итерация элементов по порядку (линейное время, хорошая производительность </w:t>
-      </w:r>
-      <w:proofErr w:type="spellStart"/>
-      <w:r>
-        <w:rPr>
-          <w:lang w:val="ru-RU"/>
-        </w:rPr>
-        <w:t>кеша</w:t>
-      </w:r>
-      <w:proofErr w:type="spellEnd"/>
-      <w:r>
-        <w:rPr>
-          <w:lang w:val="ru-RU"/>
-        </w:rPr>
-        <w:t>)</w:t>
+        <w:t>Итерация элементов по порядку (линейное время, хорошая производительность кеша)</w:t>
       </w:r>
       <w:r>
         <w:rPr>
@@ -2602,21 +2462,7 @@
         <w:rPr>
           <w:lang w:val="ru-RU" w:eastAsia="ru-RU"/>
         </w:rPr>
-        <w:t xml:space="preserve">Жизнь — это многоклеточное сообщество, населяющее пустыни </w:t>
-      </w:r>
-      <w:proofErr w:type="spellStart"/>
-      <w:r>
-        <w:rPr>
-          <w:lang w:val="ru-RU" w:eastAsia="ru-RU"/>
-        </w:rPr>
-        <w:t>Флатландии</w:t>
-      </w:r>
-      <w:proofErr w:type="spellEnd"/>
-      <w:r>
-        <w:rPr>
-          <w:lang w:val="ru-RU" w:eastAsia="ru-RU"/>
-        </w:rPr>
-        <w:t>. П</w:t>
+        <w:t>Жизнь — это многоклеточное сообщество, населяющее пустыни Флатландии. П</w:t>
       </w:r>
       <w:r>
         <w:rPr>
@@ -2852,11 +2698,9 @@
       <w:r>
         <w:t xml:space="preserve">Рисунок 1 – </w:t>
       </w:r>
-      <w:proofErr w:type="spellStart"/>
       <w:r>
         <w:t>кофигурация</w:t>
       </w:r>
-      <w:proofErr w:type="spellEnd"/>
       <w:r>
         <w:t xml:space="preserve"> «Сад Эдема»</w:t>
       </w:r>
@@ -3229,7 +3073,7 @@
               </wp:inline>
             </w:drawing>
           </mc:Choice>
-          <mc:Fallback xmlns:w16cex="http://schemas.microsoft.com/office/word/2018/wordml/cex" xmlns:w16="http://schemas.microsoft.com/office/word/2018/wordml">
+          <mc:Fallback xmlns:w16="http://schemas.microsoft.com/office/word/2018/wordml" xmlns:w16cex="http://schemas.microsoft.com/office/word/2018/wordml/cex">
             <w:pict>
               <v:group w14:anchorId="5607E070" id="Группа 12" o:spid="_x0000_s1026" style="width:390.05pt;height:70.15pt;mso-position-horizontal-relative:char;mso-position-vertical-relative:line" coordsize="49533,8909" o:gfxdata="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">
                 <v:shapetype id="_x0000_t75" coordsize="21600,21600" o:spt="75" o:preferrelative="t" path="m@4@5l@4@11@9@11@9@5xe" filled="f" stroked="f">
@@ -3400,7 +3244,7 @@
               </wp:inline>
             </w:drawing>
           </mc:Choice>
-          <mc:Fallback xmlns:w16cex="http://schemas.microsoft.com/office/word/2018/wordml/cex" xmlns:w16="http://schemas.microsoft.com/office/word/2018/wordml">
+          <mc:Fallback xmlns:w16="http://schemas.microsoft.com/office/word/2018/wordml" xmlns:w16cex="http://schemas.microsoft.com/office/word/2018/wordml/cex">
             <w:pict>
               <v:group w14:anchorId="33CFD724" id="Группа 16" o:spid="_x0000_s1026" style="width:415.6pt;height:223.25pt;mso-position-horizontal-relative:char;mso-position-vertical-relative:line" coordorigin=",3125" coordsize="48009,28352" o:gfxdata="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">
                 <v:shape id="Рисунок 5" o:spid="_x0000_s1027" type="#_x0000_t75" style="position:absolute;left:32814;top:3125;width:15195;height:28352;visibility:visible;mso-wrap-style:square" o:gfxdata="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">
@@ -3583,7 +3427,7 @@
               </wp:anchor>
             </w:drawing>
           </mc:Choice>
-          <mc:Fallback xmlns:w16cex="http://schemas.microsoft.com/office/word/2018/wordml/cex" xmlns:w16="http://schemas.microsoft.com/office/word/2018/wordml">
+          <mc:Fallback xmlns:w16="http://schemas.microsoft.com/office/word/2018/wordml" xmlns:w16cex="http://schemas.microsoft.com/office/word/2018/wordml/cex">
             <w:pict>
               <v:group w14:anchorId="3BA80DE7" id="Группа 17" o:spid="_x0000_s1026" style="position:absolute;margin-left:0;margin-top:0;width:345.2pt;height:111.8pt;z-index:251658240;mso-position-horizontal:center;mso-position-horizontal-relative:margin;mso-position-vertical:center;mso-position-vertical-relative:margin" coordsize="43842,14199" o:gfxdata="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">
                 <v:shape id="Рисунок 13" o:spid="_x0000_s1027" type="#_x0000_t75" style="position:absolute;top:57;width:14611;height:14142;visibility:visible;mso-wrap-style:square" o:gfxdata="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">
@@ -3730,35 +3574,7 @@
         <w:rPr>
           <w:lang w:val="ru-RU"/>
         </w:rPr>
-        <w:t xml:space="preserve">} </w:t>
-      </w:r>
-      <w:proofErr w:type="spellStart"/>
-      <w:r>
-        <w:rPr>
-          <w:lang w:val="ru-RU"/>
-        </w:rPr>
-        <w:t>typedef</w:t>
-      </w:r>
-      <w:proofErr w:type="spellEnd"/>
-      <w:r>
-        <w:rPr>
-          <w:lang w:val="ru-RU"/>
-        </w:rPr>
-        <w:t xml:space="preserve"> </w:t>
-      </w:r>
-      <w:proofErr w:type="spellStart"/>
-      <w:r>
-        <w:rPr>
-          <w:lang w:val="ru-RU"/>
-        </w:rPr>
-        <w:t>cell</w:t>
-      </w:r>
-      <w:proofErr w:type="spellEnd"/>
-      <w:r>
-        <w:rPr>
-          <w:lang w:val="ru-RU"/>
-        </w:rPr>
-        <w:t>;</w:t>
+        <w:t>} typedef cell;</w:t>
       </w:r>
     </w:p>
     <w:p>
@@ -3791,69 +3607,27 @@
         <w:rPr>
           <w:lang w:val="ru-RU" w:eastAsia="ru-RU"/>
         </w:rPr>
-        <w:t xml:space="preserve">Будущее состояние ячейки вычисляется с помощью основной функции </w:t>
-      </w:r>
-      <w:proofErr w:type="spellStart"/>
-      <w:r>
-        <w:rPr>
-          <w:lang w:val="ru-RU" w:eastAsia="ru-RU"/>
-        </w:rPr>
-        <w:t>Conway</w:t>
-      </w:r>
-      <w:proofErr w:type="spellEnd"/>
-      <w:r>
-        <w:rPr>
-          <w:lang w:val="ru-RU" w:eastAsia="ru-RU"/>
-        </w:rPr>
-        <w:t xml:space="preserve"> путем подсчета количества ее живых соседей. За вывод полученного нового состояния поля отвечает процедура </w:t>
-      </w:r>
-      <w:proofErr w:type="spellStart"/>
-      <w:r>
-        <w:rPr>
-          <w:lang w:val="ru-RU" w:eastAsia="ru-RU"/>
-        </w:rPr>
-        <w:t>PrintDesk</w:t>
-      </w:r>
-      <w:proofErr w:type="spellEnd"/>
-      <w:r>
-        <w:rPr>
-          <w:lang w:val="ru-RU" w:eastAsia="ru-RU"/>
-        </w:rPr>
-        <w:t>. Игра может продолжаться бесконечно, поэтому для ее завершения необходимо просто закрыть программу.</w:t>
-      </w:r>
-    </w:p>
-    <w:p>
-      <w:pPr>
-        <w:rPr>
-          <w:lang w:val="ru-RU" w:eastAsia="ru-RU"/>
-        </w:rPr>
-      </w:pPr>
-    </w:p>
-    <w:p>
-      <w:pPr>
-        <w:rPr>
-          <w:lang w:val="ru-RU" w:eastAsia="ru-RU"/>
-        </w:rPr>
-      </w:pPr>
-      <w:r>
-        <w:rPr>
-          <w:lang w:val="ru-RU" w:eastAsia="ru-RU"/>
-        </w:rPr>
-        <w:t xml:space="preserve">Основная функция, реализующая логику игры — функция </w:t>
-      </w:r>
-      <w:proofErr w:type="spellStart"/>
-      <w:r>
-        <w:rPr>
-          <w:lang w:val="ru-RU" w:eastAsia="ru-RU"/>
-        </w:rPr>
-        <w:t>Conway</w:t>
-      </w:r>
-      <w:proofErr w:type="spellEnd"/>
-      <w:r>
-        <w:rPr>
-          <w:lang w:val="ru-RU" w:eastAsia="ru-RU"/>
-        </w:rPr>
-        <w:t>. Прежде всего, она проверяет, в какой из двух переменных состояний находятся все ячейки текущего поколения — state_1 или state_2. Это нужно для того, чтобы новые значения каждой ячейки записывать в их state_2 или state_1 соответственно. Далее функция просматривает каждую клетку поля слева направо сверху вниз и считает количество ее живых соседей.</w:t>
+        <w:t>Будущее состояние ячейки вычисляется с помощью основной функции Conway путем подсчета количества ее живых соседей. За вывод полученного нового состояния поля отвечает процедура PrintDesk. Игра может продолжаться бесконечно, поэтому для ее завершения необходимо просто закрыть программу.</w:t>
+      </w:r>
+    </w:p>
+    <w:p>
+      <w:pPr>
+        <w:rPr>
+          <w:lang w:val="ru-RU" w:eastAsia="ru-RU"/>
+        </w:rPr>
+      </w:pPr>
+    </w:p>
+    <w:p>
+      <w:pPr>
+        <w:rPr>
+          <w:lang w:val="ru-RU" w:eastAsia="ru-RU"/>
+        </w:rPr>
+      </w:pPr>
+      <w:r>
+        <w:rPr>
+          <w:lang w:val="ru-RU" w:eastAsia="ru-RU"/>
+        </w:rPr>
+        <w:t>Основная функция, реализующая логику игры — функция Conway. Прежде всего, она проверяет, в какой из двух переменных состояний находятся все ячейки текущего поколения — state_1 или state_2. Это нужно для того, чтобы новые значения каждой ячейки записывать в их state_2 или state_1 соответственно. Далее функция просматривает каждую клетку поля слева направо сверху вниз и считает количество ее живых соседей.</w:t>
       </w:r>
     </w:p>
     <w:p>
@@ -4111,14 +3885,12 @@
         <w:lastRenderedPageBreak/>
         <w:t>если рассматриваемая ячейка находится в столбце с индексом j = 0, т.е. ее координатами будет набор (</w:t>
       </w:r>
-      <w:proofErr w:type="spellStart"/>
       <w:r>
         <w:rPr>
           <w:lang w:eastAsia="ru-RU"/>
         </w:rPr>
         <w:t>i</w:t>
       </w:r>
-      <w:proofErr w:type="spellEnd"/>
       <w:r>
         <w:rPr>
           <w:lang w:val="ru-RU" w:eastAsia="ru-RU"/>
@@ -4137,33 +3909,23 @@
         </w:rPr>
         <w:t>) то ее соседкой с западной стороны будет ячейка на той же строке, но в последнем столбце (</w:t>
       </w:r>
-      <w:proofErr w:type="spellStart"/>
       <w:r>
         <w:rPr>
           <w:lang w:eastAsia="ru-RU"/>
         </w:rPr>
         <w:t>i</w:t>
       </w:r>
-      <w:proofErr w:type="spellEnd"/>
       <w:r>
         <w:rPr>
           <w:lang w:val="ru-RU" w:eastAsia="ru-RU"/>
         </w:rPr>
         <w:t xml:space="preserve">, </w:t>
       </w:r>
-      <w:proofErr w:type="spellStart"/>
-      <w:r>
-        <w:rPr>
-          <w:lang w:val="ru-RU" w:eastAsia="ru-RU"/>
-        </w:rPr>
-        <w:t>ширина_поля</w:t>
-      </w:r>
-      <w:proofErr w:type="spellEnd"/>
-      <w:r>
-        <w:rPr>
-          <w:lang w:val="ru-RU" w:eastAsia="ru-RU"/>
-        </w:rPr>
-        <w:t xml:space="preserve"> - 1). Больше примеров представлено на </w:t>
+      <w:r>
+        <w:rPr>
+          <w:lang w:val="ru-RU" w:eastAsia="ru-RU"/>
+        </w:rPr>
+        <w:t xml:space="preserve">ширина_поля - 1). Больше примеров представлено на </w:t>
       </w:r>
       <w:r>
         <w:rPr>
@@ -4559,63 +4321,27 @@
         <w:rPr>
           <w:lang w:val="ru-RU" w:eastAsia="ru-RU"/>
         </w:rPr>
-        <w:t xml:space="preserve">Функция </w:t>
-      </w:r>
-      <w:proofErr w:type="spellStart"/>
-      <w:r>
-        <w:rPr>
-          <w:lang w:val="ru-RU" w:eastAsia="ru-RU"/>
-        </w:rPr>
-        <w:t>Conway</w:t>
-      </w:r>
-      <w:proofErr w:type="spellEnd"/>
-      <w:r>
-        <w:rPr>
-          <w:lang w:val="ru-RU" w:eastAsia="ru-RU"/>
-        </w:rPr>
-        <w:t xml:space="preserve"> завершает свою работу после того, как новые состояния были определены для всех ячеек поля.</w:t>
-      </w:r>
-    </w:p>
-    <w:p>
-      <w:pPr>
-        <w:rPr>
-          <w:lang w:val="ru-RU" w:eastAsia="ru-RU"/>
-        </w:rPr>
-      </w:pPr>
-    </w:p>
-    <w:p>
-      <w:pPr>
-        <w:rPr>
-          <w:lang w:val="ru-RU" w:eastAsia="ru-RU"/>
-        </w:rPr>
-      </w:pPr>
-      <w:proofErr w:type="spellStart"/>
-      <w:r>
-        <w:rPr>
-          <w:lang w:val="ru-RU" w:eastAsia="ru-RU"/>
-        </w:rPr>
-        <w:t>PrintDesk</w:t>
-      </w:r>
-      <w:proofErr w:type="spellEnd"/>
-      <w:r>
-        <w:rPr>
-          <w:lang w:val="ru-RU" w:eastAsia="ru-RU"/>
-        </w:rPr>
-        <w:t xml:space="preserve"> проходит по всему массиву ячеек поля слева направо сверху вниз, проверяя статус каждой ячейки — жива или мертва — и выводя его на экран. Процедура использует переданный ей параметр </w:t>
-      </w:r>
-      <w:proofErr w:type="spellStart"/>
-      <w:r>
-        <w:rPr>
-          <w:lang w:val="ru-RU" w:eastAsia="ru-RU"/>
-        </w:rPr>
-        <w:t>state</w:t>
-      </w:r>
-      <w:proofErr w:type="spellEnd"/>
-      <w:r>
-        <w:rPr>
-          <w:lang w:val="ru-RU" w:eastAsia="ru-RU"/>
-        </w:rPr>
-        <w:t>, который указывает, в какой из переменных структуры клетки сейчас находится ее только что вычисленное новое состояние.</w:t>
+        <w:t>Функция Conway завершает свою работу после того, как новые состояния были определены для всех ячеек поля.</w:t>
+      </w:r>
+    </w:p>
+    <w:p>
+      <w:pPr>
+        <w:rPr>
+          <w:lang w:val="ru-RU" w:eastAsia="ru-RU"/>
+        </w:rPr>
+      </w:pPr>
+    </w:p>
+    <w:p>
+      <w:pPr>
+        <w:rPr>
+          <w:lang w:val="ru-RU" w:eastAsia="ru-RU"/>
+        </w:rPr>
+      </w:pPr>
+      <w:r>
+        <w:rPr>
+          <w:lang w:val="ru-RU" w:eastAsia="ru-RU"/>
+        </w:rPr>
+        <w:t>PrintDesk проходит по всему массиву ячеек поля слева направо сверху вниз, проверяя статус каждой ячейки — жива или мертва — и выводя его на экран. Процедура использует переданный ей параметр state, который указывает, в какой из переменных структуры клетки сейчас находится ее только что вычисленное новое состояние.</w:t>
       </w:r>
     </w:p>
     <w:p>
@@ -4720,27 +4446,17 @@
         </w:rPr>
         <w:t xml:space="preserve">библиотека работала, в коде необходимо проинициализировать последующие действия с помощью функции </w:t>
       </w:r>
-      <w:proofErr w:type="spellStart"/>
-      <w:proofErr w:type="gramStart"/>
       <w:r>
         <w:rPr>
           <w:lang w:eastAsia="ru-RU"/>
         </w:rPr>
         <w:t>init</w:t>
       </w:r>
-      <w:proofErr w:type="spellEnd"/>
-      <w:r>
-        <w:rPr>
-          <w:lang w:val="ru-RU" w:eastAsia="ru-RU"/>
-        </w:rPr>
-        <w:t>(</w:t>
-      </w:r>
-      <w:proofErr w:type="gramEnd"/>
-      <w:r>
-        <w:rPr>
-          <w:lang w:val="ru-RU" w:eastAsia="ru-RU"/>
-        </w:rPr>
-        <w:t>)</w:t>
+      <w:r>
+        <w:rPr>
+          <w:lang w:val="ru-RU" w:eastAsia="ru-RU"/>
+        </w:rPr>
+        <w:t>()</w:t>
       </w:r>
       <w:r>
         <w:rPr>
@@ -4784,27 +4500,17 @@
         </w:rPr>
         <w:t>_</w:t>
       </w:r>
-      <w:proofErr w:type="spellStart"/>
-      <w:proofErr w:type="gramStart"/>
       <w:r>
         <w:rPr>
           <w:lang w:eastAsia="ru-RU"/>
         </w:rPr>
         <w:t>GetError</w:t>
       </w:r>
-      <w:proofErr w:type="spellEnd"/>
-      <w:r>
-        <w:rPr>
-          <w:lang w:val="ru-RU" w:eastAsia="ru-RU"/>
-        </w:rPr>
-        <w:t>(</w:t>
-      </w:r>
-      <w:proofErr w:type="gramEnd"/>
-      <w:r>
-        <w:rPr>
-          <w:lang w:val="ru-RU" w:eastAsia="ru-RU"/>
-        </w:rPr>
-        <w:t xml:space="preserve">). </w:t>
+      <w:r>
+        <w:rPr>
+          <w:lang w:val="ru-RU" w:eastAsia="ru-RU"/>
+        </w:rPr>
+        <w:t xml:space="preserve">(). </w:t>
       </w:r>
       <w:r>
         <w:rPr>
@@ -4812,27 +4518,17 @@
         </w:rPr>
         <w:t xml:space="preserve">Кроме того, </w:t>
       </w:r>
-      <w:proofErr w:type="spellStart"/>
-      <w:proofErr w:type="gramStart"/>
       <w:r>
         <w:rPr>
           <w:lang w:eastAsia="ru-RU"/>
         </w:rPr>
         <w:t>init</w:t>
       </w:r>
-      <w:proofErr w:type="spellEnd"/>
-      <w:r>
-        <w:rPr>
-          <w:lang w:val="ru-RU" w:eastAsia="ru-RU"/>
-        </w:rPr>
-        <w:t>(</w:t>
-      </w:r>
-      <w:proofErr w:type="gramEnd"/>
-      <w:r>
-        <w:rPr>
-          <w:lang w:val="ru-RU" w:eastAsia="ru-RU"/>
-        </w:rPr>
-        <w:t xml:space="preserve">) </w:t>
+      <w:r>
+        <w:rPr>
+          <w:lang w:val="ru-RU" w:eastAsia="ru-RU"/>
+        </w:rPr>
+        <w:t xml:space="preserve">() </w:t>
       </w:r>
       <w:r>
         <w:rPr>
@@ -4840,28 +4536,24 @@
         </w:rPr>
         <w:t xml:space="preserve">запускает окно </w:t>
       </w:r>
-      <w:proofErr w:type="spellStart"/>
       <w:r>
         <w:rPr>
           <w:lang w:eastAsia="ru-RU"/>
         </w:rPr>
         <w:t>gWindow</w:t>
       </w:r>
-      <w:proofErr w:type="spellEnd"/>
       <w:r>
         <w:rPr>
           <w:lang w:val="ru-RU" w:eastAsia="ru-RU"/>
         </w:rPr>
         <w:t xml:space="preserve"> и рендерер </w:t>
       </w:r>
-      <w:proofErr w:type="spellStart"/>
       <w:r>
         <w:rPr>
           <w:lang w:eastAsia="ru-RU"/>
         </w:rPr>
         <w:t>gRenderer</w:t>
       </w:r>
-      <w:proofErr w:type="spellEnd"/>
       <w:r>
         <w:rPr>
           <w:lang w:val="ru-RU" w:eastAsia="ru-RU"/>
@@ -4887,65 +4579,353 @@
         <w:lastRenderedPageBreak/>
         <w:t xml:space="preserve">начального положения клеток жизни в функции </w:t>
       </w:r>
-      <w:proofErr w:type="spellStart"/>
-      <w:proofErr w:type="gramStart"/>
       <w:r>
         <w:rPr>
           <w:lang w:eastAsia="ru-RU"/>
         </w:rPr>
         <w:t>startDraw</w:t>
       </w:r>
-      <w:proofErr w:type="spellEnd"/>
+      <w:r>
+        <w:rPr>
+          <w:lang w:val="ru-RU" w:eastAsia="ru-RU"/>
+        </w:rPr>
+        <w:t>()</w:t>
+      </w:r>
+      <w:r>
+        <w:rPr>
+          <w:lang w:val="ru-RU" w:eastAsia="ru-RU"/>
+        </w:rPr>
+        <w:t>, пользователь сам выбирает начальное расположение</w:t>
+      </w:r>
+      <w:r>
+        <w:rPr>
+          <w:lang w:val="ru-RU" w:eastAsia="ru-RU"/>
+        </w:rPr>
+        <w:t xml:space="preserve">. </w:t>
+      </w:r>
+      <w:r>
+        <w:rPr>
+          <w:lang w:val="ru-RU" w:eastAsia="ru-RU"/>
+        </w:rPr>
+        <w:t xml:space="preserve"> В данной функции идет  обработка событий </w:t>
+      </w:r>
+      <w:r>
+        <w:rPr>
+          <w:lang w:eastAsia="ru-RU"/>
+        </w:rPr>
+        <w:t>e</w:t>
+      </w:r>
+      <w:r>
+        <w:rPr>
+          <w:lang w:val="ru-RU" w:eastAsia="ru-RU"/>
+        </w:rPr>
+        <w:t xml:space="preserve"> </w:t>
+      </w:r>
+      <w:r>
+        <w:rPr>
+          <w:lang w:val="ru-RU" w:eastAsia="ru-RU"/>
+        </w:rPr>
+        <w:t xml:space="preserve">с помощью </w:t>
+      </w:r>
+      <w:r>
+        <w:rPr>
+          <w:lang w:eastAsia="ru-RU"/>
+        </w:rPr>
+        <w:t>SDL</w:t>
+      </w:r>
+      <w:r>
+        <w:rPr>
+          <w:lang w:val="ru-RU" w:eastAsia="ru-RU"/>
+        </w:rPr>
+        <w:t>_</w:t>
+      </w:r>
+      <w:r>
+        <w:rPr>
+          <w:lang w:eastAsia="ru-RU"/>
+        </w:rPr>
+        <w:t>PollEvent</w:t>
+      </w:r>
+      <w:r>
+        <w:rPr>
+          <w:lang w:val="ru-RU" w:eastAsia="ru-RU"/>
+        </w:rPr>
+        <w:t xml:space="preserve">(). </w:t>
+      </w:r>
+      <w:r>
+        <w:rPr>
+          <w:lang w:val="ru-RU" w:eastAsia="ru-RU"/>
+        </w:rPr>
+        <w:t xml:space="preserve">Если действие выход, соответственно игра завершается, если </w:t>
+      </w:r>
+      <w:r>
+        <w:rPr>
+          <w:lang w:eastAsia="ru-RU"/>
+        </w:rPr>
+        <w:t>SDL</w:t>
+      </w:r>
+      <w:r>
+        <w:rPr>
+          <w:lang w:val="ru-RU" w:eastAsia="ru-RU"/>
+        </w:rPr>
+        <w:t>_</w:t>
+      </w:r>
+      <w:r>
+        <w:rPr>
+          <w:lang w:eastAsia="ru-RU"/>
+        </w:rPr>
+        <w:t>GetMouseState</w:t>
+      </w:r>
+      <w:r>
+        <w:rPr>
+          <w:lang w:val="ru-RU" w:eastAsia="ru-RU"/>
+        </w:rPr>
+        <w:t xml:space="preserve"> </w:t>
+      </w:r>
+      <w:r>
+        <w:rPr>
+          <w:lang w:val="ru-RU" w:eastAsia="ru-RU"/>
+        </w:rPr>
+        <w:t>зафиксирован клик правой</w:t>
+      </w:r>
+      <w:r>
+        <w:rPr>
+          <w:lang w:val="ru-RU" w:eastAsia="ru-RU"/>
+        </w:rPr>
+        <w:t xml:space="preserve"> </w:t>
+      </w:r>
+      <w:r>
+        <w:rPr>
+          <w:lang w:val="ru-RU" w:eastAsia="ru-RU"/>
+        </w:rPr>
+        <w:t>кнопкой мыши</w:t>
+      </w:r>
+      <w:r>
+        <w:rPr>
+          <w:lang w:val="ru-RU" w:eastAsia="ru-RU"/>
+        </w:rPr>
+        <w:t xml:space="preserve"> </w:t>
+      </w:r>
+      <w:r>
+        <w:rPr>
+          <w:lang w:val="ru-RU" w:eastAsia="ru-RU"/>
+        </w:rPr>
+        <w:t xml:space="preserve">сопутствующие координаты – состояние соответвующей клетки изменяется(если </w:t>
+      </w:r>
+      <w:r>
+        <w:rPr>
+          <w:lang w:eastAsia="ru-RU"/>
+        </w:rPr>
+        <w:t>state</w:t>
+      </w:r>
+      <w:r>
+        <w:rPr>
+          <w:lang w:val="ru-RU" w:eastAsia="ru-RU"/>
+        </w:rPr>
+        <w:t xml:space="preserve">_1 </w:t>
+      </w:r>
+      <w:r>
+        <w:rPr>
+          <w:lang w:val="ru-RU" w:eastAsia="ru-RU"/>
+        </w:rPr>
+        <w:t>было 1, то но становится 0, и наоборот).</w:t>
+      </w:r>
+      <w:r>
+        <w:rPr>
+          <w:lang w:val="ru-RU" w:eastAsia="ru-RU"/>
+        </w:rPr>
+        <w:t xml:space="preserve"> После этого отрисовывается текущее состояние доски в </w:t>
+      </w:r>
+      <w:r>
+        <w:rPr>
+          <w:lang w:eastAsia="ru-RU"/>
+        </w:rPr>
+        <w:t>printDesk</w:t>
+      </w:r>
+      <w:r>
+        <w:rPr>
+          <w:lang w:val="ru-RU" w:eastAsia="ru-RU"/>
+        </w:rPr>
+        <w:t>()</w:t>
+      </w:r>
+      <w:r>
+        <w:rPr>
+          <w:lang w:val="ru-RU" w:eastAsia="ru-RU"/>
+        </w:rPr>
+        <w:t>, алгоритм которой будет указан ниже.</w:t>
+      </w:r>
+      <w:r>
+        <w:rPr>
+          <w:lang w:val="ru-RU" w:eastAsia="ru-RU"/>
+        </w:rPr>
+        <w:t xml:space="preserve"> Клик левой кнопки мыши означает, что начальное положение  клеток жизни было задано</w:t>
+      </w:r>
+      <w:r>
+        <w:rPr>
+          <w:lang w:val="ru-RU" w:eastAsia="ru-RU"/>
+        </w:rPr>
+        <w:t xml:space="preserve"> и действие переходит в игровой цикл </w:t>
+      </w:r>
+      <w:r>
+        <w:rPr>
+          <w:lang w:eastAsia="ru-RU"/>
+        </w:rPr>
+        <w:t>gameLoop</w:t>
+      </w:r>
+      <w:r>
+        <w:rPr>
+          <w:lang w:val="ru-RU" w:eastAsia="ru-RU"/>
+        </w:rPr>
+        <w:t>().</w:t>
+      </w:r>
+      <w:r>
+        <w:rPr>
+          <w:lang w:val="ru-RU" w:eastAsia="ru-RU"/>
+        </w:rPr>
+        <w:t xml:space="preserve"> Аналогично с процедурой </w:t>
+      </w:r>
+      <w:r>
+        <w:rPr>
+          <w:lang w:eastAsia="ru-RU"/>
+        </w:rPr>
+        <w:t>startDraw</w:t>
+      </w:r>
+      <w:r>
+        <w:rPr>
+          <w:lang w:val="ru-RU" w:eastAsia="ru-RU"/>
+        </w:rPr>
+        <w:t>(),</w:t>
+      </w:r>
+      <w:r>
+        <w:rPr>
+          <w:lang w:val="ru-RU" w:eastAsia="ru-RU"/>
+        </w:rPr>
+        <w:t xml:space="preserve"> в игровом цикле</w:t>
+      </w:r>
+      <w:r>
+        <w:rPr>
+          <w:lang w:val="ru-RU" w:eastAsia="ru-RU"/>
+        </w:rPr>
+        <w:t xml:space="preserve"> </w:t>
+      </w:r>
+      <w:r>
+        <w:rPr>
+          <w:lang w:val="ru-RU" w:eastAsia="ru-RU"/>
+        </w:rPr>
+        <w:t xml:space="preserve">происходит обработка событий </w:t>
+      </w:r>
+      <w:r>
+        <w:rPr>
+          <w:lang w:eastAsia="ru-RU"/>
+        </w:rPr>
+        <w:t>e</w:t>
+      </w:r>
+      <w:r>
+        <w:rPr>
+          <w:lang w:val="ru-RU" w:eastAsia="ru-RU"/>
+        </w:rPr>
+        <w:t>.</w:t>
+      </w:r>
+      <w:r>
+        <w:rPr>
+          <w:lang w:val="ru-RU" w:eastAsia="ru-RU"/>
+        </w:rPr>
+        <w:t xml:space="preserve"> Работа функции завершается только в том случае, если  пользователем было вызвано закрытие окна приложения. В остальных случаях  действие переходит к основному процессу игры – функции </w:t>
+      </w:r>
+      <w:r>
+        <w:rPr>
+          <w:lang w:eastAsia="ru-RU"/>
+        </w:rPr>
+        <w:t>Conway</w:t>
+      </w:r>
+      <w:r>
+        <w:rPr>
+          <w:lang w:val="ru-RU" w:eastAsia="ru-RU"/>
+        </w:rPr>
+        <w:t>()</w:t>
+      </w:r>
+      <w:r>
+        <w:rPr>
+          <w:lang w:val="ru-RU" w:eastAsia="ru-RU"/>
+        </w:rPr>
+        <w:t xml:space="preserve">, которая определяет последующее поколение.  И далее, на каждом шаге на рендерер отображается текущее состояние доски процедурой </w:t>
+      </w:r>
+      <w:r>
+        <w:rPr>
+          <w:lang w:eastAsia="ru-RU"/>
+        </w:rPr>
+        <w:t>printDesk</w:t>
+      </w:r>
+      <w:r>
+        <w:rPr>
+          <w:lang w:val="ru-RU" w:eastAsia="ru-RU"/>
+        </w:rPr>
+        <w:t xml:space="preserve">(). </w:t>
+      </w:r>
+      <w:r>
+        <w:rPr>
+          <w:lang w:val="ru-RU" w:eastAsia="ru-RU"/>
+        </w:rPr>
+        <w:t xml:space="preserve">Прежде всего, отображаются полосы решётки, показывающие границы клетки. Их количество зависит от введённых размеров поля пользователем до старта игры в консоли.  Аналогично алгоритму </w:t>
+      </w:r>
+      <w:r>
+        <w:rPr>
+          <w:lang w:eastAsia="ru-RU"/>
+        </w:rPr>
+        <w:t>Conway</w:t>
+      </w:r>
+      <w:r>
+        <w:rPr>
+          <w:lang w:val="ru-RU" w:eastAsia="ru-RU"/>
+        </w:rPr>
+        <w:t>()</w:t>
+      </w:r>
+      <w:r>
+        <w:rPr>
+          <w:lang w:val="ru-RU" w:eastAsia="ru-RU"/>
+        </w:rPr>
+        <w:t xml:space="preserve"> происходит разделение в зависимости от текущего состояние клетки </w:t>
+      </w:r>
       <w:r>
         <w:rPr>
           <w:lang w:val="ru-RU" w:eastAsia="ru-RU"/>
         </w:rPr>
         <w:t>(</w:t>
       </w:r>
-      <w:proofErr w:type="gramEnd"/>
-      <w:r>
-        <w:rPr>
-          <w:lang w:val="ru-RU" w:eastAsia="ru-RU"/>
-        </w:rPr>
-        <w:t>)</w:t>
-      </w:r>
-      <w:r>
-        <w:rPr>
-          <w:lang w:val="ru-RU" w:eastAsia="ru-RU"/>
-        </w:rPr>
-        <w:t>, пользователь сам выбирает начальное расположение</w:t>
-      </w:r>
-      <w:r>
-        <w:rPr>
-          <w:lang w:val="ru-RU" w:eastAsia="ru-RU"/>
-        </w:rPr>
-        <w:t xml:space="preserve">. </w:t>
-      </w:r>
-      <w:r>
-        <w:rPr>
-          <w:lang w:val="ru-RU" w:eastAsia="ru-RU"/>
-        </w:rPr>
-        <w:t xml:space="preserve"> В данной функции </w:t>
-      </w:r>
-      <w:proofErr w:type="gramStart"/>
-      <w:r>
-        <w:rPr>
-          <w:lang w:val="ru-RU" w:eastAsia="ru-RU"/>
-        </w:rPr>
-        <w:t>идет  обработка</w:t>
-      </w:r>
-      <w:proofErr w:type="gramEnd"/>
-      <w:r>
-        <w:rPr>
-          <w:lang w:val="ru-RU" w:eastAsia="ru-RU"/>
-        </w:rPr>
-        <w:t xml:space="preserve"> событий </w:t>
-      </w:r>
       <w:r>
         <w:rPr>
           <w:lang w:eastAsia="ru-RU"/>
         </w:rPr>
-        <w:t>e</w:t>
+        <w:t>state</w:t>
+      </w:r>
+      <w:r>
+        <w:rPr>
+          <w:lang w:val="ru-RU" w:eastAsia="ru-RU"/>
+        </w:rPr>
+        <w:t xml:space="preserve">_1 </w:t>
+      </w:r>
+      <w:r>
+        <w:rPr>
+          <w:lang w:val="ru-RU" w:eastAsia="ru-RU"/>
+        </w:rPr>
+        <w:t xml:space="preserve">или </w:t>
+      </w:r>
+      <w:r>
+        <w:rPr>
+          <w:lang w:eastAsia="ru-RU"/>
+        </w:rPr>
+        <w:t>state</w:t>
+      </w:r>
+      <w:r>
+        <w:rPr>
+          <w:lang w:val="ru-RU" w:eastAsia="ru-RU"/>
+        </w:rPr>
+        <w:t>_2)</w:t>
+      </w:r>
+      <w:r>
+        <w:rPr>
+          <w:lang w:val="ru-RU" w:eastAsia="ru-RU"/>
+        </w:rPr>
+        <w:t xml:space="preserve">. В этих ветвях идёт прохождение по массиву с последующей рисовкой прямоугольника, отвечающего за соответствующую клетке с состоянием 1, то есть живой клетки. За это отвечает  </w:t>
       </w:r>
       <w:r>
         <w:rPr>
@@ -4955,12 +4935,6 @@
       </w:r>
       <w:r>
         <w:rPr>
-          <w:lang w:val="ru-RU" w:eastAsia="ru-RU"/>
-        </w:rPr>
-        <w:t xml:space="preserve">с помощью </w:t>
-      </w:r>
-      <w:r>
-        <w:rPr>
           <w:lang w:eastAsia="ru-RU"/>
         </w:rPr>
         <w:t>SDL</w:t>
@@ -4971,486 +4945,54 @@
         </w:rPr>
         <w:t>_</w:t>
       </w:r>
-      <w:proofErr w:type="spellStart"/>
       <w:r>
         <w:rPr>
           <w:lang w:eastAsia="ru-RU"/>
         </w:rPr>
-        <w:t>PollEvent</w:t>
-      </w:r>
-      <w:proofErr w:type="spellEnd"/>
-      <w:r>
-        <w:rPr>
-          <w:lang w:val="ru-RU" w:eastAsia="ru-RU"/>
-        </w:rPr>
-        <w:t xml:space="preserve">(). </w:t>
-      </w:r>
-      <w:r>
-        <w:rPr>
-          <w:lang w:val="ru-RU" w:eastAsia="ru-RU"/>
-        </w:rPr>
-        <w:t xml:space="preserve">Если действие выход, соответственно игра завершается, если </w:t>
+        <w:t>RenderFillRect</w:t>
+      </w:r>
+      <w:r>
+        <w:rPr>
+          <w:lang w:val="ru-RU" w:eastAsia="ru-RU"/>
+        </w:rPr>
+        <w:t xml:space="preserve">().  </w:t>
+      </w:r>
+      <w:r>
+        <w:rPr>
+          <w:lang w:val="ru-RU" w:eastAsia="ru-RU"/>
+        </w:rPr>
+        <w:t xml:space="preserve">Важно отметить, что при каждом вызове функции сначала очищается поверхность поля для </w:t>
+      </w:r>
+      <w:r>
+        <w:rPr>
+          <w:lang w:val="ru-RU" w:eastAsia="ru-RU"/>
+        </w:rPr>
+        <w:t>избегания</w:t>
+      </w:r>
+      <w:r>
+        <w:rPr>
+          <w:lang w:val="ru-RU" w:eastAsia="ru-RU"/>
+        </w:rPr>
+        <w:t xml:space="preserve"> наложения состояний, а в конце функ</w:t>
+      </w:r>
+      <w:r>
+        <w:rPr>
+          <w:lang w:val="ru-RU" w:eastAsia="ru-RU"/>
+        </w:rPr>
+        <w:t>ц</w:t>
+      </w:r>
+      <w:r>
+        <w:rPr>
+          <w:lang w:val="ru-RU" w:eastAsia="ru-RU"/>
+        </w:rPr>
+        <w:t xml:space="preserve">ии необходимо обновить </w:t>
       </w:r>
       <w:r>
         <w:rPr>
           <w:lang w:eastAsia="ru-RU"/>
         </w:rPr>
-        <w:t>SDL</w:t>
-      </w:r>
-      <w:r>
-        <w:rPr>
-          <w:lang w:val="ru-RU" w:eastAsia="ru-RU"/>
-        </w:rPr>
-        <w:t>_</w:t>
-      </w:r>
-      <w:proofErr w:type="spellStart"/>
-      <w:r>
-        <w:rPr>
-          <w:lang w:eastAsia="ru-RU"/>
-        </w:rPr>
-        <w:t>GetMouseState</w:t>
-      </w:r>
-      <w:proofErr w:type="spellEnd"/>
-      <w:r>
-        <w:rPr>
-          <w:lang w:val="ru-RU" w:eastAsia="ru-RU"/>
-        </w:rPr>
-        <w:t xml:space="preserve"> </w:t>
-      </w:r>
-      <w:r>
-        <w:rPr>
-          <w:lang w:val="ru-RU" w:eastAsia="ru-RU"/>
-        </w:rPr>
-        <w:t>зафиксирован клик правой</w:t>
-      </w:r>
-      <w:r>
-        <w:rPr>
-          <w:lang w:val="ru-RU" w:eastAsia="ru-RU"/>
-        </w:rPr>
-        <w:t xml:space="preserve"> </w:t>
-      </w:r>
-      <w:r>
-        <w:rPr>
-          <w:lang w:val="ru-RU" w:eastAsia="ru-RU"/>
-        </w:rPr>
-        <w:t>кнопкой мыши</w:t>
-      </w:r>
-      <w:r>
-        <w:rPr>
-          <w:lang w:val="ru-RU" w:eastAsia="ru-RU"/>
-        </w:rPr>
-        <w:t xml:space="preserve"> </w:t>
-      </w:r>
-      <w:r>
-        <w:rPr>
-          <w:lang w:val="ru-RU" w:eastAsia="ru-RU"/>
-        </w:rPr>
-        <w:t xml:space="preserve">сопутствующие координаты – состояние </w:t>
-      </w:r>
-      <w:proofErr w:type="spellStart"/>
-      <w:r>
-        <w:rPr>
-          <w:lang w:val="ru-RU" w:eastAsia="ru-RU"/>
-        </w:rPr>
-        <w:t>соответвующей</w:t>
-      </w:r>
-      <w:proofErr w:type="spellEnd"/>
-      <w:r>
-        <w:rPr>
-          <w:lang w:val="ru-RU" w:eastAsia="ru-RU"/>
-        </w:rPr>
-        <w:t xml:space="preserve"> клетки </w:t>
-      </w:r>
-      <w:proofErr w:type="gramStart"/>
-      <w:r>
-        <w:rPr>
-          <w:lang w:val="ru-RU" w:eastAsia="ru-RU"/>
-        </w:rPr>
-        <w:t>изменяется(</w:t>
-      </w:r>
-      <w:proofErr w:type="gramEnd"/>
-      <w:r>
-        <w:rPr>
-          <w:lang w:val="ru-RU" w:eastAsia="ru-RU"/>
-        </w:rPr>
-        <w:t xml:space="preserve">если </w:t>
-      </w:r>
-      <w:r>
-        <w:rPr>
-          <w:lang w:eastAsia="ru-RU"/>
-        </w:rPr>
-        <w:t>state</w:t>
-      </w:r>
-      <w:r>
-        <w:rPr>
-          <w:lang w:val="ru-RU" w:eastAsia="ru-RU"/>
-        </w:rPr>
-        <w:t xml:space="preserve">_1 </w:t>
-      </w:r>
-      <w:r>
-        <w:rPr>
-          <w:lang w:val="ru-RU" w:eastAsia="ru-RU"/>
-        </w:rPr>
-        <w:t>было 1, то но становится 0, и наоборот).</w:t>
-      </w:r>
-      <w:r>
-        <w:rPr>
-          <w:lang w:val="ru-RU" w:eastAsia="ru-RU"/>
-        </w:rPr>
-        <w:t xml:space="preserve"> После этого </w:t>
-      </w:r>
-      <w:proofErr w:type="spellStart"/>
-      <w:r>
-        <w:rPr>
-          <w:lang w:val="ru-RU" w:eastAsia="ru-RU"/>
-        </w:rPr>
-        <w:t>отрисовывается</w:t>
-      </w:r>
-      <w:proofErr w:type="spellEnd"/>
-      <w:r>
-        <w:rPr>
-          <w:lang w:val="ru-RU" w:eastAsia="ru-RU"/>
-        </w:rPr>
-        <w:t xml:space="preserve"> текущее состояние доски в </w:t>
-      </w:r>
-      <w:proofErr w:type="spellStart"/>
-      <w:proofErr w:type="gramStart"/>
-      <w:r>
-        <w:rPr>
-          <w:lang w:eastAsia="ru-RU"/>
-        </w:rPr>
-        <w:t>printDesk</w:t>
-      </w:r>
-      <w:proofErr w:type="spellEnd"/>
-      <w:r>
-        <w:rPr>
-          <w:lang w:val="ru-RU" w:eastAsia="ru-RU"/>
-        </w:rPr>
-        <w:t>(</w:t>
-      </w:r>
-      <w:proofErr w:type="gramEnd"/>
-      <w:r>
-        <w:rPr>
-          <w:lang w:val="ru-RU" w:eastAsia="ru-RU"/>
-        </w:rPr>
-        <w:t>)</w:t>
-      </w:r>
-      <w:r>
-        <w:rPr>
-          <w:lang w:val="ru-RU" w:eastAsia="ru-RU"/>
-        </w:rPr>
-        <w:t>, алгоритм которой будет указан ниже.</w:t>
-      </w:r>
-      <w:r>
-        <w:rPr>
-          <w:lang w:val="ru-RU" w:eastAsia="ru-RU"/>
-        </w:rPr>
-        <w:t xml:space="preserve"> Клик левой кнопки мыши означает, что начальное </w:t>
-      </w:r>
-      <w:proofErr w:type="gramStart"/>
-      <w:r>
-        <w:rPr>
-          <w:lang w:val="ru-RU" w:eastAsia="ru-RU"/>
-        </w:rPr>
-        <w:t>положение  клеток</w:t>
-      </w:r>
-      <w:proofErr w:type="gramEnd"/>
-      <w:r>
-        <w:rPr>
-          <w:lang w:val="ru-RU" w:eastAsia="ru-RU"/>
-        </w:rPr>
-        <w:t xml:space="preserve"> жизни было задано</w:t>
-      </w:r>
-      <w:r>
-        <w:rPr>
-          <w:lang w:val="ru-RU" w:eastAsia="ru-RU"/>
-        </w:rPr>
-        <w:t xml:space="preserve"> и действие переходит в игровой цикл </w:t>
-      </w:r>
-      <w:proofErr w:type="spellStart"/>
-      <w:r>
-        <w:rPr>
-          <w:lang w:eastAsia="ru-RU"/>
-        </w:rPr>
-        <w:t>gameLoop</w:t>
-      </w:r>
-      <w:proofErr w:type="spellEnd"/>
-      <w:r>
-        <w:rPr>
-          <w:lang w:val="ru-RU" w:eastAsia="ru-RU"/>
-        </w:rPr>
-        <w:t>().</w:t>
-      </w:r>
-      <w:r>
-        <w:rPr>
-          <w:lang w:val="ru-RU" w:eastAsia="ru-RU"/>
-        </w:rPr>
-        <w:t xml:space="preserve"> Аналогично с процедурой </w:t>
-      </w:r>
-      <w:proofErr w:type="spellStart"/>
-      <w:proofErr w:type="gramStart"/>
-      <w:r>
-        <w:rPr>
-          <w:lang w:eastAsia="ru-RU"/>
-        </w:rPr>
-        <w:t>startDraw</w:t>
-      </w:r>
-      <w:proofErr w:type="spellEnd"/>
-      <w:r>
-        <w:rPr>
-          <w:lang w:val="ru-RU" w:eastAsia="ru-RU"/>
-        </w:rPr>
-        <w:t>(</w:t>
-      </w:r>
-      <w:proofErr w:type="gramEnd"/>
-      <w:r>
-        <w:rPr>
-          <w:lang w:val="ru-RU" w:eastAsia="ru-RU"/>
-        </w:rPr>
-        <w:t>),</w:t>
-      </w:r>
-      <w:r>
-        <w:rPr>
-          <w:lang w:val="ru-RU" w:eastAsia="ru-RU"/>
-        </w:rPr>
-        <w:t xml:space="preserve"> в игровом цикле</w:t>
-      </w:r>
-      <w:r>
-        <w:rPr>
-          <w:lang w:val="ru-RU" w:eastAsia="ru-RU"/>
-        </w:rPr>
-        <w:t xml:space="preserve"> </w:t>
-      </w:r>
-      <w:r>
-        <w:rPr>
-          <w:lang w:val="ru-RU" w:eastAsia="ru-RU"/>
-        </w:rPr>
-        <w:t xml:space="preserve">происходит обработка событий </w:t>
-      </w:r>
-      <w:r>
-        <w:rPr>
-          <w:lang w:eastAsia="ru-RU"/>
-        </w:rPr>
-        <w:t>e</w:t>
-      </w:r>
-      <w:r>
-        <w:rPr>
-          <w:lang w:val="ru-RU" w:eastAsia="ru-RU"/>
-        </w:rPr>
-        <w:t>.</w:t>
-      </w:r>
-      <w:r>
-        <w:rPr>
-          <w:lang w:val="ru-RU" w:eastAsia="ru-RU"/>
-        </w:rPr>
-        <w:t xml:space="preserve"> Работа функции завершается только в том случае, если  пользователем было вызвано закрытие окна приложения. В остальных </w:t>
-      </w:r>
-      <w:proofErr w:type="gramStart"/>
-      <w:r>
-        <w:rPr>
-          <w:lang w:val="ru-RU" w:eastAsia="ru-RU"/>
-        </w:rPr>
-        <w:t>случаях  действие</w:t>
-      </w:r>
-      <w:proofErr w:type="gramEnd"/>
-      <w:r>
-        <w:rPr>
-          <w:lang w:val="ru-RU" w:eastAsia="ru-RU"/>
-        </w:rPr>
-        <w:t xml:space="preserve"> переходит к основному процессу игры – функции </w:t>
-      </w:r>
-      <w:r>
-        <w:rPr>
-          <w:lang w:eastAsia="ru-RU"/>
-        </w:rPr>
-        <w:t>Conway</w:t>
-      </w:r>
-      <w:r>
-        <w:rPr>
-          <w:lang w:val="ru-RU" w:eastAsia="ru-RU"/>
-        </w:rPr>
-        <w:t>()</w:t>
-      </w:r>
-      <w:r>
-        <w:rPr>
-          <w:lang w:val="ru-RU" w:eastAsia="ru-RU"/>
-        </w:rPr>
-        <w:t xml:space="preserve">, которая определяет последующее поколение.  И далее, на каждом шаге на рендерер отображается текущее состояние доски процедурой </w:t>
-      </w:r>
-      <w:proofErr w:type="spellStart"/>
-      <w:proofErr w:type="gramStart"/>
-      <w:r>
-        <w:rPr>
-          <w:lang w:eastAsia="ru-RU"/>
-        </w:rPr>
-        <w:t>printDesk</w:t>
-      </w:r>
-      <w:proofErr w:type="spellEnd"/>
-      <w:r>
-        <w:rPr>
-          <w:lang w:val="ru-RU" w:eastAsia="ru-RU"/>
-        </w:rPr>
-        <w:t>(</w:t>
-      </w:r>
-      <w:proofErr w:type="gramEnd"/>
-      <w:r>
-        <w:rPr>
-          <w:lang w:val="ru-RU" w:eastAsia="ru-RU"/>
-        </w:rPr>
-        <w:t xml:space="preserve">). </w:t>
-      </w:r>
-      <w:r>
-        <w:rPr>
-          <w:lang w:val="ru-RU" w:eastAsia="ru-RU"/>
-        </w:rPr>
-        <w:t xml:space="preserve">Прежде всего, отображаются полосы решётки, показывающие границы клетки. Их количество зависит от введённых размеров поля пользователем до старта игры в консоли.  Аналогично алгоритму </w:t>
-      </w:r>
-      <w:proofErr w:type="gramStart"/>
-      <w:r>
-        <w:rPr>
-          <w:lang w:eastAsia="ru-RU"/>
-        </w:rPr>
-        <w:t>Conway</w:t>
-      </w:r>
-      <w:r>
-        <w:rPr>
-          <w:lang w:val="ru-RU" w:eastAsia="ru-RU"/>
-        </w:rPr>
-        <w:t>(</w:t>
-      </w:r>
-      <w:proofErr w:type="gramEnd"/>
-      <w:r>
-        <w:rPr>
-          <w:lang w:val="ru-RU" w:eastAsia="ru-RU"/>
-        </w:rPr>
-        <w:t>)</w:t>
-      </w:r>
-      <w:r>
-        <w:rPr>
-          <w:lang w:val="ru-RU" w:eastAsia="ru-RU"/>
-        </w:rPr>
-        <w:t xml:space="preserve"> происходит разделение в зависимости от текущего состояние клетки </w:t>
-      </w:r>
-      <w:r>
-        <w:rPr>
-          <w:lang w:val="ru-RU" w:eastAsia="ru-RU"/>
-        </w:rPr>
-        <w:t>(</w:t>
-      </w:r>
-      <w:r>
-        <w:rPr>
-          <w:lang w:eastAsia="ru-RU"/>
-        </w:rPr>
-        <w:t>state</w:t>
-      </w:r>
-      <w:r>
-        <w:rPr>
-          <w:lang w:val="ru-RU" w:eastAsia="ru-RU"/>
-        </w:rPr>
-        <w:t xml:space="preserve">_1 </w:t>
-      </w:r>
-      <w:r>
-        <w:rPr>
-          <w:lang w:val="ru-RU" w:eastAsia="ru-RU"/>
-        </w:rPr>
-        <w:t xml:space="preserve">или </w:t>
-      </w:r>
-      <w:r>
-        <w:rPr>
-          <w:lang w:eastAsia="ru-RU"/>
-        </w:rPr>
-        <w:t>state</w:t>
-      </w:r>
-      <w:r>
-        <w:rPr>
-          <w:lang w:val="ru-RU" w:eastAsia="ru-RU"/>
-        </w:rPr>
-        <w:t>_2)</w:t>
-      </w:r>
-      <w:r>
-        <w:rPr>
-          <w:lang w:val="ru-RU" w:eastAsia="ru-RU"/>
-        </w:rPr>
-        <w:t xml:space="preserve">. В этих ветвях идёт прохождение по массиву с последующей рисовкой прямоугольника, отвечающего за соответствующую клетке с состоянием 1, то есть живой клетки. За это отвечает  </w:t>
-      </w:r>
-      <w:r>
-        <w:rPr>
-          <w:lang w:val="ru-RU" w:eastAsia="ru-RU"/>
-        </w:rPr>
-        <w:t xml:space="preserve"> </w:t>
-      </w:r>
-      <w:r>
-        <w:rPr>
-          <w:lang w:eastAsia="ru-RU"/>
-        </w:rPr>
-        <w:t>SDL</w:t>
-      </w:r>
-      <w:r>
-        <w:rPr>
-          <w:lang w:val="ru-RU" w:eastAsia="ru-RU"/>
-        </w:rPr>
-        <w:t>_</w:t>
-      </w:r>
-      <w:proofErr w:type="spellStart"/>
-      <w:proofErr w:type="gramStart"/>
-      <w:r>
-        <w:rPr>
-          <w:lang w:eastAsia="ru-RU"/>
-        </w:rPr>
-        <w:t>RenderFillRect</w:t>
-      </w:r>
-      <w:proofErr w:type="spellEnd"/>
-      <w:r>
-        <w:rPr>
-          <w:lang w:val="ru-RU" w:eastAsia="ru-RU"/>
-        </w:rPr>
-        <w:t>(</w:t>
-      </w:r>
-      <w:proofErr w:type="gramEnd"/>
-      <w:r>
-        <w:rPr>
-          <w:lang w:val="ru-RU" w:eastAsia="ru-RU"/>
-        </w:rPr>
-        <w:t xml:space="preserve">).  </w:t>
-      </w:r>
-      <w:r>
-        <w:rPr>
-          <w:lang w:val="ru-RU" w:eastAsia="ru-RU"/>
-        </w:rPr>
-        <w:t xml:space="preserve">Важно отметить, что при каждом вызове функции сначала очищается поверхность поля для </w:t>
-      </w:r>
-      <w:r>
-        <w:rPr>
-          <w:lang w:val="ru-RU" w:eastAsia="ru-RU"/>
-        </w:rPr>
-        <w:t>избегания</w:t>
-      </w:r>
-      <w:r>
-        <w:rPr>
-          <w:lang w:val="ru-RU" w:eastAsia="ru-RU"/>
-        </w:rPr>
-        <w:t xml:space="preserve"> наложения состояний, а в конце функ</w:t>
-      </w:r>
-      <w:r>
-        <w:rPr>
-          <w:lang w:val="ru-RU" w:eastAsia="ru-RU"/>
-        </w:rPr>
-        <w:t>ц</w:t>
-      </w:r>
-      <w:r>
-        <w:rPr>
-          <w:lang w:val="ru-RU" w:eastAsia="ru-RU"/>
-        </w:rPr>
-        <w:t xml:space="preserve">ии необходимо обновить </w:t>
-      </w:r>
-      <w:proofErr w:type="spellStart"/>
-      <w:r>
-        <w:rPr>
-          <w:lang w:eastAsia="ru-RU"/>
-        </w:rPr>
         <w:t>gRenderer</w:t>
       </w:r>
-      <w:proofErr w:type="spellEnd"/>
       <w:r>
         <w:rPr>
           <w:lang w:val="ru-RU" w:eastAsia="ru-RU"/>
@@ -6655,13 +6197,8 @@
         <w:spacing w:line="360" w:lineRule="auto"/>
         <w:ind w:left="0" w:firstLine="851"/>
       </w:pPr>
-      <w:proofErr w:type="spellStart"/>
-      <w:r>
-        <w:t>Уэзерелл</w:t>
-      </w:r>
-      <w:proofErr w:type="spellEnd"/>
-      <w:r>
-        <w:t xml:space="preserve"> </w:t>
+      <w:r>
+        <w:t xml:space="preserve">Уэзерелл </w:t>
       </w:r>
       <w:r>
         <w:t xml:space="preserve">Ч. </w:t>
@@ -6725,14 +6262,12 @@
         <w:spacing w:line="360" w:lineRule="auto"/>
         <w:ind w:left="0" w:firstLine="851"/>
       </w:pPr>
-      <w:proofErr w:type="spellStart"/>
       <w:r>
         <w:rPr>
           <w:lang w:val="en-US"/>
         </w:rPr>
         <w:t>LifeWiki</w:t>
       </w:r>
-      <w:proofErr w:type="spellEnd"/>
       <w:r>
         <w:t xml:space="preserve"> </w:t>
       </w:r>
@@ -6784,14 +6319,12 @@
       <w:r>
         <w:t>.</w:t>
       </w:r>
-      <w:proofErr w:type="spellStart"/>
       <w:r>
         <w:rPr>
           <w:lang w:val="en-US"/>
         </w:rPr>
         <w:t>conwaylife</w:t>
       </w:r>
-      <w:proofErr w:type="spellEnd"/>
       <w:r>
         <w:t>.</w:t>
       </w:r>
@@ -6914,13 +6447,8 @@
       <w:r>
         <w:t xml:space="preserve"> </w:t>
       </w:r>
-      <w:proofErr w:type="spellStart"/>
-      <w:r>
-        <w:t>Рипол</w:t>
-      </w:r>
-      <w:proofErr w:type="spellEnd"/>
-      <w:r>
-        <w:t xml:space="preserve"> Классик</w:t>
+      <w:r>
+        <w:t>Рипол Классик</w:t>
       </w:r>
       <w:r>
         <w:t xml:space="preserve">, </w:t>
@@ -6955,10 +6483,7 @@
         <w:t>–</w:t>
       </w:r>
       <w:r>
-        <w:t xml:space="preserve"> М.:</w:t>
-      </w:r>
-      <w:r>
-        <w:t xml:space="preserve"> </w:t>
+        <w:t xml:space="preserve"> М.: </w:t>
       </w:r>
       <w:r>
         <w:t>Невский Диалект</w:t>
@@ -6970,13 +6495,7 @@
         <w:t>2001.</w:t>
       </w:r>
       <w:r>
-        <w:t xml:space="preserve"> </w:t>
-      </w:r>
-      <w:r>
-        <w:t>–</w:t>
-      </w:r>
-      <w:r>
-        <w:t xml:space="preserve"> 352 с.</w:t>
+        <w:t xml:space="preserve"> – 352 с.</w:t>
       </w:r>
     </w:p>
     <w:p>
@@ -7014,28 +6533,105 @@
         <w:t>–</w:t>
       </w:r>
       <w:r>
-        <w:t xml:space="preserve"> М.:</w:t>
+        <w:t xml:space="preserve"> М.: </w:t>
+      </w:r>
+      <w:r>
+        <w:t>Издательский дом «Вильямс»</w:t>
+      </w:r>
+      <w:r>
+        <w:t xml:space="preserve">, 2018. </w:t>
+      </w:r>
+      <w:r>
+        <w:t>–</w:t>
+      </w:r>
+      <w:r>
+        <w:t xml:space="preserve"> Т.1. </w:t>
+      </w:r>
+      <w:r>
+        <w:t>–</w:t>
+      </w:r>
+      <w:r>
+        <w:t xml:space="preserve"> 722 с.</w:t>
+      </w:r>
+    </w:p>
+    <w:p>
+      <w:pPr>
+        <w:pStyle w:val="a2"/>
+        <w:numPr>
+          <w:ilvl w:val="0"/>
+          <w:numId w:val="39"/>
+        </w:numPr>
+        <w:spacing w:line="360" w:lineRule="auto"/>
+        <w:ind w:left="0" w:firstLine="851"/>
+      </w:pPr>
+      <w:r>
+        <w:rPr>
+          <w:lang w:val="en-US"/>
+        </w:rPr>
+        <w:t>SDL Wiki</w:t>
       </w:r>
       <w:r>
         <w:t xml:space="preserve"> </w:t>
       </w:r>
       <w:r>
-        <w:t>Издательский дом «Вильямс»</w:t>
-      </w:r>
-      <w:r>
-        <w:t xml:space="preserve">, 2018. </w:t>
-      </w:r>
-      <w:r>
-        <w:t>–</w:t>
-      </w:r>
-      <w:r>
-        <w:t xml:space="preserve"> Т.1. </w:t>
-      </w:r>
-      <w:r>
-        <w:t>–</w:t>
-      </w:r>
-      <w:r>
-        <w:t xml:space="preserve"> 722 с.</w:t>
+        <w:t>[</w:t>
+      </w:r>
+      <w:r>
+        <w:t>Электронный</w:t>
+      </w:r>
+      <w:r>
+        <w:t xml:space="preserve"> </w:t>
+      </w:r>
+      <w:r>
+        <w:t>ресурс</w:t>
+      </w:r>
+      <w:r>
+        <w:t>]</w:t>
+      </w:r>
+      <w:r>
+        <w:t>.</w:t>
+      </w:r>
+      <w:r>
+        <w:t xml:space="preserve"> </w:t>
+      </w:r>
+      <w:r>
+        <w:rPr>
+          <w:lang w:val="en-US"/>
+        </w:rPr>
+        <w:t>URL</w:t>
+      </w:r>
+      <w:r>
+        <w:t xml:space="preserve">: </w:t>
+      </w:r>
+      <w:r>
+        <w:t>https://wiki.libsdl.org/</w:t>
+      </w:r>
+      <w:r>
+        <w:t xml:space="preserve">. </w:t>
+      </w:r>
+      <w:r>
+        <w:t xml:space="preserve">– (дата обращения: </w:t>
+      </w:r>
+      <w:r>
+        <w:rPr>
+          <w:lang w:val="en-US"/>
+        </w:rPr>
+        <w:t>01</w:t>
+      </w:r>
+      <w:r>
+        <w:t>.0</w:t>
+      </w:r>
+      <w:r>
+        <w:rPr>
+          <w:lang w:val="en-US"/>
+        </w:rPr>
+        <w:t>5</w:t>
+      </w:r>
+      <w:r>
+        <w:t>.2020)</w:t>
+      </w:r>
+      <w:r>
+        <w:t>.</w:t>
       </w:r>
       <w:bookmarkStart w:id="0" w:name="_GoBack"/>
       <w:bookmarkEnd w:id="0"/>
@@ -7351,6 +6947,11 @@
         <w:docPartUnique/>
       </w:docPartObj>
     </w:sdtPr>
+    <w:sdtEndPr>
+      <w:rPr>
+        <w:rStyle w:val="afff0"/>
+      </w:rPr>
+    </w:sdtEndPr>
     <w:sdtContent>
       <w:p>
         <w:pPr>
@@ -13332,7 +12933,7 @@
 </file>
 
 <file path=customXml/itemProps1.xml><?xml version="1.0" encoding="utf-8"?>
-<ds:datastoreItem xmlns:ds="http://schemas.openxmlformats.org/officeDocument/2006/customXml" ds:itemID="{BD588D8B-64CF-475E-8B58-DC4FFF505777}">
+<ds:datastoreItem xmlns:ds="http://schemas.openxmlformats.org/officeDocument/2006/customXml" ds:itemID="{EFEB6892-A874-4A28-B31D-952EB82FE84D}">
   <ds:schemaRefs>
     <ds:schemaRef ds:uri="http://schemas.openxmlformats.org/officeDocument/2006/bibliography"/>
   </ds:schemaRefs>

--- a/Report example v 2.docx
+++ b/Report example v 2.docx
@@ -781,9 +781,11 @@
         <w:pStyle w:val="af9"/>
         <w:spacing w:before="240" w:line="360" w:lineRule="auto"/>
       </w:pPr>
+      <w:bookmarkStart w:id="0" w:name="_Toc50197069"/>
       <w:r>
         <w:t>Содержание</w:t>
       </w:r>
+      <w:bookmarkEnd w:id="0"/>
     </w:p>
     <w:p>
       <w:pPr>
@@ -805,7 +807,7 @@
           <w:insideV w:val="none" w:sz="0" w:space="0" w:color="auto"/>
         </w:tblBorders>
         <w:tblLayout w:type="fixed"/>
-        <w:tblLook w:val="01E0" w:firstRow="1" w:lastRow="1" w:firstColumn="1" w:lastColumn="1" w:noHBand="0" w:noVBand="0"/>
+        <w:tblLook w:val="01C0" w:firstRow="0" w:lastRow="1" w:firstColumn="1" w:lastColumn="1" w:noHBand="0" w:noVBand="0"/>
       </w:tblPr>
       <w:tblGrid>
         <w:gridCol w:w="815"/>
@@ -1104,7 +1106,17 @@
                 <w:szCs w:val="28"/>
                 <w:lang w:val="ru-RU" w:eastAsia="ru-RU"/>
               </w:rPr>
-              <w:t>Название пункта (точки продолжать как выше сделано)</w:t>
+              <w:t xml:space="preserve">Название пункта (точки продолжать как выше </w:t>
+            </w:r>
+            <w:proofErr w:type="gramStart"/>
+            <w:r>
+              <w:rPr>
+                <w:rFonts w:eastAsia="Times New Roman" w:cs="Times New Roman"/>
+                <w:color w:val="000000"/>
+                <w:szCs w:val="28"/>
+                <w:lang w:val="ru-RU" w:eastAsia="ru-RU"/>
+              </w:rPr>
+              <w:t>сделано)</w:t>
             </w:r>
             <w:r>
               <w:rPr>
@@ -1115,6 +1127,7 @@
               </w:rPr>
               <w:t>..............</w:t>
             </w:r>
+            <w:proofErr w:type="gramEnd"/>
           </w:p>
         </w:tc>
         <w:tc>
@@ -1599,6 +1612,1265 @@
           </w:p>
         </w:tc>
       </w:tr>
+      <w:tr>
+        <w:tc>
+          <w:tcPr>
+            <w:tcW w:w="4523" w:type="pct"/>
+            <w:gridSpan w:val="2"/>
+          </w:tcPr>
+          <w:sdt>
+            <w:sdtPr>
+              <w:rPr>
+                <w:rFonts w:ascii="Times New Roman" w:eastAsiaTheme="minorEastAsia" w:hAnsi="Times New Roman" w:cstheme="minorBidi"/>
+                <w:color w:val="auto"/>
+                <w:sz w:val="28"/>
+                <w:szCs w:val="22"/>
+                <w:lang w:val="en-US" w:eastAsia="en-US"/>
+              </w:rPr>
+              <w:id w:val="1117337962"/>
+              <w:docPartObj>
+                <w:docPartGallery w:val="Table of Contents"/>
+                <w:docPartUnique/>
+              </w:docPartObj>
+            </w:sdtPr>
+            <w:sdtEndPr>
+              <w:rPr>
+                <w:b/>
+                <w:bCs/>
+              </w:rPr>
+            </w:sdtEndPr>
+            <w:sdtContent>
+              <w:p>
+                <w:pPr>
+                  <w:pStyle w:val="afff3"/>
+                  <w:rPr>
+                    <w:rFonts w:asciiTheme="minorHAnsi" w:hAnsiTheme="minorHAnsi"/>
+                    <w:bCs/>
+                    <w:noProof/>
+                    <w:sz w:val="22"/>
+                    <w:szCs w:val="22"/>
+                  </w:rPr>
+                </w:pPr>
+                <w:r>
+                  <w:fldChar w:fldCharType="begin"/>
+                </w:r>
+                <w:r>
+                  <w:instrText xml:space="preserve"> TOC \o "1-3" \h \z \u </w:instrText>
+                </w:r>
+                <w:r>
+                  <w:fldChar w:fldCharType="separate"/>
+                </w:r>
+              </w:p>
+              <w:p>
+                <w:pPr>
+                  <w:pStyle w:val="11"/>
+                  <w:rPr>
+                    <w:rFonts w:asciiTheme="minorHAnsi" w:hAnsiTheme="minorHAnsi"/>
+                    <w:b w:val="0"/>
+                    <w:bCs/>
+                    <w:sz w:val="22"/>
+                    <w:szCs w:val="22"/>
+                  </w:rPr>
+                </w:pPr>
+                <w:hyperlink w:anchor="_Toc50197070" w:history="1">
+                  <w:r>
+                    <w:rPr>
+                      <w:rStyle w:val="aff3"/>
+                      <w:b w:val="0"/>
+                      <w:bCs/>
+                    </w:rPr>
+                    <w:t>Введение</w:t>
+                  </w:r>
+                  <w:r>
+                    <w:rPr>
+                      <w:b w:val="0"/>
+                      <w:bCs/>
+                      <w:webHidden/>
+                    </w:rPr>
+                    <w:tab/>
+                  </w:r>
+                  <w:r>
+                    <w:rPr>
+                      <w:b w:val="0"/>
+                      <w:bCs/>
+                      <w:webHidden/>
+                    </w:rPr>
+                    <w:fldChar w:fldCharType="begin"/>
+                  </w:r>
+                  <w:r>
+                    <w:rPr>
+                      <w:b w:val="0"/>
+                      <w:bCs/>
+                      <w:webHidden/>
+                    </w:rPr>
+                    <w:instrText xml:space="preserve"> PAGEREF _Toc50197070 \h </w:instrText>
+                  </w:r>
+                  <w:r>
+                    <w:rPr>
+                      <w:b w:val="0"/>
+                      <w:bCs/>
+                      <w:webHidden/>
+                    </w:rPr>
+                  </w:r>
+                  <w:r>
+                    <w:rPr>
+                      <w:b w:val="0"/>
+                      <w:bCs/>
+                      <w:webHidden/>
+                    </w:rPr>
+                    <w:fldChar w:fldCharType="separate"/>
+                  </w:r>
+                  <w:r>
+                    <w:rPr>
+                      <w:b w:val="0"/>
+                      <w:bCs/>
+                      <w:webHidden/>
+                    </w:rPr>
+                    <w:t>3</w:t>
+                  </w:r>
+                  <w:r>
+                    <w:rPr>
+                      <w:b w:val="0"/>
+                      <w:bCs/>
+                      <w:webHidden/>
+                    </w:rPr>
+                    <w:fldChar w:fldCharType="end"/>
+                  </w:r>
+                </w:hyperlink>
+              </w:p>
+              <w:p>
+                <w:pPr>
+                  <w:pStyle w:val="11"/>
+                  <w:rPr>
+                    <w:rFonts w:asciiTheme="minorHAnsi" w:hAnsiTheme="minorHAnsi"/>
+                    <w:b w:val="0"/>
+                    <w:bCs/>
+                    <w:sz w:val="22"/>
+                    <w:szCs w:val="22"/>
+                  </w:rPr>
+                </w:pPr>
+                <w:hyperlink w:anchor="_Toc50197071" w:history="1">
+                  <w:r>
+                    <w:rPr>
+                      <w:rStyle w:val="aff3"/>
+                      <w:b w:val="0"/>
+                      <w:bCs/>
+                    </w:rPr>
+                    <w:t>Цель работы</w:t>
+                  </w:r>
+                  <w:r>
+                    <w:rPr>
+                      <w:b w:val="0"/>
+                      <w:bCs/>
+                      <w:webHidden/>
+                    </w:rPr>
+                    <w:tab/>
+                  </w:r>
+                  <w:r>
+                    <w:rPr>
+                      <w:b w:val="0"/>
+                      <w:bCs/>
+                      <w:webHidden/>
+                    </w:rPr>
+                    <w:fldChar w:fldCharType="begin"/>
+                  </w:r>
+                  <w:r>
+                    <w:rPr>
+                      <w:b w:val="0"/>
+                      <w:bCs/>
+                      <w:webHidden/>
+                    </w:rPr>
+                    <w:instrText xml:space="preserve"> PAGEREF _Toc50197071 \h </w:instrText>
+                  </w:r>
+                  <w:r>
+                    <w:rPr>
+                      <w:b w:val="0"/>
+                      <w:bCs/>
+                      <w:webHidden/>
+                    </w:rPr>
+                  </w:r>
+                  <w:r>
+                    <w:rPr>
+                      <w:b w:val="0"/>
+                      <w:bCs/>
+                      <w:webHidden/>
+                    </w:rPr>
+                    <w:fldChar w:fldCharType="separate"/>
+                  </w:r>
+                  <w:r>
+                    <w:rPr>
+                      <w:b w:val="0"/>
+                      <w:bCs/>
+                      <w:webHidden/>
+                    </w:rPr>
+                    <w:t>3</w:t>
+                  </w:r>
+                  <w:r>
+                    <w:rPr>
+                      <w:b w:val="0"/>
+                      <w:bCs/>
+                      <w:webHidden/>
+                    </w:rPr>
+                    <w:fldChar w:fldCharType="end"/>
+                  </w:r>
+                </w:hyperlink>
+              </w:p>
+              <w:p>
+                <w:pPr>
+                  <w:pStyle w:val="11"/>
+                  <w:rPr>
+                    <w:rFonts w:asciiTheme="minorHAnsi" w:hAnsiTheme="minorHAnsi"/>
+                    <w:b w:val="0"/>
+                    <w:bCs/>
+                    <w:sz w:val="22"/>
+                    <w:szCs w:val="22"/>
+                  </w:rPr>
+                </w:pPr>
+                <w:hyperlink w:anchor="_Toc50197072" w:history="1">
+                  <w:r>
+                    <w:rPr>
+                      <w:rStyle w:val="aff3"/>
+                      <w:b w:val="0"/>
+                      <w:bCs/>
+                    </w:rPr>
+                    <w:t>Задачи</w:t>
+                  </w:r>
+                  <w:r>
+                    <w:rPr>
+                      <w:b w:val="0"/>
+                      <w:bCs/>
+                      <w:webHidden/>
+                    </w:rPr>
+                    <w:tab/>
+                  </w:r>
+                  <w:r>
+                    <w:rPr>
+                      <w:b w:val="0"/>
+                      <w:bCs/>
+                      <w:webHidden/>
+                    </w:rPr>
+                    <w:fldChar w:fldCharType="begin"/>
+                  </w:r>
+                  <w:r>
+                    <w:rPr>
+                      <w:b w:val="0"/>
+                      <w:bCs/>
+                      <w:webHidden/>
+                    </w:rPr>
+                    <w:instrText xml:space="preserve"> PAGEREF _Toc50197072 \h </w:instrText>
+                  </w:r>
+                  <w:r>
+                    <w:rPr>
+                      <w:b w:val="0"/>
+                      <w:bCs/>
+                      <w:webHidden/>
+                    </w:rPr>
+                  </w:r>
+                  <w:r>
+                    <w:rPr>
+                      <w:b w:val="0"/>
+                      <w:bCs/>
+                      <w:webHidden/>
+                    </w:rPr>
+                    <w:fldChar w:fldCharType="separate"/>
+                  </w:r>
+                  <w:r>
+                    <w:rPr>
+                      <w:b w:val="0"/>
+                      <w:bCs/>
+                      <w:webHidden/>
+                    </w:rPr>
+                    <w:t>3</w:t>
+                  </w:r>
+                  <w:r>
+                    <w:rPr>
+                      <w:b w:val="0"/>
+                      <w:bCs/>
+                      <w:webHidden/>
+                    </w:rPr>
+                    <w:fldChar w:fldCharType="end"/>
+                  </w:r>
+                </w:hyperlink>
+              </w:p>
+              <w:p>
+                <w:pPr>
+                  <w:pStyle w:val="11"/>
+                  <w:rPr>
+                    <w:rFonts w:asciiTheme="minorHAnsi" w:hAnsiTheme="minorHAnsi"/>
+                    <w:b w:val="0"/>
+                    <w:bCs/>
+                    <w:sz w:val="22"/>
+                    <w:szCs w:val="22"/>
+                  </w:rPr>
+                </w:pPr>
+                <w:hyperlink w:anchor="_Toc50197073" w:history="1">
+                  <w:r>
+                    <w:rPr>
+                      <w:rStyle w:val="aff3"/>
+                      <w:b w:val="0"/>
+                      <w:bCs/>
+                    </w:rPr>
+                    <w:t>1</w:t>
+                  </w:r>
+                  <w:r>
+                    <w:rPr>
+                      <w:rFonts w:asciiTheme="minorHAnsi" w:hAnsiTheme="minorHAnsi"/>
+                      <w:b w:val="0"/>
+                      <w:bCs/>
+                      <w:sz w:val="22"/>
+                      <w:szCs w:val="22"/>
+                    </w:rPr>
+                    <w:tab/>
+                  </w:r>
+                  <w:r>
+                    <w:rPr>
+                      <w:rStyle w:val="aff3"/>
+                      <w:b w:val="0"/>
+                      <w:bCs/>
+                    </w:rPr>
+                    <w:t>Теоретические сведения</w:t>
+                  </w:r>
+                  <w:r>
+                    <w:rPr>
+                      <w:b w:val="0"/>
+                      <w:bCs/>
+                      <w:webHidden/>
+                    </w:rPr>
+                    <w:tab/>
+                  </w:r>
+                  <w:r>
+                    <w:rPr>
+                      <w:b w:val="0"/>
+                      <w:bCs/>
+                      <w:webHidden/>
+                    </w:rPr>
+                    <w:fldChar w:fldCharType="begin"/>
+                  </w:r>
+                  <w:r>
+                    <w:rPr>
+                      <w:b w:val="0"/>
+                      <w:bCs/>
+                      <w:webHidden/>
+                    </w:rPr>
+                    <w:instrText xml:space="preserve"> PAGEREF _Toc50197073 \h </w:instrText>
+                  </w:r>
+                  <w:r>
+                    <w:rPr>
+                      <w:b w:val="0"/>
+                      <w:bCs/>
+                      <w:webHidden/>
+                    </w:rPr>
+                  </w:r>
+                  <w:r>
+                    <w:rPr>
+                      <w:b w:val="0"/>
+                      <w:bCs/>
+                      <w:webHidden/>
+                    </w:rPr>
+                    <w:fldChar w:fldCharType="separate"/>
+                  </w:r>
+                  <w:r>
+                    <w:rPr>
+                      <w:b w:val="0"/>
+                      <w:bCs/>
+                      <w:webHidden/>
+                    </w:rPr>
+                    <w:t>4</w:t>
+                  </w:r>
+                  <w:r>
+                    <w:rPr>
+                      <w:b w:val="0"/>
+                      <w:bCs/>
+                      <w:webHidden/>
+                    </w:rPr>
+                    <w:fldChar w:fldCharType="end"/>
+                  </w:r>
+                </w:hyperlink>
+              </w:p>
+              <w:p>
+                <w:pPr>
+                  <w:pStyle w:val="24"/>
+                  <w:rPr>
+                    <w:rFonts w:asciiTheme="minorHAnsi" w:hAnsiTheme="minorHAnsi"/>
+                    <w:bCs/>
+                    <w:noProof/>
+                    <w:sz w:val="22"/>
+                    <w:szCs w:val="22"/>
+                  </w:rPr>
+                </w:pPr>
+                <w:hyperlink w:anchor="_Toc50197074" w:history="1">
+                  <w:r>
+                    <w:rPr>
+                      <w:rStyle w:val="aff3"/>
+                      <w:bCs/>
+                      <w:noProof/>
+                    </w:rPr>
+                    <w:t>1.1</w:t>
+                  </w:r>
+                  <w:r>
+                    <w:rPr>
+                      <w:rFonts w:asciiTheme="minorHAnsi" w:hAnsiTheme="minorHAnsi"/>
+                      <w:bCs/>
+                      <w:noProof/>
+                      <w:sz w:val="22"/>
+                      <w:szCs w:val="22"/>
+                    </w:rPr>
+                    <w:tab/>
+                  </w:r>
+                  <w:r>
+                    <w:rPr>
+                      <w:rStyle w:val="aff3"/>
+                      <w:bCs/>
+                      <w:noProof/>
+                    </w:rPr>
+                    <w:t>Динамические массивы и их применение к реализации игры</w:t>
+                  </w:r>
+                  <w:r>
+                    <w:rPr>
+                      <w:bCs/>
+                      <w:noProof/>
+                      <w:webHidden/>
+                    </w:rPr>
+                    <w:tab/>
+                  </w:r>
+                  <w:r>
+                    <w:rPr>
+                      <w:bCs/>
+                      <w:noProof/>
+                      <w:webHidden/>
+                    </w:rPr>
+                    <w:fldChar w:fldCharType="begin"/>
+                  </w:r>
+                  <w:r>
+                    <w:rPr>
+                      <w:bCs/>
+                      <w:noProof/>
+                      <w:webHidden/>
+                    </w:rPr>
+                    <w:instrText xml:space="preserve"> PAGEREF _Toc50197074 \h </w:instrText>
+                  </w:r>
+                  <w:r>
+                    <w:rPr>
+                      <w:bCs/>
+                      <w:noProof/>
+                      <w:webHidden/>
+                    </w:rPr>
+                  </w:r>
+                  <w:r>
+                    <w:rPr>
+                      <w:bCs/>
+                      <w:noProof/>
+                      <w:webHidden/>
+                    </w:rPr>
+                    <w:fldChar w:fldCharType="separate"/>
+                  </w:r>
+                  <w:r>
+                    <w:rPr>
+                      <w:bCs/>
+                      <w:noProof/>
+                      <w:webHidden/>
+                    </w:rPr>
+                    <w:t>4</w:t>
+                  </w:r>
+                  <w:r>
+                    <w:rPr>
+                      <w:bCs/>
+                      <w:noProof/>
+                      <w:webHidden/>
+                    </w:rPr>
+                    <w:fldChar w:fldCharType="end"/>
+                  </w:r>
+                </w:hyperlink>
+              </w:p>
+              <w:p>
+                <w:pPr>
+                  <w:pStyle w:val="24"/>
+                  <w:rPr>
+                    <w:rFonts w:asciiTheme="minorHAnsi" w:hAnsiTheme="minorHAnsi"/>
+                    <w:bCs/>
+                    <w:noProof/>
+                    <w:sz w:val="22"/>
+                    <w:szCs w:val="22"/>
+                  </w:rPr>
+                </w:pPr>
+                <w:hyperlink w:anchor="_Toc50197075" w:history="1">
+                  <w:r>
+                    <w:rPr>
+                      <w:rStyle w:val="aff3"/>
+                      <w:bCs/>
+                      <w:noProof/>
+                    </w:rPr>
+                    <w:t>1.2</w:t>
+                  </w:r>
+                  <w:r>
+                    <w:rPr>
+                      <w:rFonts w:asciiTheme="minorHAnsi" w:hAnsiTheme="minorHAnsi"/>
+                      <w:bCs/>
+                      <w:noProof/>
+                      <w:sz w:val="22"/>
+                      <w:szCs w:val="22"/>
+                    </w:rPr>
+                    <w:tab/>
+                  </w:r>
+                  <w:r>
+                    <w:rPr>
+                      <w:rStyle w:val="aff3"/>
+                      <w:bCs/>
+                      <w:noProof/>
+                    </w:rPr>
+                    <w:t>Правила игры «Жизнь»</w:t>
+                  </w:r>
+                  <w:r>
+                    <w:rPr>
+                      <w:bCs/>
+                      <w:noProof/>
+                      <w:webHidden/>
+                    </w:rPr>
+                    <w:tab/>
+                  </w:r>
+                  <w:r>
+                    <w:rPr>
+                      <w:bCs/>
+                      <w:noProof/>
+                      <w:webHidden/>
+                    </w:rPr>
+                    <w:fldChar w:fldCharType="begin"/>
+                  </w:r>
+                  <w:r>
+                    <w:rPr>
+                      <w:bCs/>
+                      <w:noProof/>
+                      <w:webHidden/>
+                    </w:rPr>
+                    <w:instrText xml:space="preserve"> PAGEREF _Toc50197075 \h </w:instrText>
+                  </w:r>
+                  <w:r>
+                    <w:rPr>
+                      <w:bCs/>
+                      <w:noProof/>
+                      <w:webHidden/>
+                    </w:rPr>
+                  </w:r>
+                  <w:r>
+                    <w:rPr>
+                      <w:bCs/>
+                      <w:noProof/>
+                      <w:webHidden/>
+                    </w:rPr>
+                    <w:fldChar w:fldCharType="separate"/>
+                  </w:r>
+                  <w:r>
+                    <w:rPr>
+                      <w:bCs/>
+                      <w:noProof/>
+                      <w:webHidden/>
+                    </w:rPr>
+                    <w:t>7</w:t>
+                  </w:r>
+                  <w:r>
+                    <w:rPr>
+                      <w:bCs/>
+                      <w:noProof/>
+                      <w:webHidden/>
+                    </w:rPr>
+                    <w:fldChar w:fldCharType="end"/>
+                  </w:r>
+                </w:hyperlink>
+              </w:p>
+              <w:p>
+                <w:pPr>
+                  <w:pStyle w:val="24"/>
+                  <w:rPr>
+                    <w:rFonts w:asciiTheme="minorHAnsi" w:hAnsiTheme="minorHAnsi"/>
+                    <w:bCs/>
+                    <w:noProof/>
+                    <w:sz w:val="22"/>
+                    <w:szCs w:val="22"/>
+                  </w:rPr>
+                </w:pPr>
+                <w:hyperlink w:anchor="_Toc50197076" w:history="1">
+                  <w:r>
+                    <w:rPr>
+                      <w:rStyle w:val="aff3"/>
+                      <w:bCs/>
+                      <w:noProof/>
+                    </w:rPr>
+                    <w:t>1.3</w:t>
+                  </w:r>
+                  <w:r>
+                    <w:rPr>
+                      <w:rFonts w:asciiTheme="minorHAnsi" w:hAnsiTheme="minorHAnsi"/>
+                      <w:bCs/>
+                      <w:noProof/>
+                      <w:sz w:val="22"/>
+                      <w:szCs w:val="22"/>
+                    </w:rPr>
+                    <w:tab/>
+                  </w:r>
+                  <w:r>
+                    <w:rPr>
+                      <w:rStyle w:val="aff3"/>
+                      <w:bCs/>
+                      <w:noProof/>
+                    </w:rPr>
+                    <w:t>Особенности игры</w:t>
+                  </w:r>
+                  <w:r>
+                    <w:rPr>
+                      <w:bCs/>
+                      <w:noProof/>
+                      <w:webHidden/>
+                    </w:rPr>
+                    <w:tab/>
+                  </w:r>
+                  <w:r>
+                    <w:rPr>
+                      <w:bCs/>
+                      <w:noProof/>
+                      <w:webHidden/>
+                    </w:rPr>
+                    <w:fldChar w:fldCharType="begin"/>
+                  </w:r>
+                  <w:r>
+                    <w:rPr>
+                      <w:bCs/>
+                      <w:noProof/>
+                      <w:webHidden/>
+                    </w:rPr>
+                    <w:instrText xml:space="preserve"> PAGEREF _Toc50197076 \h </w:instrText>
+                  </w:r>
+                  <w:r>
+                    <w:rPr>
+                      <w:bCs/>
+                      <w:noProof/>
+                      <w:webHidden/>
+                    </w:rPr>
+                  </w:r>
+                  <w:r>
+                    <w:rPr>
+                      <w:bCs/>
+                      <w:noProof/>
+                      <w:webHidden/>
+                    </w:rPr>
+                    <w:fldChar w:fldCharType="separate"/>
+                  </w:r>
+                  <w:r>
+                    <w:rPr>
+                      <w:bCs/>
+                      <w:noProof/>
+                      <w:webHidden/>
+                    </w:rPr>
+                    <w:t>8</w:t>
+                  </w:r>
+                  <w:r>
+                    <w:rPr>
+                      <w:bCs/>
+                      <w:noProof/>
+                      <w:webHidden/>
+                    </w:rPr>
+                    <w:fldChar w:fldCharType="end"/>
+                  </w:r>
+                </w:hyperlink>
+              </w:p>
+              <w:p>
+                <w:pPr>
+                  <w:pStyle w:val="11"/>
+                  <w:rPr>
+                    <w:rFonts w:asciiTheme="minorHAnsi" w:hAnsiTheme="minorHAnsi"/>
+                    <w:b w:val="0"/>
+                    <w:bCs/>
+                    <w:sz w:val="22"/>
+                    <w:szCs w:val="22"/>
+                  </w:rPr>
+                </w:pPr>
+                <w:hyperlink w:anchor="_Toc50197077" w:history="1">
+                  <w:r>
+                    <w:rPr>
+                      <w:rStyle w:val="aff3"/>
+                      <w:b w:val="0"/>
+                      <w:bCs/>
+                    </w:rPr>
+                    <w:t>2</w:t>
+                  </w:r>
+                  <w:r>
+                    <w:rPr>
+                      <w:rFonts w:asciiTheme="minorHAnsi" w:hAnsiTheme="minorHAnsi"/>
+                      <w:b w:val="0"/>
+                      <w:bCs/>
+                      <w:sz w:val="22"/>
+                      <w:szCs w:val="22"/>
+                    </w:rPr>
+                    <w:tab/>
+                  </w:r>
+                  <w:r>
+                    <w:rPr>
+                      <w:rStyle w:val="aff3"/>
+                      <w:b w:val="0"/>
+                      <w:bCs/>
+                    </w:rPr>
+                    <w:t>Реализация алоритма</w:t>
+                  </w:r>
+                  <w:r>
+                    <w:rPr>
+                      <w:b w:val="0"/>
+                      <w:bCs/>
+                      <w:webHidden/>
+                    </w:rPr>
+                    <w:tab/>
+                  </w:r>
+                  <w:r>
+                    <w:rPr>
+                      <w:b w:val="0"/>
+                      <w:bCs/>
+                      <w:webHidden/>
+                    </w:rPr>
+                    <w:fldChar w:fldCharType="begin"/>
+                  </w:r>
+                  <w:r>
+                    <w:rPr>
+                      <w:b w:val="0"/>
+                      <w:bCs/>
+                      <w:webHidden/>
+                    </w:rPr>
+                    <w:instrText xml:space="preserve"> PAGEREF _Toc50197077 \h </w:instrText>
+                  </w:r>
+                  <w:r>
+                    <w:rPr>
+                      <w:b w:val="0"/>
+                      <w:bCs/>
+                      <w:webHidden/>
+                    </w:rPr>
+                  </w:r>
+                  <w:r>
+                    <w:rPr>
+                      <w:b w:val="0"/>
+                      <w:bCs/>
+                      <w:webHidden/>
+                    </w:rPr>
+                    <w:fldChar w:fldCharType="separate"/>
+                  </w:r>
+                  <w:r>
+                    <w:rPr>
+                      <w:b w:val="0"/>
+                      <w:bCs/>
+                      <w:webHidden/>
+                    </w:rPr>
+                    <w:t>10</w:t>
+                  </w:r>
+                  <w:r>
+                    <w:rPr>
+                      <w:b w:val="0"/>
+                      <w:bCs/>
+                      <w:webHidden/>
+                    </w:rPr>
+                    <w:fldChar w:fldCharType="end"/>
+                  </w:r>
+                </w:hyperlink>
+              </w:p>
+              <w:p>
+                <w:pPr>
+                  <w:pStyle w:val="11"/>
+                  <w:rPr>
+                    <w:rFonts w:asciiTheme="minorHAnsi" w:hAnsiTheme="minorHAnsi"/>
+                    <w:b w:val="0"/>
+                    <w:bCs/>
+                    <w:sz w:val="22"/>
+                    <w:szCs w:val="22"/>
+                  </w:rPr>
+                </w:pPr>
+                <w:hyperlink w:anchor="_Toc50197078" w:history="1">
+                  <w:r>
+                    <w:rPr>
+                      <w:rStyle w:val="aff3"/>
+                      <w:b w:val="0"/>
+                      <w:bCs/>
+                    </w:rPr>
+                    <w:t>3</w:t>
+                  </w:r>
+                  <w:r>
+                    <w:rPr>
+                      <w:rFonts w:asciiTheme="minorHAnsi" w:hAnsiTheme="minorHAnsi"/>
+                      <w:b w:val="0"/>
+                      <w:bCs/>
+                      <w:sz w:val="22"/>
+                      <w:szCs w:val="22"/>
+                    </w:rPr>
+                    <w:tab/>
+                  </w:r>
+                  <w:r>
+                    <w:rPr>
+                      <w:rStyle w:val="aff3"/>
+                      <w:b w:val="0"/>
+                      <w:bCs/>
+                    </w:rPr>
+                    <w:t>Реализация графического приложения</w:t>
+                  </w:r>
+                  <w:r>
+                    <w:rPr>
+                      <w:b w:val="0"/>
+                      <w:bCs/>
+                      <w:webHidden/>
+                    </w:rPr>
+                    <w:tab/>
+                  </w:r>
+                  <w:r>
+                    <w:rPr>
+                      <w:b w:val="0"/>
+                      <w:bCs/>
+                      <w:webHidden/>
+                    </w:rPr>
+                    <w:fldChar w:fldCharType="begin"/>
+                  </w:r>
+                  <w:r>
+                    <w:rPr>
+                      <w:b w:val="0"/>
+                      <w:bCs/>
+                      <w:webHidden/>
+                    </w:rPr>
+                    <w:instrText xml:space="preserve"> PAGEREF _Toc50197078 \h </w:instrText>
+                  </w:r>
+                  <w:r>
+                    <w:rPr>
+                      <w:b w:val="0"/>
+                      <w:bCs/>
+                      <w:webHidden/>
+                    </w:rPr>
+                  </w:r>
+                  <w:r>
+                    <w:rPr>
+                      <w:b w:val="0"/>
+                      <w:bCs/>
+                      <w:webHidden/>
+                    </w:rPr>
+                    <w:fldChar w:fldCharType="separate"/>
+                  </w:r>
+                  <w:r>
+                    <w:rPr>
+                      <w:b w:val="0"/>
+                      <w:bCs/>
+                      <w:webHidden/>
+                    </w:rPr>
+                    <w:t>15</w:t>
+                  </w:r>
+                  <w:r>
+                    <w:rPr>
+                      <w:b w:val="0"/>
+                      <w:bCs/>
+                      <w:webHidden/>
+                    </w:rPr>
+                    <w:fldChar w:fldCharType="end"/>
+                  </w:r>
+                </w:hyperlink>
+              </w:p>
+              <w:p>
+                <w:pPr>
+                  <w:pStyle w:val="11"/>
+                  <w:rPr>
+                    <w:rFonts w:asciiTheme="minorHAnsi" w:hAnsiTheme="minorHAnsi"/>
+                    <w:b w:val="0"/>
+                    <w:bCs/>
+                    <w:sz w:val="22"/>
+                    <w:szCs w:val="22"/>
+                  </w:rPr>
+                </w:pPr>
+                <w:hyperlink w:anchor="_Toc50197079" w:history="1">
+                  <w:r>
+                    <w:rPr>
+                      <w:rStyle w:val="aff3"/>
+                      <w:b w:val="0"/>
+                      <w:bCs/>
+                    </w:rPr>
+                    <w:t>4</w:t>
+                  </w:r>
+                  <w:r>
+                    <w:rPr>
+                      <w:rFonts w:asciiTheme="minorHAnsi" w:hAnsiTheme="minorHAnsi"/>
+                      <w:b w:val="0"/>
+                      <w:bCs/>
+                      <w:sz w:val="22"/>
+                      <w:szCs w:val="22"/>
+                    </w:rPr>
+                    <w:tab/>
+                  </w:r>
+                  <w:r>
+                    <w:rPr>
+                      <w:rStyle w:val="aff3"/>
+                      <w:b w:val="0"/>
+                      <w:bCs/>
+                    </w:rPr>
+                    <w:t>Оценка эффективности работы</w:t>
+                  </w:r>
+                  <w:r>
+                    <w:rPr>
+                      <w:b w:val="0"/>
+                      <w:bCs/>
+                      <w:webHidden/>
+                    </w:rPr>
+                    <w:tab/>
+                  </w:r>
+                  <w:r>
+                    <w:rPr>
+                      <w:b w:val="0"/>
+                      <w:bCs/>
+                      <w:webHidden/>
+                    </w:rPr>
+                    <w:fldChar w:fldCharType="begin"/>
+                  </w:r>
+                  <w:r>
+                    <w:rPr>
+                      <w:b w:val="0"/>
+                      <w:bCs/>
+                      <w:webHidden/>
+                    </w:rPr>
+                    <w:instrText xml:space="preserve"> PAGEREF _Toc50197079 \h </w:instrText>
+                  </w:r>
+                  <w:r>
+                    <w:rPr>
+                      <w:b w:val="0"/>
+                      <w:bCs/>
+                      <w:webHidden/>
+                    </w:rPr>
+                  </w:r>
+                  <w:r>
+                    <w:rPr>
+                      <w:b w:val="0"/>
+                      <w:bCs/>
+                      <w:webHidden/>
+                    </w:rPr>
+                    <w:fldChar w:fldCharType="separate"/>
+                  </w:r>
+                  <w:r>
+                    <w:rPr>
+                      <w:b w:val="0"/>
+                      <w:bCs/>
+                      <w:webHidden/>
+                    </w:rPr>
+                    <w:t>16</w:t>
+                  </w:r>
+                  <w:r>
+                    <w:rPr>
+                      <w:b w:val="0"/>
+                      <w:bCs/>
+                      <w:webHidden/>
+                    </w:rPr>
+                    <w:fldChar w:fldCharType="end"/>
+                  </w:r>
+                </w:hyperlink>
+              </w:p>
+              <w:p>
+                <w:pPr>
+                  <w:pStyle w:val="11"/>
+                  <w:rPr>
+                    <w:rFonts w:asciiTheme="minorHAnsi" w:hAnsiTheme="minorHAnsi"/>
+                    <w:b w:val="0"/>
+                    <w:bCs/>
+                    <w:sz w:val="22"/>
+                    <w:szCs w:val="22"/>
+                  </w:rPr>
+                </w:pPr>
+                <w:hyperlink w:anchor="_Toc50197080" w:history="1">
+                  <w:r>
+                    <w:rPr>
+                      <w:rStyle w:val="aff3"/>
+                      <w:b w:val="0"/>
+                      <w:bCs/>
+                    </w:rPr>
+                    <w:t>5</w:t>
+                  </w:r>
+                  <w:r>
+                    <w:rPr>
+                      <w:rFonts w:asciiTheme="minorHAnsi" w:hAnsiTheme="minorHAnsi"/>
+                      <w:b w:val="0"/>
+                      <w:bCs/>
+                      <w:sz w:val="22"/>
+                      <w:szCs w:val="22"/>
+                    </w:rPr>
+                    <w:tab/>
+                  </w:r>
+                  <w:r>
+                    <w:rPr>
+                      <w:rStyle w:val="aff3"/>
+                      <w:b w:val="0"/>
+                      <w:bCs/>
+                    </w:rPr>
+                    <w:t>Примеры работы программы</w:t>
+                  </w:r>
+                  <w:r>
+                    <w:rPr>
+                      <w:b w:val="0"/>
+                      <w:bCs/>
+                      <w:webHidden/>
+                    </w:rPr>
+                    <w:tab/>
+                  </w:r>
+                  <w:r>
+                    <w:rPr>
+                      <w:b w:val="0"/>
+                      <w:bCs/>
+                      <w:webHidden/>
+                    </w:rPr>
+                    <w:fldChar w:fldCharType="begin"/>
+                  </w:r>
+                  <w:r>
+                    <w:rPr>
+                      <w:b w:val="0"/>
+                      <w:bCs/>
+                      <w:webHidden/>
+                    </w:rPr>
+                    <w:instrText xml:space="preserve"> PAGEREF _Toc50197080 \h </w:instrText>
+                  </w:r>
+                  <w:r>
+                    <w:rPr>
+                      <w:b w:val="0"/>
+                      <w:bCs/>
+                      <w:webHidden/>
+                    </w:rPr>
+                  </w:r>
+                  <w:r>
+                    <w:rPr>
+                      <w:b w:val="0"/>
+                      <w:bCs/>
+                      <w:webHidden/>
+                    </w:rPr>
+                    <w:fldChar w:fldCharType="separate"/>
+                  </w:r>
+                  <w:r>
+                    <w:rPr>
+                      <w:b w:val="0"/>
+                      <w:bCs/>
+                      <w:webHidden/>
+                    </w:rPr>
+                    <w:t>18</w:t>
+                  </w:r>
+                  <w:r>
+                    <w:rPr>
+                      <w:b w:val="0"/>
+                      <w:bCs/>
+                      <w:webHidden/>
+                    </w:rPr>
+                    <w:fldChar w:fldCharType="end"/>
+                  </w:r>
+                </w:hyperlink>
+              </w:p>
+              <w:p>
+                <w:pPr>
+                  <w:pStyle w:val="11"/>
+                  <w:rPr>
+                    <w:rFonts w:asciiTheme="minorHAnsi" w:hAnsiTheme="minorHAnsi"/>
+                    <w:b w:val="0"/>
+                    <w:bCs/>
+                    <w:sz w:val="22"/>
+                    <w:szCs w:val="22"/>
+                  </w:rPr>
+                </w:pPr>
+                <w:hyperlink w:anchor="_Toc50197081" w:history="1">
+                  <w:r>
+                    <w:rPr>
+                      <w:rStyle w:val="aff3"/>
+                      <w:b w:val="0"/>
+                      <w:bCs/>
+                    </w:rPr>
+                    <w:t>заключение</w:t>
+                  </w:r>
+                  <w:r>
+                    <w:rPr>
+                      <w:b w:val="0"/>
+                      <w:bCs/>
+                      <w:webHidden/>
+                    </w:rPr>
+                    <w:tab/>
+                  </w:r>
+                  <w:r>
+                    <w:rPr>
+                      <w:b w:val="0"/>
+                      <w:bCs/>
+                      <w:webHidden/>
+                    </w:rPr>
+                    <w:fldChar w:fldCharType="begin"/>
+                  </w:r>
+                  <w:r>
+                    <w:rPr>
+                      <w:b w:val="0"/>
+                      <w:bCs/>
+                      <w:webHidden/>
+                    </w:rPr>
+                    <w:instrText xml:space="preserve"> PAGEREF _Toc50197081 \h </w:instrText>
+                  </w:r>
+                  <w:r>
+                    <w:rPr>
+                      <w:b w:val="0"/>
+                      <w:bCs/>
+                      <w:webHidden/>
+                    </w:rPr>
+                  </w:r>
+                  <w:r>
+                    <w:rPr>
+                      <w:b w:val="0"/>
+                      <w:bCs/>
+                      <w:webHidden/>
+                    </w:rPr>
+                    <w:fldChar w:fldCharType="separate"/>
+                  </w:r>
+                  <w:r>
+                    <w:rPr>
+                      <w:b w:val="0"/>
+                      <w:bCs/>
+                      <w:webHidden/>
+                    </w:rPr>
+                    <w:t>22</w:t>
+                  </w:r>
+                  <w:r>
+                    <w:rPr>
+                      <w:b w:val="0"/>
+                      <w:bCs/>
+                      <w:webHidden/>
+                    </w:rPr>
+                    <w:fldChar w:fldCharType="end"/>
+                  </w:r>
+                </w:hyperlink>
+              </w:p>
+              <w:p>
+                <w:pPr>
+                  <w:pStyle w:val="11"/>
+                  <w:rPr>
+                    <w:rFonts w:asciiTheme="minorHAnsi" w:hAnsiTheme="minorHAnsi"/>
+                    <w:b w:val="0"/>
+                    <w:sz w:val="22"/>
+                    <w:szCs w:val="22"/>
+                  </w:rPr>
+                </w:pPr>
+                <w:hyperlink w:anchor="_Toc50197082" w:history="1">
+                  <w:r>
+                    <w:rPr>
+                      <w:rStyle w:val="aff3"/>
+                      <w:b w:val="0"/>
+                      <w:bCs/>
+                    </w:rPr>
+                    <w:t>список использованных источников</w:t>
+                  </w:r>
+                  <w:r>
+                    <w:rPr>
+                      <w:b w:val="0"/>
+                      <w:bCs/>
+                      <w:webHidden/>
+                    </w:rPr>
+                    <w:tab/>
+                  </w:r>
+                  <w:r>
+                    <w:rPr>
+                      <w:b w:val="0"/>
+                      <w:bCs/>
+                      <w:webHidden/>
+                    </w:rPr>
+                    <w:fldChar w:fldCharType="begin"/>
+                  </w:r>
+                  <w:r>
+                    <w:rPr>
+                      <w:b w:val="0"/>
+                      <w:bCs/>
+                      <w:webHidden/>
+                    </w:rPr>
+                    <w:instrText xml:space="preserve"> PAGEREF _Toc50197082 \h </w:instrText>
+                  </w:r>
+                  <w:r>
+                    <w:rPr>
+                      <w:b w:val="0"/>
+                      <w:bCs/>
+                      <w:webHidden/>
+                    </w:rPr>
+                  </w:r>
+                  <w:r>
+                    <w:rPr>
+                      <w:b w:val="0"/>
+                      <w:bCs/>
+                      <w:webHidden/>
+                    </w:rPr>
+                    <w:fldChar w:fldCharType="separate"/>
+                  </w:r>
+                  <w:r>
+                    <w:rPr>
+                      <w:b w:val="0"/>
+                      <w:bCs/>
+                      <w:webHidden/>
+                    </w:rPr>
+                    <w:t>23</w:t>
+                  </w:r>
+                  <w:r>
+                    <w:rPr>
+                      <w:b w:val="0"/>
+                      <w:bCs/>
+                      <w:webHidden/>
+                    </w:rPr>
+                    <w:fldChar w:fldCharType="end"/>
+                  </w:r>
+                </w:hyperlink>
+              </w:p>
+              <w:p>
+                <w:r>
+                  <w:rPr>
+                    <w:b/>
+                    <w:bCs/>
+                  </w:rPr>
+                  <w:fldChar w:fldCharType="end"/>
+                </w:r>
+              </w:p>
+            </w:sdtContent>
+          </w:sdt>
+          <w:p>
+            <w:pPr>
+              <w:suppressAutoHyphens/>
+              <w:spacing w:after="120" w:line="240" w:lineRule="auto"/>
+              <w:ind w:left="709" w:hanging="709"/>
+              <w:jc w:val="left"/>
+              <w:rPr>
+                <w:rFonts w:eastAsia="Times New Roman" w:cs="Times New Roman"/>
+                <w:color w:val="000000"/>
+                <w:szCs w:val="28"/>
+                <w:lang w:val="ru-RU" w:eastAsia="ru-RU"/>
+              </w:rPr>
+            </w:pPr>
+          </w:p>
+        </w:tc>
+        <w:tc>
+          <w:tcPr>
+            <w:tcW w:w="240" w:type="pct"/>
+          </w:tcPr>
+          <w:p>
+            <w:pPr>
+              <w:suppressAutoHyphens/>
+              <w:spacing w:after="120" w:line="240" w:lineRule="auto"/>
+              <w:ind w:right="-43" w:firstLine="0"/>
+              <w:jc w:val="right"/>
+              <w:rPr>
+                <w:rFonts w:eastAsia="Times New Roman" w:cs="Times New Roman"/>
+                <w:color w:val="000000"/>
+                <w:szCs w:val="28"/>
+                <w:lang w:eastAsia="ru-RU"/>
+              </w:rPr>
+            </w:pPr>
+          </w:p>
+        </w:tc>
+        <w:tc>
+          <w:tcPr>
+            <w:tcW w:w="237" w:type="pct"/>
+            <w:vAlign w:val="bottom"/>
+          </w:tcPr>
+          <w:p>
+            <w:pPr>
+              <w:suppressAutoHyphens/>
+              <w:spacing w:after="120" w:line="240" w:lineRule="auto"/>
+              <w:ind w:right="-43" w:firstLine="0"/>
+              <w:jc w:val="right"/>
+              <w:rPr>
+                <w:rFonts w:eastAsia="Times New Roman" w:cs="Times New Roman"/>
+                <w:color w:val="000000"/>
+                <w:szCs w:val="28"/>
+                <w:lang w:eastAsia="ru-RU"/>
+              </w:rPr>
+            </w:pPr>
+          </w:p>
+        </w:tc>
+      </w:tr>
     </w:tbl>
     <w:p>
       <w:pPr>
@@ -1620,10 +2892,12 @@
         <w:pStyle w:val="af9"/>
         <w:spacing w:line="360" w:lineRule="auto"/>
       </w:pPr>
+      <w:bookmarkStart w:id="1" w:name="_Toc50197070"/>
       <w:r>
         <w:lastRenderedPageBreak/>
-        <w:t>введение</w:t>
-      </w:r>
+        <w:t>Введение</w:t>
+      </w:r>
+      <w:bookmarkEnd w:id="1"/>
     </w:p>
     <w:p>
       <w:pPr>
@@ -1696,13 +2970,27 @@
         <w:rPr>
           <w:lang w:val="ru-RU"/>
         </w:rPr>
-        <w:t xml:space="preserve">. Основным преимуществом таких структур над статическими является то, </w:t>
-      </w:r>
-      <w:r>
-        <w:rPr>
-          <w:lang w:val="ru-RU"/>
-        </w:rPr>
-        <w:t xml:space="preserve"> что занимаемый ими объем памяти не является</w:t>
+        <w:t xml:space="preserve">. Основным преимуществом таких структур над статическими является </w:t>
+      </w:r>
+      <w:proofErr w:type="gramStart"/>
+      <w:r>
+        <w:rPr>
+          <w:lang w:val="ru-RU"/>
+        </w:rPr>
+        <w:t xml:space="preserve">то, </w:t>
+      </w:r>
+      <w:r>
+        <w:rPr>
+          <w:lang w:val="ru-RU"/>
+        </w:rPr>
+        <w:t xml:space="preserve"> что</w:t>
+      </w:r>
+      <w:proofErr w:type="gramEnd"/>
+      <w:r>
+        <w:rPr>
+          <w:lang w:val="ru-RU"/>
+        </w:rPr>
+        <w:t xml:space="preserve"> занимаемый ими объем памяти не является</w:t>
       </w:r>
       <w:r>
         <w:rPr>
@@ -1818,7 +3106,21 @@
         <w:rPr>
           <w:lang w:val="ru-RU" w:eastAsia="ru-RU"/>
         </w:rPr>
-        <w:t>Данная курсовая работа рассчитана на анализ структур, для поиска наиболее оптимального варианта реализации игры «Жизнь».</w:t>
+        <w:t xml:space="preserve">Данная курсовая работа рассчитана на анализ структур, для поиска </w:t>
+      </w:r>
+      <w:proofErr w:type="gramStart"/>
+      <w:r>
+        <w:rPr>
+          <w:lang w:val="ru-RU" w:eastAsia="ru-RU"/>
+        </w:rPr>
+        <w:t>наиболее оптимального</w:t>
+      </w:r>
+      <w:proofErr w:type="gramEnd"/>
+      <w:r>
+        <w:rPr>
+          <w:lang w:val="ru-RU" w:eastAsia="ru-RU"/>
+        </w:rPr>
+        <w:t xml:space="preserve"> варианта реализации игры «Жизнь».</w:t>
       </w:r>
     </w:p>
     <w:p>
@@ -1832,9 +3134,11 @@
       <w:pPr>
         <w:pStyle w:val="af9"/>
       </w:pPr>
+      <w:bookmarkStart w:id="2" w:name="_Toc50197071"/>
       <w:r>
         <w:t>Цель работы</w:t>
       </w:r>
+      <w:bookmarkEnd w:id="2"/>
     </w:p>
     <w:p>
       <w:pPr>
@@ -1867,9 +3171,11 @@
       <w:pPr>
         <w:pStyle w:val="af9"/>
       </w:pPr>
+      <w:bookmarkStart w:id="3" w:name="_Toc50197072"/>
       <w:r>
         <w:t>Задачи</w:t>
       </w:r>
+      <w:bookmarkEnd w:id="3"/>
     </w:p>
     <w:p>
       <w:pPr>
@@ -1939,10 +3245,15 @@
         <w:spacing w:line="360" w:lineRule="auto"/>
         <w:jc w:val="center"/>
       </w:pPr>
+      <w:bookmarkStart w:id="4" w:name="_Toc50197073"/>
       <w:r>
         <w:lastRenderedPageBreak/>
-        <w:t>теоретические сведения</w:t>
-      </w:r>
+        <w:t>Т</w:t>
+      </w:r>
+      <w:r>
+        <w:t>еоретические сведения</w:t>
+      </w:r>
+      <w:bookmarkEnd w:id="4"/>
     </w:p>
     <w:p>
       <w:pPr>
@@ -1955,12 +3266,14 @@
       <w:pPr>
         <w:pStyle w:val="21"/>
       </w:pPr>
+      <w:bookmarkStart w:id="5" w:name="_Toc50197074"/>
       <w:r>
         <w:t xml:space="preserve">Динамические массивы </w:t>
       </w:r>
       <w:r>
         <w:t>и их применение к реализации игры</w:t>
       </w:r>
+      <w:bookmarkEnd w:id="5"/>
     </w:p>
     <w:p>
       <w:pPr>
@@ -2441,9 +3754,11 @@
       <w:pPr>
         <w:pStyle w:val="21"/>
       </w:pPr>
+      <w:bookmarkStart w:id="6" w:name="_Toc50197075"/>
       <w:r>
         <w:t>Правила игры «Жизнь»</w:t>
       </w:r>
+      <w:bookmarkEnd w:id="6"/>
     </w:p>
     <w:p>
       <w:pPr>
@@ -2581,9 +3896,11 @@
       <w:pPr>
         <w:pStyle w:val="21"/>
       </w:pPr>
+      <w:bookmarkStart w:id="7" w:name="_Toc50197076"/>
       <w:r>
         <w:t>Особенности игры</w:t>
       </w:r>
+      <w:bookmarkEnd w:id="7"/>
     </w:p>
     <w:p>
       <w:pPr>
@@ -3277,9 +4594,12 @@
     </w:p>
     <w:p>
       <w:pPr>
-        <w:rPr>
-          <w:lang w:val="ru-RU"/>
-        </w:rPr>
+        <w:pStyle w:val="aa"/>
+      </w:pPr>
+    </w:p>
+    <w:p>
+      <w:pPr>
+        <w:pStyle w:val="aa"/>
       </w:pPr>
       <w:r>
         <w:rPr>
@@ -3288,13 +4608,13 @@
         <mc:AlternateContent>
           <mc:Choice Requires="wpg">
             <w:drawing>
-              <wp:anchor distT="0" distB="0" distL="114300" distR="114300" simplePos="0" relativeHeight="251658240" behindDoc="0" locked="0" layoutInCell="1" allowOverlap="1" wp14:anchorId="26E0E515" wp14:editId="4ABB31E7">
-                <wp:simplePos x="1530350" y="4171950"/>
+              <wp:anchor distT="0" distB="0" distL="114300" distR="114300" simplePos="0" relativeHeight="251658240" behindDoc="0" locked="0" layoutInCell="1" allowOverlap="1" wp14:anchorId="26E0E515" wp14:editId="042FCB4D">
+                <wp:simplePos x="0" y="0"/>
                 <wp:positionH relativeFrom="margin">
                   <wp:align>center</wp:align>
                 </wp:positionH>
                 <wp:positionV relativeFrom="margin">
-                  <wp:align>center</wp:align>
+                  <wp:posOffset>3658235</wp:posOffset>
                 </wp:positionV>
                 <wp:extent cx="4384040" cy="1419860"/>
                 <wp:effectExtent l="0" t="0" r="0" b="8890"/>
@@ -3429,15 +4749,34 @@
           </mc:Choice>
           <mc:Fallback xmlns:w16="http://schemas.microsoft.com/office/word/2018/wordml" xmlns:w16cex="http://schemas.microsoft.com/office/word/2018/wordml/cex">
             <w:pict>
-              <v:group w14:anchorId="3BA80DE7" id="Группа 17" o:spid="_x0000_s1026" style="position:absolute;margin-left:0;margin-top:0;width:345.2pt;height:111.8pt;z-index:251658240;mso-position-horizontal:center;mso-position-horizontal-relative:margin;mso-position-vertical:center;mso-position-vertical-relative:margin" coordsize="43842,14199" o:gfxdata="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">
+              <v:group w14:anchorId="72D29072" id="Группа 17" o:spid="_x0000_s1026" style="position:absolute;margin-left:0;margin-top:288.05pt;width:345.2pt;height:111.8pt;z-index:251658240;mso-position-horizontal:center;mso-position-horizontal-relative:margin;mso-position-vertical-relative:margin" coordsize="43842,14199" o:gfxdata="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">
+                <v:shapetype id="_x0000_t75" coordsize="21600,21600" o:spt="75" o:preferrelative="t" path="m@4@5l@4@11@9@11@9@5xe" filled="f" stroked="f">
+                  <v:stroke joinstyle="miter"/>
+                  <v:formulas>
+                    <v:f eqn="if lineDrawn pixelLineWidth 0"/>
+                    <v:f eqn="sum @0 1 0"/>
+                    <v:f eqn="sum 0 0 @1"/>
+                    <v:f eqn="prod @2 1 2"/>
+                    <v:f eqn="prod @3 21600 pixelWidth"/>
+                    <v:f eqn="prod @3 21600 pixelHeight"/>
+                    <v:f eqn="sum @0 0 1"/>
+                    <v:f eqn="prod @6 1 2"/>
+                    <v:f eqn="prod @7 21600 pixelWidth"/>
+                    <v:f eqn="sum @8 21600 0"/>
+                    <v:f eqn="prod @7 21600 pixelHeight"/>
+                    <v:f eqn="sum @10 21600 0"/>
+                  </v:formulas>
+                  <v:path o:extrusionok="f" gradientshapeok="t" o:connecttype="rect"/>
+                  <o:lock v:ext="edit" aspectratio="t"/>
+                </v:shapetype>
                 <v:shape id="Рисунок 13" o:spid="_x0000_s1027" type="#_x0000_t75" style="position:absolute;top:57;width:14611;height:14142;visibility:visible;mso-wrap-style:square" o:gfxdata="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">
-                  <v:imagedata r:id="rId20" o:title="" croptop="45112f" cropleft="36526f"/>
+                  <v:imagedata r:id="rId22" o:title="" croptop="45112f" cropleft="36526f"/>
                 </v:shape>
                 <v:shape id="Рисунок 15" o:spid="_x0000_s1028" type="#_x0000_t75" style="position:absolute;left:14410;top:57;width:15196;height:14008;visibility:visible;mso-wrap-style:square" o:gfxdata="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">
-                  <v:imagedata r:id="rId19" o:title="" croptop="45249f" cropleft="36108f" cropright="-113f"/>
+                  <v:imagedata r:id="rId23" o:title="" croptop="45249f" cropleft="36108f" cropright="-113f"/>
                 </v:shape>
                 <v:shape id="Рисунок 6" o:spid="_x0000_s1029" type="#_x0000_t75" style="position:absolute;left:29110;width:14732;height:13830;visibility:visible;mso-wrap-style:square" o:gfxdata="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">
-                  <v:imagedata r:id="rId22" o:title="" croptop="2564f" cropbottom="1678f" cropleft="36845f" cropright="-458f"/>
+                  <v:imagedata r:id="rId24" o:title="" croptop="2564f" cropbottom="1678f" cropleft="36845f" cropright="-458f"/>
                 </v:shape>
                 <w10:wrap type="square" anchorx="margin" anchory="margin"/>
               </v:group>
@@ -3448,23 +4787,6 @@
     </w:p>
     <w:p>
       <w:pPr>
-        <w:rPr>
-          <w:lang w:val="ru-RU"/>
-        </w:rPr>
-      </w:pPr>
-    </w:p>
-    <w:p>
-      <w:pPr>
-        <w:pStyle w:val="aa"/>
-      </w:pPr>
-    </w:p>
-    <w:p>
-      <w:pPr>
-        <w:pStyle w:val="aa"/>
-      </w:pPr>
-    </w:p>
-    <w:p>
-      <w:pPr>
         <w:pStyle w:val="aa"/>
       </w:pPr>
       <w:r>
@@ -3490,9 +4812,17 @@
         <w:pStyle w:val="1"/>
         <w:jc w:val="center"/>
       </w:pPr>
-      <w:r>
-        <w:t>Реализация алгоРИТМА</w:t>
-      </w:r>
+      <w:bookmarkStart w:id="8" w:name="_Toc50197077"/>
+      <w:r>
+        <w:t>Р</w:t>
+      </w:r>
+      <w:r>
+        <w:t>еализация ал</w:t>
+      </w:r>
+      <w:r>
+        <w:t>оритма</w:t>
+      </w:r>
+      <w:bookmarkEnd w:id="8"/>
     </w:p>
     <w:p>
       <w:pPr>
@@ -3517,10 +4847,11 @@
     </w:p>
     <w:p>
       <w:pPr>
-        <w:rPr>
-          <w:lang w:val="ru-RU" w:eastAsia="ru-RU"/>
-        </w:rPr>
-      </w:pPr>
+        <w:pStyle w:val="ab"/>
+      </w:pPr>
+      <w:r>
+        <w:t>Листинг 1 – Структура клетки</w:t>
+      </w:r>
     </w:p>
     <w:p>
       <w:pPr>
@@ -3533,15 +4864,15 @@
         <w:rPr>
           <w:lang w:val="ru-RU"/>
         </w:rPr>
+        <w:t>// Структура одной клетки с текущим и будущим состояниями: 0 - мертва, 1 - жива</w:t>
+      </w:r>
+    </w:p>
+    <w:p>
+      <w:pPr>
+        <w:pStyle w:val="ac"/>
+      </w:pPr>
+      <w:r>
         <w:lastRenderedPageBreak/>
-        <w:t>// Структура одной клетки с текущим и будущим состояниями: 0 - мертва, 1 - жива</w:t>
-      </w:r>
-    </w:p>
-    <w:p>
-      <w:pPr>
-        <w:pStyle w:val="ac"/>
-      </w:pPr>
-      <w:r>
         <w:t>struct {</w:t>
       </w:r>
     </w:p>
@@ -3609,13 +4940,6 @@
         </w:rPr>
         <w:t>Будущее состояние ячейки вычисляется с помощью основной функции Conway путем подсчета количества ее живых соседей. За вывод полученного нового состояния поля отвечает процедура PrintDesk. Игра может продолжаться бесконечно, поэтому для ее завершения необходимо просто закрыть программу.</w:t>
       </w:r>
-    </w:p>
-    <w:p>
-      <w:pPr>
-        <w:rPr>
-          <w:lang w:val="ru-RU" w:eastAsia="ru-RU"/>
-        </w:rPr>
-      </w:pPr>
     </w:p>
     <w:p>
       <w:pPr>
@@ -3699,7 +5023,7 @@
                     </pic:cNvPicPr>
                   </pic:nvPicPr>
                   <pic:blipFill rotWithShape="1">
-                    <a:blip r:embed="rId23">
+                    <a:blip r:embed="rId25">
                       <a:extLst>
                         <a:ext uri="{28A0092B-C50C-407E-A947-70E740481C1C}">
                           <a14:useLocalDpi xmlns:a14="http://schemas.microsoft.com/office/drawing/2010/main" val="0"/>
@@ -3809,7 +5133,7 @@
                     </pic:cNvPicPr>
                   </pic:nvPicPr>
                   <pic:blipFill>
-                    <a:blip r:embed="rId24">
+                    <a:blip r:embed="rId26">
                       <a:extLst>
                         <a:ext uri="{28A0092B-C50C-407E-A947-70E740481C1C}">
                           <a14:useLocalDpi xmlns:a14="http://schemas.microsoft.com/office/drawing/2010/main" val="0"/>
@@ -3995,7 +5319,7 @@
                     </pic:cNvPicPr>
                   </pic:nvPicPr>
                   <pic:blipFill>
-                    <a:blip r:embed="rId25">
+                    <a:blip r:embed="rId27">
                       <a:extLst>
                         <a:ext uri="{28A0092B-C50C-407E-A947-70E740481C1C}">
                           <a14:useLocalDpi xmlns:a14="http://schemas.microsoft.com/office/drawing/2010/main" val="0"/>
@@ -4108,7 +5432,7 @@
                     </pic:cNvPicPr>
                   </pic:nvPicPr>
                   <pic:blipFill rotWithShape="1">
-                    <a:blip r:embed="rId26">
+                    <a:blip r:embed="rId28">
                       <a:extLst>
                         <a:ext uri="{28A0092B-C50C-407E-A947-70E740481C1C}">
                           <a14:useLocalDpi xmlns:a14="http://schemas.microsoft.com/office/drawing/2010/main" val="0"/>
@@ -4216,7 +5540,7 @@
                     </pic:cNvPicPr>
                   </pic:nvPicPr>
                   <pic:blipFill rotWithShape="1">
-                    <a:blip r:embed="rId26">
+                    <a:blip r:embed="rId28">
                       <a:extLst>
                         <a:ext uri="{28A0092B-C50C-407E-A947-70E740481C1C}">
                           <a14:useLocalDpi xmlns:a14="http://schemas.microsoft.com/office/drawing/2010/main" val="0"/>
@@ -4356,9 +5680,11 @@
         <w:pStyle w:val="1"/>
         <w:jc w:val="center"/>
       </w:pPr>
-      <w:r>
-        <w:t>РЕЛИЗАЦИЯ ГРАФИЧЕСКОГО ПРИЛОЖЕНИЯ</w:t>
-      </w:r>
+      <w:bookmarkStart w:id="9" w:name="_Toc50197078"/>
+      <w:r>
+        <w:t>Реализация графического приложения</w:t>
+      </w:r>
+      <w:bookmarkEnd w:id="9"/>
     </w:p>
     <w:p>
       <w:pPr>
@@ -4446,6 +5772,7 @@
         </w:rPr>
         <w:t xml:space="preserve">библиотека работала, в коде необходимо проинициализировать последующие действия с помощью функции </w:t>
       </w:r>
+      <w:proofErr w:type="gramStart"/>
       <w:r>
         <w:rPr>
           <w:lang w:eastAsia="ru-RU"/>
@@ -4456,7 +5783,14 @@
         <w:rPr>
           <w:lang w:val="ru-RU" w:eastAsia="ru-RU"/>
         </w:rPr>
-        <w:t>()</w:t>
+        <w:t>(</w:t>
+      </w:r>
+      <w:proofErr w:type="gramEnd"/>
+      <w:r>
+        <w:rPr>
+          <w:lang w:val="ru-RU" w:eastAsia="ru-RU"/>
+        </w:rPr>
+        <w:t>)</w:t>
       </w:r>
       <w:r>
         <w:rPr>
@@ -4500,6 +5834,7 @@
         </w:rPr>
         <w:t>_</w:t>
       </w:r>
+      <w:proofErr w:type="gramStart"/>
       <w:r>
         <w:rPr>
           <w:lang w:eastAsia="ru-RU"/>
@@ -4510,7 +5845,14 @@
         <w:rPr>
           <w:lang w:val="ru-RU" w:eastAsia="ru-RU"/>
         </w:rPr>
-        <w:t xml:space="preserve">(). </w:t>
+        <w:t>(</w:t>
+      </w:r>
+      <w:proofErr w:type="gramEnd"/>
+      <w:r>
+        <w:rPr>
+          <w:lang w:val="ru-RU" w:eastAsia="ru-RU"/>
+        </w:rPr>
+        <w:t xml:space="preserve">). </w:t>
       </w:r>
       <w:r>
         <w:rPr>
@@ -4518,6 +5860,7 @@
         </w:rPr>
         <w:t xml:space="preserve">Кроме того, </w:t>
       </w:r>
+      <w:proofErr w:type="gramStart"/>
       <w:r>
         <w:rPr>
           <w:lang w:eastAsia="ru-RU"/>
@@ -4528,7 +5871,14 @@
         <w:rPr>
           <w:lang w:val="ru-RU" w:eastAsia="ru-RU"/>
         </w:rPr>
-        <w:t xml:space="preserve">() </w:t>
+        <w:t>(</w:t>
+      </w:r>
+      <w:proofErr w:type="gramEnd"/>
+      <w:r>
+        <w:rPr>
+          <w:lang w:val="ru-RU" w:eastAsia="ru-RU"/>
+        </w:rPr>
+        <w:t xml:space="preserve">) </w:t>
       </w:r>
       <w:r>
         <w:rPr>
@@ -4579,6 +5929,7 @@
         <w:lastRenderedPageBreak/>
         <w:t xml:space="preserve">начального положения клеток жизни в функции </w:t>
       </w:r>
+      <w:proofErr w:type="gramStart"/>
       <w:r>
         <w:rPr>
           <w:lang w:eastAsia="ru-RU"/>
@@ -4589,31 +5940,438 @@
         <w:rPr>
           <w:lang w:val="ru-RU" w:eastAsia="ru-RU"/>
         </w:rPr>
+        <w:t>(</w:t>
+      </w:r>
+      <w:proofErr w:type="gramEnd"/>
+      <w:r>
+        <w:rPr>
+          <w:lang w:val="ru-RU" w:eastAsia="ru-RU"/>
+        </w:rPr>
+        <w:t>)</w:t>
+      </w:r>
+      <w:r>
+        <w:rPr>
+          <w:lang w:val="ru-RU" w:eastAsia="ru-RU"/>
+        </w:rPr>
+        <w:t>, пользователь сам выбирает начальное расположение</w:t>
+      </w:r>
+      <w:r>
+        <w:rPr>
+          <w:lang w:val="ru-RU" w:eastAsia="ru-RU"/>
+        </w:rPr>
+        <w:t xml:space="preserve">. </w:t>
+      </w:r>
+      <w:r>
+        <w:rPr>
+          <w:lang w:val="ru-RU" w:eastAsia="ru-RU"/>
+        </w:rPr>
+        <w:t xml:space="preserve"> В данной функции </w:t>
+      </w:r>
+      <w:proofErr w:type="gramStart"/>
+      <w:r>
+        <w:rPr>
+          <w:lang w:val="ru-RU" w:eastAsia="ru-RU"/>
+        </w:rPr>
+        <w:t>идет  обработка</w:t>
+      </w:r>
+      <w:proofErr w:type="gramEnd"/>
+      <w:r>
+        <w:rPr>
+          <w:lang w:val="ru-RU" w:eastAsia="ru-RU"/>
+        </w:rPr>
+        <w:t xml:space="preserve"> событий </w:t>
+      </w:r>
+      <w:r>
+        <w:rPr>
+          <w:lang w:eastAsia="ru-RU"/>
+        </w:rPr>
+        <w:t>e</w:t>
+      </w:r>
+      <w:r>
+        <w:rPr>
+          <w:lang w:val="ru-RU" w:eastAsia="ru-RU"/>
+        </w:rPr>
+        <w:t xml:space="preserve"> </w:t>
+      </w:r>
+      <w:r>
+        <w:rPr>
+          <w:lang w:val="ru-RU" w:eastAsia="ru-RU"/>
+        </w:rPr>
+        <w:t xml:space="preserve">с помощью </w:t>
+      </w:r>
+      <w:r>
+        <w:rPr>
+          <w:lang w:eastAsia="ru-RU"/>
+        </w:rPr>
+        <w:t>SDL</w:t>
+      </w:r>
+      <w:r>
+        <w:rPr>
+          <w:lang w:val="ru-RU" w:eastAsia="ru-RU"/>
+        </w:rPr>
+        <w:t>_</w:t>
+      </w:r>
+      <w:r>
+        <w:rPr>
+          <w:lang w:eastAsia="ru-RU"/>
+        </w:rPr>
+        <w:t>PollEvent</w:t>
+      </w:r>
+      <w:r>
+        <w:rPr>
+          <w:lang w:val="ru-RU" w:eastAsia="ru-RU"/>
+        </w:rPr>
+        <w:t xml:space="preserve">(). </w:t>
+      </w:r>
+      <w:r>
+        <w:rPr>
+          <w:lang w:val="ru-RU" w:eastAsia="ru-RU"/>
+        </w:rPr>
+        <w:t xml:space="preserve">Если действие выход, соответственно игра завершается, если </w:t>
+      </w:r>
+      <w:r>
+        <w:rPr>
+          <w:lang w:eastAsia="ru-RU"/>
+        </w:rPr>
+        <w:t>SDL</w:t>
+      </w:r>
+      <w:r>
+        <w:rPr>
+          <w:lang w:val="ru-RU" w:eastAsia="ru-RU"/>
+        </w:rPr>
+        <w:t>_</w:t>
+      </w:r>
+      <w:r>
+        <w:rPr>
+          <w:lang w:eastAsia="ru-RU"/>
+        </w:rPr>
+        <w:t>GetMouseState</w:t>
+      </w:r>
+      <w:r>
+        <w:rPr>
+          <w:lang w:val="ru-RU" w:eastAsia="ru-RU"/>
+        </w:rPr>
+        <w:t xml:space="preserve"> </w:t>
+      </w:r>
+      <w:r>
+        <w:rPr>
+          <w:lang w:val="ru-RU" w:eastAsia="ru-RU"/>
+        </w:rPr>
+        <w:t>зафиксирован клик правой</w:t>
+      </w:r>
+      <w:r>
+        <w:rPr>
+          <w:lang w:val="ru-RU" w:eastAsia="ru-RU"/>
+        </w:rPr>
+        <w:t xml:space="preserve"> </w:t>
+      </w:r>
+      <w:r>
+        <w:rPr>
+          <w:lang w:val="ru-RU" w:eastAsia="ru-RU"/>
+        </w:rPr>
+        <w:t>кнопкой мыши</w:t>
+      </w:r>
+      <w:r>
+        <w:rPr>
+          <w:lang w:val="ru-RU" w:eastAsia="ru-RU"/>
+        </w:rPr>
+        <w:t xml:space="preserve"> </w:t>
+      </w:r>
+      <w:r>
+        <w:rPr>
+          <w:lang w:val="ru-RU" w:eastAsia="ru-RU"/>
+        </w:rPr>
+        <w:t xml:space="preserve">сопутствующие координаты – состояние соответвующей клетки </w:t>
+      </w:r>
+      <w:proofErr w:type="gramStart"/>
+      <w:r>
+        <w:rPr>
+          <w:lang w:val="ru-RU" w:eastAsia="ru-RU"/>
+        </w:rPr>
+        <w:t>изменяется(</w:t>
+      </w:r>
+      <w:proofErr w:type="gramEnd"/>
+      <w:r>
+        <w:rPr>
+          <w:lang w:val="ru-RU" w:eastAsia="ru-RU"/>
+        </w:rPr>
+        <w:t xml:space="preserve">если </w:t>
+      </w:r>
+      <w:r>
+        <w:rPr>
+          <w:lang w:eastAsia="ru-RU"/>
+        </w:rPr>
+        <w:t>state</w:t>
+      </w:r>
+      <w:r>
+        <w:rPr>
+          <w:lang w:val="ru-RU" w:eastAsia="ru-RU"/>
+        </w:rPr>
+        <w:t xml:space="preserve">_1 </w:t>
+      </w:r>
+      <w:r>
+        <w:rPr>
+          <w:lang w:val="ru-RU" w:eastAsia="ru-RU"/>
+        </w:rPr>
+        <w:t>было 1, то но становится 0, и наоборот).</w:t>
+      </w:r>
+      <w:r>
+        <w:rPr>
+          <w:lang w:val="ru-RU" w:eastAsia="ru-RU"/>
+        </w:rPr>
+        <w:t xml:space="preserve"> После этого отрисовывается текущее состояние доски в </w:t>
+      </w:r>
+      <w:proofErr w:type="gramStart"/>
+      <w:r>
+        <w:rPr>
+          <w:lang w:eastAsia="ru-RU"/>
+        </w:rPr>
+        <w:t>printDesk</w:t>
+      </w:r>
+      <w:r>
+        <w:rPr>
+          <w:lang w:val="ru-RU" w:eastAsia="ru-RU"/>
+        </w:rPr>
+        <w:t>(</w:t>
+      </w:r>
+      <w:proofErr w:type="gramEnd"/>
+      <w:r>
+        <w:rPr>
+          <w:lang w:val="ru-RU" w:eastAsia="ru-RU"/>
+        </w:rPr>
+        <w:t>)</w:t>
+      </w:r>
+      <w:r>
+        <w:rPr>
+          <w:lang w:val="ru-RU" w:eastAsia="ru-RU"/>
+        </w:rPr>
+        <w:t>, алгоритм которой будет указан ниже.</w:t>
+      </w:r>
+      <w:r>
+        <w:rPr>
+          <w:lang w:val="ru-RU" w:eastAsia="ru-RU"/>
+        </w:rPr>
+        <w:t xml:space="preserve"> Клик левой кнопки мыши означает, что начальное </w:t>
+      </w:r>
+      <w:proofErr w:type="gramStart"/>
+      <w:r>
+        <w:rPr>
+          <w:lang w:val="ru-RU" w:eastAsia="ru-RU"/>
+        </w:rPr>
+        <w:t>положение  клеток</w:t>
+      </w:r>
+      <w:proofErr w:type="gramEnd"/>
+      <w:r>
+        <w:rPr>
+          <w:lang w:val="ru-RU" w:eastAsia="ru-RU"/>
+        </w:rPr>
+        <w:t xml:space="preserve"> жизни было задано</w:t>
+      </w:r>
+      <w:r>
+        <w:rPr>
+          <w:lang w:val="ru-RU" w:eastAsia="ru-RU"/>
+        </w:rPr>
+        <w:t xml:space="preserve"> и действие переходит в игровой цикл </w:t>
+      </w:r>
+      <w:r>
+        <w:rPr>
+          <w:lang w:eastAsia="ru-RU"/>
+        </w:rPr>
+        <w:t>gameLoop</w:t>
+      </w:r>
+      <w:r>
+        <w:rPr>
+          <w:lang w:val="ru-RU" w:eastAsia="ru-RU"/>
+        </w:rPr>
+        <w:t>().</w:t>
+      </w:r>
+      <w:r>
+        <w:rPr>
+          <w:lang w:val="ru-RU" w:eastAsia="ru-RU"/>
+        </w:rPr>
+        <w:t xml:space="preserve"> Аналогично с процедурой </w:t>
+      </w:r>
+      <w:proofErr w:type="gramStart"/>
+      <w:r>
+        <w:rPr>
+          <w:lang w:eastAsia="ru-RU"/>
+        </w:rPr>
+        <w:t>startDraw</w:t>
+      </w:r>
+      <w:r>
+        <w:rPr>
+          <w:lang w:val="ru-RU" w:eastAsia="ru-RU"/>
+        </w:rPr>
+        <w:t>(</w:t>
+      </w:r>
+      <w:proofErr w:type="gramEnd"/>
+      <w:r>
+        <w:rPr>
+          <w:lang w:val="ru-RU" w:eastAsia="ru-RU"/>
+        </w:rPr>
+        <w:t>),</w:t>
+      </w:r>
+      <w:r>
+        <w:rPr>
+          <w:lang w:val="ru-RU" w:eastAsia="ru-RU"/>
+        </w:rPr>
+        <w:t xml:space="preserve"> в игровом цикле</w:t>
+      </w:r>
+      <w:r>
+        <w:rPr>
+          <w:lang w:val="ru-RU" w:eastAsia="ru-RU"/>
+        </w:rPr>
+        <w:t xml:space="preserve"> </w:t>
+      </w:r>
+      <w:r>
+        <w:rPr>
+          <w:lang w:val="ru-RU" w:eastAsia="ru-RU"/>
+        </w:rPr>
+        <w:t xml:space="preserve">происходит обработка событий </w:t>
+      </w:r>
+      <w:r>
+        <w:rPr>
+          <w:lang w:eastAsia="ru-RU"/>
+        </w:rPr>
+        <w:t>e</w:t>
+      </w:r>
+      <w:r>
+        <w:rPr>
+          <w:lang w:val="ru-RU" w:eastAsia="ru-RU"/>
+        </w:rPr>
+        <w:t>.</w:t>
+      </w:r>
+      <w:r>
+        <w:rPr>
+          <w:lang w:val="ru-RU" w:eastAsia="ru-RU"/>
+        </w:rPr>
+        <w:t xml:space="preserve"> Работа функции завершается только в том случае, если  пользователем было вызвано закрытие окна приложения. В остальных </w:t>
+      </w:r>
+      <w:proofErr w:type="gramStart"/>
+      <w:r>
+        <w:rPr>
+          <w:lang w:val="ru-RU" w:eastAsia="ru-RU"/>
+        </w:rPr>
+        <w:t>случаях  действие</w:t>
+      </w:r>
+      <w:proofErr w:type="gramEnd"/>
+      <w:r>
+        <w:rPr>
+          <w:lang w:val="ru-RU" w:eastAsia="ru-RU"/>
+        </w:rPr>
+        <w:t xml:space="preserve"> переходит к основному процессу игры – функции </w:t>
+      </w:r>
+      <w:r>
+        <w:rPr>
+          <w:lang w:eastAsia="ru-RU"/>
+        </w:rPr>
+        <w:t>Conway</w:t>
+      </w:r>
+      <w:r>
+        <w:rPr>
+          <w:lang w:val="ru-RU" w:eastAsia="ru-RU"/>
+        </w:rPr>
         <w:t>()</w:t>
       </w:r>
       <w:r>
         <w:rPr>
           <w:lang w:val="ru-RU" w:eastAsia="ru-RU"/>
         </w:rPr>
-        <w:t>, пользователь сам выбирает начальное расположение</w:t>
-      </w:r>
-      <w:r>
-        <w:rPr>
-          <w:lang w:val="ru-RU" w:eastAsia="ru-RU"/>
-        </w:rPr>
-        <w:t xml:space="preserve">. </w:t>
-      </w:r>
-      <w:r>
-        <w:rPr>
-          <w:lang w:val="ru-RU" w:eastAsia="ru-RU"/>
-        </w:rPr>
-        <w:t xml:space="preserve"> В данной функции идет  обработка событий </w:t>
-      </w:r>
+        <w:t xml:space="preserve">, которая определяет последующее поколение.  И далее, на каждом шаге на рендерер отображается текущее состояние доски процедурой </w:t>
+      </w:r>
+      <w:proofErr w:type="gramStart"/>
       <w:r>
         <w:rPr>
           <w:lang w:eastAsia="ru-RU"/>
         </w:rPr>
-        <w:t>e</w:t>
+        <w:t>printDesk</w:t>
+      </w:r>
+      <w:r>
+        <w:rPr>
+          <w:lang w:val="ru-RU" w:eastAsia="ru-RU"/>
+        </w:rPr>
+        <w:t>(</w:t>
+      </w:r>
+      <w:proofErr w:type="gramEnd"/>
+      <w:r>
+        <w:rPr>
+          <w:lang w:val="ru-RU" w:eastAsia="ru-RU"/>
+        </w:rPr>
+        <w:t xml:space="preserve">). </w:t>
+      </w:r>
+      <w:r>
+        <w:rPr>
+          <w:lang w:val="ru-RU" w:eastAsia="ru-RU"/>
+        </w:rPr>
+        <w:t xml:space="preserve">Прежде всего, отображаются полосы решётки, показывающие границы клетки. Их количество зависит от введённых размеров поля пользователем до старта игры в консоли.  Аналогично алгоритму </w:t>
+      </w:r>
+      <w:proofErr w:type="gramStart"/>
+      <w:r>
+        <w:rPr>
+          <w:lang w:eastAsia="ru-RU"/>
+        </w:rPr>
+        <w:t>Conway</w:t>
+      </w:r>
+      <w:r>
+        <w:rPr>
+          <w:lang w:val="ru-RU" w:eastAsia="ru-RU"/>
+        </w:rPr>
+        <w:t>(</w:t>
+      </w:r>
+      <w:proofErr w:type="gramEnd"/>
+      <w:r>
+        <w:rPr>
+          <w:lang w:val="ru-RU" w:eastAsia="ru-RU"/>
+        </w:rPr>
+        <w:t>)</w:t>
+      </w:r>
+      <w:r>
+        <w:rPr>
+          <w:lang w:val="ru-RU" w:eastAsia="ru-RU"/>
+        </w:rPr>
+        <w:t xml:space="preserve"> происходит разделение в зависимости от текущего состояние клетки </w:t>
+      </w:r>
+      <w:r>
+        <w:rPr>
+          <w:lang w:val="ru-RU" w:eastAsia="ru-RU"/>
+        </w:rPr>
+        <w:t>(</w:t>
+      </w:r>
+      <w:r>
+        <w:rPr>
+          <w:lang w:eastAsia="ru-RU"/>
+        </w:rPr>
+        <w:t>state</w:t>
+      </w:r>
+      <w:r>
+        <w:rPr>
+          <w:lang w:val="ru-RU" w:eastAsia="ru-RU"/>
+        </w:rPr>
+        <w:t xml:space="preserve">_1 </w:t>
+      </w:r>
+      <w:r>
+        <w:rPr>
+          <w:lang w:val="ru-RU" w:eastAsia="ru-RU"/>
+        </w:rPr>
+        <w:t xml:space="preserve">или </w:t>
+      </w:r>
+      <w:r>
+        <w:rPr>
+          <w:lang w:eastAsia="ru-RU"/>
+        </w:rPr>
+        <w:t>state</w:t>
+      </w:r>
+      <w:r>
+        <w:rPr>
+          <w:lang w:val="ru-RU" w:eastAsia="ru-RU"/>
+        </w:rPr>
+        <w:t>_2)</w:t>
+      </w:r>
+      <w:r>
+        <w:rPr>
+          <w:lang w:val="ru-RU" w:eastAsia="ru-RU"/>
+        </w:rPr>
+        <w:t xml:space="preserve">. В этих ветвях идёт прохождение по массиву с последующей рисовкой прямоугольника, отвечающего за соответствующую клетке с состоянием 1, то есть живой клетки. За это отвечает  </w:t>
       </w:r>
       <w:r>
         <w:rPr>
@@ -4623,12 +6381,6 @@
       </w:r>
       <w:r>
         <w:rPr>
-          <w:lang w:val="ru-RU" w:eastAsia="ru-RU"/>
-        </w:rPr>
-        <w:t xml:space="preserve">с помощью </w:t>
-      </w:r>
-      <w:r>
-        <w:rPr>
           <w:lang w:eastAsia="ru-RU"/>
         </w:rPr>
         <w:t>SDL</w:t>
@@ -4639,251 +6391,12 @@
         </w:rPr>
         <w:t>_</w:t>
       </w:r>
+      <w:proofErr w:type="gramStart"/>
       <w:r>
         <w:rPr>
           <w:lang w:eastAsia="ru-RU"/>
         </w:rPr>
-        <w:t>PollEvent</w:t>
-      </w:r>
-      <w:r>
-        <w:rPr>
-          <w:lang w:val="ru-RU" w:eastAsia="ru-RU"/>
-        </w:rPr>
-        <w:t xml:space="preserve">(). </w:t>
-      </w:r>
-      <w:r>
-        <w:rPr>
-          <w:lang w:val="ru-RU" w:eastAsia="ru-RU"/>
-        </w:rPr>
-        <w:t xml:space="preserve">Если действие выход, соответственно игра завершается, если </w:t>
-      </w:r>
-      <w:r>
-        <w:rPr>
-          <w:lang w:eastAsia="ru-RU"/>
-        </w:rPr>
-        <w:t>SDL</w:t>
-      </w:r>
-      <w:r>
-        <w:rPr>
-          <w:lang w:val="ru-RU" w:eastAsia="ru-RU"/>
-        </w:rPr>
-        <w:t>_</w:t>
-      </w:r>
-      <w:r>
-        <w:rPr>
-          <w:lang w:eastAsia="ru-RU"/>
-        </w:rPr>
-        <w:t>GetMouseState</w:t>
-      </w:r>
-      <w:r>
-        <w:rPr>
-          <w:lang w:val="ru-RU" w:eastAsia="ru-RU"/>
-        </w:rPr>
-        <w:t xml:space="preserve"> </w:t>
-      </w:r>
-      <w:r>
-        <w:rPr>
-          <w:lang w:val="ru-RU" w:eastAsia="ru-RU"/>
-        </w:rPr>
-        <w:t>зафиксирован клик правой</w:t>
-      </w:r>
-      <w:r>
-        <w:rPr>
-          <w:lang w:val="ru-RU" w:eastAsia="ru-RU"/>
-        </w:rPr>
-        <w:t xml:space="preserve"> </w:t>
-      </w:r>
-      <w:r>
-        <w:rPr>
-          <w:lang w:val="ru-RU" w:eastAsia="ru-RU"/>
-        </w:rPr>
-        <w:t>кнопкой мыши</w:t>
-      </w:r>
-      <w:r>
-        <w:rPr>
-          <w:lang w:val="ru-RU" w:eastAsia="ru-RU"/>
-        </w:rPr>
-        <w:t xml:space="preserve"> </w:t>
-      </w:r>
-      <w:r>
-        <w:rPr>
-          <w:lang w:val="ru-RU" w:eastAsia="ru-RU"/>
-        </w:rPr>
-        <w:t xml:space="preserve">сопутствующие координаты – состояние соответвующей клетки изменяется(если </w:t>
-      </w:r>
-      <w:r>
-        <w:rPr>
-          <w:lang w:eastAsia="ru-RU"/>
-        </w:rPr>
-        <w:t>state</w:t>
-      </w:r>
-      <w:r>
-        <w:rPr>
-          <w:lang w:val="ru-RU" w:eastAsia="ru-RU"/>
-        </w:rPr>
-        <w:t xml:space="preserve">_1 </w:t>
-      </w:r>
-      <w:r>
-        <w:rPr>
-          <w:lang w:val="ru-RU" w:eastAsia="ru-RU"/>
-        </w:rPr>
-        <w:t>было 1, то но становится 0, и наоборот).</w:t>
-      </w:r>
-      <w:r>
-        <w:rPr>
-          <w:lang w:val="ru-RU" w:eastAsia="ru-RU"/>
-        </w:rPr>
-        <w:t xml:space="preserve"> После этого отрисовывается текущее состояние доски в </w:t>
-      </w:r>
-      <w:r>
-        <w:rPr>
-          <w:lang w:eastAsia="ru-RU"/>
-        </w:rPr>
-        <w:t>printDesk</w:t>
-      </w:r>
-      <w:r>
-        <w:rPr>
-          <w:lang w:val="ru-RU" w:eastAsia="ru-RU"/>
-        </w:rPr>
-        <w:t>()</w:t>
-      </w:r>
-      <w:r>
-        <w:rPr>
-          <w:lang w:val="ru-RU" w:eastAsia="ru-RU"/>
-        </w:rPr>
-        <w:t>, алгоритм которой будет указан ниже.</w:t>
-      </w:r>
-      <w:r>
-        <w:rPr>
-          <w:lang w:val="ru-RU" w:eastAsia="ru-RU"/>
-        </w:rPr>
-        <w:t xml:space="preserve"> Клик левой кнопки мыши означает, что начальное положение  клеток жизни было задано</w:t>
-      </w:r>
-      <w:r>
-        <w:rPr>
-          <w:lang w:val="ru-RU" w:eastAsia="ru-RU"/>
-        </w:rPr>
-        <w:t xml:space="preserve"> и действие переходит в игровой цикл </w:t>
-      </w:r>
-      <w:r>
-        <w:rPr>
-          <w:lang w:eastAsia="ru-RU"/>
-        </w:rPr>
-        <w:t>gameLoop</w:t>
-      </w:r>
-      <w:r>
-        <w:rPr>
-          <w:lang w:val="ru-RU" w:eastAsia="ru-RU"/>
-        </w:rPr>
-        <w:t>().</w:t>
-      </w:r>
-      <w:r>
-        <w:rPr>
-          <w:lang w:val="ru-RU" w:eastAsia="ru-RU"/>
-        </w:rPr>
-        <w:t xml:space="preserve"> Аналогично с процедурой </w:t>
-      </w:r>
-      <w:r>
-        <w:rPr>
-          <w:lang w:eastAsia="ru-RU"/>
-        </w:rPr>
-        <w:t>startDraw</w:t>
-      </w:r>
-      <w:r>
-        <w:rPr>
-          <w:lang w:val="ru-RU" w:eastAsia="ru-RU"/>
-        </w:rPr>
-        <w:t>(),</w:t>
-      </w:r>
-      <w:r>
-        <w:rPr>
-          <w:lang w:val="ru-RU" w:eastAsia="ru-RU"/>
-        </w:rPr>
-        <w:t xml:space="preserve"> в игровом цикле</w:t>
-      </w:r>
-      <w:r>
-        <w:rPr>
-          <w:lang w:val="ru-RU" w:eastAsia="ru-RU"/>
-        </w:rPr>
-        <w:t xml:space="preserve"> </w:t>
-      </w:r>
-      <w:r>
-        <w:rPr>
-          <w:lang w:val="ru-RU" w:eastAsia="ru-RU"/>
-        </w:rPr>
-        <w:t xml:space="preserve">происходит обработка событий </w:t>
-      </w:r>
-      <w:r>
-        <w:rPr>
-          <w:lang w:eastAsia="ru-RU"/>
-        </w:rPr>
-        <w:t>e</w:t>
-      </w:r>
-      <w:r>
-        <w:rPr>
-          <w:lang w:val="ru-RU" w:eastAsia="ru-RU"/>
-        </w:rPr>
-        <w:t>.</w:t>
-      </w:r>
-      <w:r>
-        <w:rPr>
-          <w:lang w:val="ru-RU" w:eastAsia="ru-RU"/>
-        </w:rPr>
-        <w:t xml:space="preserve"> Работа функции завершается только в том случае, если  пользователем было вызвано закрытие окна приложения. В остальных случаях  действие переходит к основному процессу игры – функции </w:t>
-      </w:r>
-      <w:r>
-        <w:rPr>
-          <w:lang w:eastAsia="ru-RU"/>
-        </w:rPr>
-        <w:t>Conway</w:t>
-      </w:r>
-      <w:r>
-        <w:rPr>
-          <w:lang w:val="ru-RU" w:eastAsia="ru-RU"/>
-        </w:rPr>
-        <w:t>()</w:t>
-      </w:r>
-      <w:r>
-        <w:rPr>
-          <w:lang w:val="ru-RU" w:eastAsia="ru-RU"/>
-        </w:rPr>
-        <w:t xml:space="preserve">, которая определяет последующее поколение.  И далее, на каждом шаге на рендерер отображается текущее состояние доски процедурой </w:t>
-      </w:r>
-      <w:r>
-        <w:rPr>
-          <w:lang w:eastAsia="ru-RU"/>
-        </w:rPr>
-        <w:t>printDesk</w:t>
-      </w:r>
-      <w:r>
-        <w:rPr>
-          <w:lang w:val="ru-RU" w:eastAsia="ru-RU"/>
-        </w:rPr>
-        <w:t xml:space="preserve">(). </w:t>
-      </w:r>
-      <w:r>
-        <w:rPr>
-          <w:lang w:val="ru-RU" w:eastAsia="ru-RU"/>
-        </w:rPr>
-        <w:t xml:space="preserve">Прежде всего, отображаются полосы решётки, показывающие границы клетки. Их количество зависит от введённых размеров поля пользователем до старта игры в консоли.  Аналогично алгоритму </w:t>
-      </w:r>
-      <w:r>
-        <w:rPr>
-          <w:lang w:eastAsia="ru-RU"/>
-        </w:rPr>
-        <w:t>Conway</w:t>
-      </w:r>
-      <w:r>
-        <w:rPr>
-          <w:lang w:val="ru-RU" w:eastAsia="ru-RU"/>
-        </w:rPr>
-        <w:t>()</w:t>
-      </w:r>
-      <w:r>
-        <w:rPr>
-          <w:lang w:val="ru-RU" w:eastAsia="ru-RU"/>
-        </w:rPr>
-        <w:t xml:space="preserve"> происходит разделение в зависимости от текущего состояние клетки </w:t>
+        <w:t>RenderFillRect</w:t>
       </w:r>
       <w:r>
         <w:rPr>
@@ -4891,71 +6404,12 @@
         </w:rPr>
         <w:t>(</w:t>
       </w:r>
-      <w:r>
-        <w:rPr>
-          <w:lang w:eastAsia="ru-RU"/>
-        </w:rPr>
-        <w:t>state</w:t>
-      </w:r>
-      <w:r>
-        <w:rPr>
-          <w:lang w:val="ru-RU" w:eastAsia="ru-RU"/>
-        </w:rPr>
-        <w:t xml:space="preserve">_1 </w:t>
-      </w:r>
-      <w:r>
-        <w:rPr>
-          <w:lang w:val="ru-RU" w:eastAsia="ru-RU"/>
-        </w:rPr>
-        <w:t xml:space="preserve">или </w:t>
-      </w:r>
-      <w:r>
-        <w:rPr>
-          <w:lang w:eastAsia="ru-RU"/>
-        </w:rPr>
-        <w:t>state</w:t>
-      </w:r>
-      <w:r>
-        <w:rPr>
-          <w:lang w:val="ru-RU" w:eastAsia="ru-RU"/>
-        </w:rPr>
-        <w:t>_2)</w:t>
-      </w:r>
-      <w:r>
-        <w:rPr>
-          <w:lang w:val="ru-RU" w:eastAsia="ru-RU"/>
-        </w:rPr>
-        <w:t xml:space="preserve">. В этих ветвях идёт прохождение по массиву с последующей рисовкой прямоугольника, отвечающего за соответствующую клетке с состоянием 1, то есть живой клетки. За это отвечает  </w:t>
-      </w:r>
-      <w:r>
-        <w:rPr>
-          <w:lang w:val="ru-RU" w:eastAsia="ru-RU"/>
-        </w:rPr>
-        <w:t xml:space="preserve"> </w:t>
-      </w:r>
-      <w:r>
-        <w:rPr>
-          <w:lang w:eastAsia="ru-RU"/>
-        </w:rPr>
-        <w:t>SDL</w:t>
-      </w:r>
-      <w:r>
-        <w:rPr>
-          <w:lang w:val="ru-RU" w:eastAsia="ru-RU"/>
-        </w:rPr>
-        <w:t>_</w:t>
-      </w:r>
-      <w:r>
-        <w:rPr>
-          <w:lang w:eastAsia="ru-RU"/>
-        </w:rPr>
-        <w:t>RenderFillRect</w:t>
-      </w:r>
-      <w:r>
-        <w:rPr>
-          <w:lang w:val="ru-RU" w:eastAsia="ru-RU"/>
-        </w:rPr>
-        <w:t xml:space="preserve">().  </w:t>
+      <w:proofErr w:type="gramEnd"/>
+      <w:r>
+        <w:rPr>
+          <w:lang w:val="ru-RU" w:eastAsia="ru-RU"/>
+        </w:rPr>
+        <w:t xml:space="preserve">).  </w:t>
       </w:r>
       <w:r>
         <w:rPr>
@@ -5012,99 +6466,1750 @@
         <w:pStyle w:val="1"/>
         <w:jc w:val="center"/>
       </w:pPr>
-      <w:r>
-        <w:t>ОЦЕНКА ЭФФЕКТИВНОСТИ РАБОТЫ</w:t>
-      </w:r>
-    </w:p>
-    <w:p>
-      <w:pPr>
-        <w:rPr>
-          <w:lang w:val="ru-RU" w:eastAsia="ru-RU"/>
-        </w:rPr>
-      </w:pPr>
-      <w:r>
-        <w:rPr>
-          <w:lang w:val="ru-RU" w:eastAsia="ru-RU"/>
-        </w:rPr>
-        <w:t>Бахнуть график</w:t>
-      </w:r>
-    </w:p>
-    <w:p>
-      <w:pPr>
-        <w:rPr>
-          <w:lang w:val="ru-RU" w:eastAsia="ru-RU"/>
-        </w:rPr>
-      </w:pPr>
-    </w:p>
-    <w:p>
-      <w:pPr>
-        <w:rPr>
-          <w:lang w:val="ru-RU" w:eastAsia="ru-RU"/>
-        </w:rPr>
-      </w:pPr>
-    </w:p>
-    <w:p>
-      <w:pPr>
-        <w:pStyle w:val="1"/>
-        <w:jc w:val="center"/>
-      </w:pPr>
-      <w:r>
-        <w:t>ПРИМЕРЫ РАБОТЫ ПРОГРАММЫ</w:t>
-      </w:r>
-    </w:p>
-    <w:p>
-      <w:pPr>
-        <w:rPr>
-          <w:lang w:val="ru-RU" w:eastAsia="ru-RU"/>
-        </w:rPr>
-      </w:pPr>
-    </w:p>
-    <w:p>
-      <w:pPr>
-        <w:rPr>
-          <w:lang w:val="ru-RU"/>
-        </w:rPr>
-      </w:pPr>
-      <w:r>
-        <w:rPr>
-          <w:lang w:val="ru-RU"/>
+      <w:bookmarkStart w:id="10" w:name="_Toc50197079"/>
+      <w:r>
+        <w:t>Оценка эффективности работы</w:t>
+      </w:r>
+      <w:bookmarkEnd w:id="10"/>
+      <w:r>
+        <w:t xml:space="preserve"> програмы</w:t>
+      </w:r>
+    </w:p>
+    <w:p>
+      <w:pPr>
+        <w:rPr>
+          <w:lang w:val="ru-RU" w:eastAsia="ru-RU"/>
+        </w:rPr>
+      </w:pPr>
+    </w:p>
+    <w:p>
+      <w:pPr>
+        <w:pStyle w:val="21"/>
+      </w:pPr>
+      <w:r>
+        <w:t>Расчёт сложности работы программы</w:t>
+      </w:r>
+    </w:p>
+    <w:p>
+      <w:pPr>
+        <w:pStyle w:val="ac"/>
+      </w:pPr>
+    </w:p>
+    <w:p>
+      <w:pPr>
+        <w:rPr>
+          <w:lang w:val="ru-RU" w:eastAsia="ru-RU"/>
+        </w:rPr>
+      </w:pPr>
+      <w:r>
+        <w:rPr>
+          <w:lang w:val="ru-RU" w:eastAsia="ru-RU"/>
+        </w:rPr>
+        <w:t>Сложность</w:t>
+      </w:r>
+      <w:r>
+        <w:rPr>
+          <w:lang w:val="ru-RU" w:eastAsia="ru-RU"/>
+        </w:rPr>
+        <w:t xml:space="preserve"> </w:t>
+      </w:r>
+      <w:r>
+        <w:rPr>
+          <w:lang w:val="ru-RU" w:eastAsia="ru-RU"/>
+        </w:rPr>
+        <w:t xml:space="preserve">будет считаться для одного шага эволюции Жизни, то есть для одно цикла </w:t>
+      </w:r>
+      <w:proofErr w:type="gramStart"/>
+      <w:r>
+        <w:rPr>
+          <w:lang w:eastAsia="ru-RU"/>
+        </w:rPr>
+        <w:t>gameLoop</w:t>
+      </w:r>
+      <w:r>
+        <w:rPr>
+          <w:lang w:val="ru-RU" w:eastAsia="ru-RU"/>
+        </w:rPr>
+        <w:t>(</w:t>
+      </w:r>
+      <w:proofErr w:type="gramEnd"/>
+      <w:r>
+        <w:rPr>
+          <w:lang w:val="ru-RU" w:eastAsia="ru-RU"/>
+        </w:rPr>
+        <w:t>)</w:t>
+      </w:r>
+      <w:r>
+        <w:rPr>
+          <w:lang w:val="ru-RU" w:eastAsia="ru-RU"/>
+        </w:rPr>
+        <w:t xml:space="preserve">. </w:t>
+      </w:r>
+      <w:r>
+        <w:rPr>
+          <w:lang w:val="ru-RU" w:eastAsia="ru-RU"/>
+        </w:rPr>
+        <w:t xml:space="preserve">Для облегчения задачи за </w:t>
+      </w:r>
+      <w:r>
+        <w:rPr>
+          <w:lang w:eastAsia="ru-RU"/>
+        </w:rPr>
+        <w:t>n</w:t>
+      </w:r>
+      <w:r>
+        <w:rPr>
+          <w:lang w:val="ru-RU" w:eastAsia="ru-RU"/>
+        </w:rPr>
+        <w:t xml:space="preserve"> </w:t>
+      </w:r>
+      <w:r>
+        <w:rPr>
+          <w:lang w:val="ru-RU" w:eastAsia="ru-RU"/>
+        </w:rPr>
+        <w:t xml:space="preserve">будет считаться сторона </w:t>
+      </w:r>
+      <w:r>
+        <w:rPr>
+          <w:lang w:val="ru-RU" w:eastAsia="ru-RU"/>
         </w:rPr>
         <w:lastRenderedPageBreak/>
-        <w:t>Как было отмечено в пункте 1.3 показателем правильности алгоритма служит предполагаемое поведение определенных начальных фигур клеток Жизни. На рисунках 6-</w:t>
-      </w:r>
-      <w:r>
-        <w:rPr>
-          <w:lang w:val="ru-RU"/>
-        </w:rPr>
-        <w:t>11</w:t>
-      </w:r>
-      <w:r>
-        <w:rPr>
-          <w:lang w:val="ru-RU"/>
-        </w:rPr>
-        <w:t xml:space="preserve"> ниже представлены примеры работы приложения для некоторых конфигураций.</w:t>
-      </w:r>
-    </w:p>
-    <w:p>
-      <w:pPr>
-        <w:rPr>
-          <w:lang w:val="ru-RU"/>
+        <w:t xml:space="preserve">поля, то есть во внимание берется квадратная решетка. Основными действиями в цикле является функция </w:t>
+      </w:r>
+      <w:proofErr w:type="gramStart"/>
+      <w:r>
+        <w:rPr>
+          <w:lang w:eastAsia="ru-RU"/>
+        </w:rPr>
+        <w:t>Conway</w:t>
+      </w:r>
+      <w:r>
+        <w:rPr>
+          <w:lang w:val="ru-RU" w:eastAsia="ru-RU"/>
+        </w:rPr>
+        <w:t>(</w:t>
+      </w:r>
+      <w:proofErr w:type="gramEnd"/>
+      <w:r>
+        <w:rPr>
+          <w:lang w:val="ru-RU" w:eastAsia="ru-RU"/>
+        </w:rPr>
+        <w:t>)</w:t>
+      </w:r>
+      <w:r>
+        <w:rPr>
+          <w:lang w:val="ru-RU" w:eastAsia="ru-RU"/>
+        </w:rPr>
+        <w:t xml:space="preserve"> и графическая процедура </w:t>
+      </w:r>
+      <w:r>
+        <w:rPr>
+          <w:lang w:eastAsia="ru-RU"/>
+        </w:rPr>
+        <w:t>printDesk</w:t>
+      </w:r>
+      <w:r>
+        <w:rPr>
+          <w:lang w:val="ru-RU" w:eastAsia="ru-RU"/>
+        </w:rPr>
+        <w:t>()</w:t>
+      </w:r>
+      <w:r>
+        <w:rPr>
+          <w:lang w:val="ru-RU" w:eastAsia="ru-RU"/>
+        </w:rPr>
+        <w:t>. Рассмотрим основные операции этих элементов.</w:t>
+      </w:r>
+    </w:p>
+    <w:p>
+      <w:pPr>
+        <w:rPr>
+          <w:lang w:val="ru-RU"/>
+        </w:rPr>
+      </w:pPr>
+      <w:r>
+        <w:rPr>
+          <w:lang w:val="ru-RU"/>
+        </w:rPr>
+        <w:t xml:space="preserve"> </w:t>
+      </w:r>
+      <w:r>
+        <w:rPr>
+          <w:lang w:val="ru-RU"/>
+        </w:rPr>
+        <w:t>Для</w:t>
+      </w:r>
+      <w:r>
+        <w:rPr>
+          <w:lang w:val="ru-RU"/>
+        </w:rPr>
+        <w:t xml:space="preserve"> </w:t>
+      </w:r>
+      <w:r>
+        <w:rPr>
+          <w:lang w:val="ru-RU"/>
+        </w:rPr>
+        <w:t>отображения</w:t>
+      </w:r>
+      <w:r>
+        <w:rPr>
+          <w:lang w:val="ru-RU"/>
+        </w:rPr>
+        <w:t xml:space="preserve"> </w:t>
+      </w:r>
+      <w:r>
+        <w:rPr>
+          <w:lang w:val="ru-RU"/>
+        </w:rPr>
+        <w:t>линий</w:t>
+      </w:r>
+      <w:r>
+        <w:rPr>
+          <w:lang w:val="ru-RU"/>
+        </w:rPr>
+        <w:t xml:space="preserve"> </w:t>
+      </w:r>
+      <w:r>
+        <w:rPr>
+          <w:lang w:val="ru-RU"/>
+        </w:rPr>
+        <w:t xml:space="preserve">используются два цикла, суммарная сложность которых </w:t>
+      </w:r>
+      <w:r>
+        <w:rPr>
+          <w:lang w:val="ru-RU"/>
+        </w:rPr>
+        <w:t>2</w:t>
+      </w:r>
+      <w:r>
+        <w:t>n</w:t>
+      </w:r>
+      <w:r>
+        <w:rPr>
+          <w:lang w:val="ru-RU"/>
+        </w:rPr>
+        <w:t>.</w:t>
+      </w:r>
+      <w:r>
+        <w:rPr>
+          <w:lang w:val="ru-RU"/>
+        </w:rPr>
+        <w:t xml:space="preserve"> Закрашивание живых клеток происходит в двойном цикле, представленном на листинге 2, сложность которого </w:t>
+      </w:r>
+      <w:r>
+        <w:t>n</w:t>
+      </w:r>
+      <w:r>
+        <w:rPr>
+          <w:vertAlign w:val="superscript"/>
+          <w:lang w:val="ru-RU"/>
+        </w:rPr>
+        <w:t>2</w:t>
+      </w:r>
+      <w:r>
+        <w:rPr>
+          <w:lang w:val="ru-RU"/>
+        </w:rPr>
+        <w:t>.</w:t>
+      </w:r>
+      <w:r>
+        <w:rPr>
+          <w:lang w:val="ru-RU"/>
+        </w:rPr>
+        <w:t xml:space="preserve"> В итоге значение сложности получилось </w:t>
+      </w:r>
+      <w:r>
+        <w:t>O</w:t>
+      </w:r>
+      <w:r>
+        <w:rPr>
+          <w:lang w:val="ru-RU"/>
+        </w:rPr>
+        <w:t>(</w:t>
+      </w:r>
+      <w:r>
+        <w:t>n</w:t>
+      </w:r>
+      <w:r>
+        <w:rPr>
+          <w:vertAlign w:val="superscript"/>
+          <w:lang w:val="ru-RU"/>
+        </w:rPr>
+        <w:t>2</w:t>
+      </w:r>
+      <w:r>
+        <w:rPr>
+          <w:lang w:val="ru-RU"/>
+        </w:rPr>
+        <w:t>)</w:t>
+      </w:r>
+      <w:r>
+        <w:rPr>
+          <w:lang w:val="ru-RU"/>
+        </w:rPr>
+        <w:t>.</w:t>
+      </w:r>
+    </w:p>
+    <w:p>
+      <w:pPr>
+        <w:ind w:firstLine="0"/>
+        <w:rPr>
+          <w:lang w:val="ru-RU" w:eastAsia="ru-RU"/>
+        </w:rPr>
+      </w:pPr>
+    </w:p>
+    <w:p>
+      <w:pPr>
+        <w:pStyle w:val="ab"/>
+      </w:pPr>
+      <w:r>
+        <w:t>Листинг</w:t>
+      </w:r>
+      <w:r>
+        <w:t xml:space="preserve"> 1 – </w:t>
+      </w:r>
+      <w:r>
+        <w:t xml:space="preserve">Циклы отображения линий внутри </w:t>
+      </w:r>
+      <w:proofErr w:type="gramStart"/>
+      <w:r>
+        <w:t>printDesk</w:t>
+      </w:r>
+      <w:r>
+        <w:t>(</w:t>
+      </w:r>
+      <w:proofErr w:type="gramEnd"/>
+      <w:r>
+        <w:t>)</w:t>
+      </w:r>
+    </w:p>
+    <w:p>
+      <w:pPr>
+        <w:pStyle w:val="ac"/>
+        <w:rPr>
+          <w:sz w:val="20"/>
+          <w:szCs w:val="20"/>
+        </w:rPr>
+      </w:pPr>
+      <w:r>
+        <w:rPr>
+          <w:lang w:val="ru-RU"/>
+        </w:rPr>
+        <w:t xml:space="preserve">    </w:t>
+      </w:r>
+      <w:r>
+        <w:rPr>
+          <w:sz w:val="20"/>
+          <w:szCs w:val="20"/>
+        </w:rPr>
+        <w:t xml:space="preserve">for (int i = 1; i &lt;= height + </w:t>
+      </w:r>
+      <w:proofErr w:type="gramStart"/>
+      <w:r>
+        <w:rPr>
+          <w:sz w:val="20"/>
+          <w:szCs w:val="20"/>
+        </w:rPr>
+        <w:t>1 ;</w:t>
+      </w:r>
+      <w:proofErr w:type="gramEnd"/>
+      <w:r>
+        <w:rPr>
+          <w:sz w:val="20"/>
+          <w:szCs w:val="20"/>
+        </w:rPr>
+        <w:t xml:space="preserve"> i++) {</w:t>
+      </w:r>
+    </w:p>
+    <w:p>
+      <w:pPr>
+        <w:pStyle w:val="ac"/>
+        <w:rPr>
+          <w:sz w:val="20"/>
+          <w:szCs w:val="20"/>
+        </w:rPr>
+      </w:pPr>
+      <w:r>
+        <w:rPr>
+          <w:sz w:val="20"/>
+          <w:szCs w:val="20"/>
+        </w:rPr>
+        <w:t xml:space="preserve">        SDL_</w:t>
+      </w:r>
+      <w:proofErr w:type="gramStart"/>
+      <w:r>
+        <w:rPr>
+          <w:sz w:val="20"/>
+          <w:szCs w:val="20"/>
+        </w:rPr>
+        <w:t>RenderDrawLine(</w:t>
+      </w:r>
+      <w:proofErr w:type="gramEnd"/>
+      <w:r>
+        <w:rPr>
+          <w:sz w:val="20"/>
+          <w:szCs w:val="20"/>
+        </w:rPr>
+        <w:t>gRenderer, i * (SCREEN_WIDTH / width),</w:t>
+      </w:r>
+    </w:p>
+    <w:p>
+      <w:pPr>
+        <w:pStyle w:val="ac"/>
+        <w:rPr>
+          <w:sz w:val="20"/>
+          <w:szCs w:val="20"/>
+        </w:rPr>
+      </w:pPr>
+      <w:r>
+        <w:rPr>
+          <w:sz w:val="20"/>
+          <w:szCs w:val="20"/>
+        </w:rPr>
+        <w:t xml:space="preserve">                           0, i * (SCREEN_WIDTH / width), SCREEN_HEIGHT);</w:t>
+      </w:r>
+    </w:p>
+    <w:p>
+      <w:pPr>
+        <w:pStyle w:val="ac"/>
+        <w:rPr>
+          <w:sz w:val="20"/>
+          <w:szCs w:val="20"/>
+        </w:rPr>
+      </w:pPr>
+      <w:r>
+        <w:rPr>
+          <w:sz w:val="20"/>
+          <w:szCs w:val="20"/>
+        </w:rPr>
+        <w:t xml:space="preserve">    }</w:t>
+      </w:r>
+    </w:p>
+    <w:p>
+      <w:pPr>
+        <w:pStyle w:val="ac"/>
+        <w:rPr>
+          <w:sz w:val="20"/>
+          <w:szCs w:val="20"/>
+        </w:rPr>
+      </w:pPr>
+    </w:p>
+    <w:p>
+      <w:pPr>
+        <w:pStyle w:val="ac"/>
+        <w:rPr>
+          <w:sz w:val="20"/>
+          <w:szCs w:val="20"/>
+        </w:rPr>
+      </w:pPr>
+      <w:r>
+        <w:rPr>
+          <w:sz w:val="20"/>
+          <w:szCs w:val="20"/>
+        </w:rPr>
+        <w:t xml:space="preserve">    for (int i = 1; i &lt;= width + 1; i++) {</w:t>
+      </w:r>
+    </w:p>
+    <w:p>
+      <w:pPr>
+        <w:pStyle w:val="ac"/>
+        <w:rPr>
+          <w:sz w:val="20"/>
+          <w:szCs w:val="20"/>
+        </w:rPr>
+      </w:pPr>
+      <w:r>
+        <w:rPr>
+          <w:sz w:val="20"/>
+          <w:szCs w:val="20"/>
+        </w:rPr>
+        <w:t xml:space="preserve">        SDL_</w:t>
+      </w:r>
+      <w:proofErr w:type="gramStart"/>
+      <w:r>
+        <w:rPr>
+          <w:sz w:val="20"/>
+          <w:szCs w:val="20"/>
+        </w:rPr>
+        <w:t>RenderDrawLine(</w:t>
+      </w:r>
+      <w:proofErr w:type="gramEnd"/>
+      <w:r>
+        <w:rPr>
+          <w:sz w:val="20"/>
+          <w:szCs w:val="20"/>
+        </w:rPr>
+        <w:t>gRenderer, 0, i*(SCREEN_HEIGHT / height),</w:t>
+      </w:r>
+    </w:p>
+    <w:p>
+      <w:pPr>
+        <w:pStyle w:val="ac"/>
+        <w:rPr>
+          <w:sz w:val="20"/>
+          <w:szCs w:val="20"/>
+        </w:rPr>
+      </w:pPr>
+      <w:r>
+        <w:rPr>
+          <w:sz w:val="20"/>
+          <w:szCs w:val="20"/>
+        </w:rPr>
+        <w:t xml:space="preserve">                        SCREEN_WIDTH, i * (SCREEN_HEIGHT / height));</w:t>
+      </w:r>
+    </w:p>
+    <w:p>
+      <w:pPr>
+        <w:pStyle w:val="ac"/>
+        <w:rPr>
+          <w:sz w:val="20"/>
+          <w:szCs w:val="20"/>
+        </w:rPr>
+      </w:pPr>
+      <w:r>
+        <w:rPr>
+          <w:sz w:val="20"/>
+          <w:szCs w:val="20"/>
+        </w:rPr>
+        <w:t xml:space="preserve">    }</w:t>
+      </w:r>
+    </w:p>
+    <w:p/>
+    <w:p>
+      <w:pPr>
+        <w:rPr>
+          <w:lang w:eastAsia="ru-RU"/>
+        </w:rPr>
+      </w:pPr>
+      <w:r>
+        <w:rPr>
+          <w:lang w:val="ru-RU" w:eastAsia="ru-RU"/>
+        </w:rPr>
+        <w:t>Листинг</w:t>
+      </w:r>
+      <w:r>
+        <w:rPr>
+          <w:lang w:eastAsia="ru-RU"/>
+        </w:rPr>
+        <w:t xml:space="preserve"> 2 </w:t>
+      </w:r>
+      <w:r>
+        <w:rPr>
+          <w:lang w:eastAsia="ru-RU"/>
+        </w:rPr>
+        <w:t>–</w:t>
+      </w:r>
+      <w:r>
+        <w:rPr>
+          <w:lang w:eastAsia="ru-RU"/>
+        </w:rPr>
+        <w:t xml:space="preserve"> </w:t>
+      </w:r>
+      <w:r>
+        <w:rPr>
+          <w:lang w:val="ru-RU" w:eastAsia="ru-RU"/>
+        </w:rPr>
+        <w:t>Двойной</w:t>
+      </w:r>
+      <w:r>
+        <w:rPr>
+          <w:lang w:eastAsia="ru-RU"/>
+        </w:rPr>
+        <w:t xml:space="preserve"> </w:t>
+      </w:r>
+      <w:r>
+        <w:rPr>
+          <w:lang w:val="ru-RU" w:eastAsia="ru-RU"/>
+        </w:rPr>
+        <w:t>цикл</w:t>
+      </w:r>
+      <w:r>
+        <w:rPr>
+          <w:lang w:eastAsia="ru-RU"/>
+        </w:rPr>
+        <w:t xml:space="preserve"> </w:t>
+      </w:r>
+    </w:p>
+    <w:p>
+      <w:pPr>
+        <w:pStyle w:val="ac"/>
+        <w:rPr>
+          <w:sz w:val="20"/>
+          <w:szCs w:val="20"/>
+        </w:rPr>
+      </w:pPr>
+      <w:r>
+        <w:t xml:space="preserve">    </w:t>
+      </w:r>
+      <w:r>
+        <w:rPr>
+          <w:sz w:val="20"/>
+          <w:szCs w:val="20"/>
+        </w:rPr>
+        <w:t>for (int i = 0; i &lt; height; i++) {</w:t>
+      </w:r>
+    </w:p>
+    <w:p>
+      <w:pPr>
+        <w:pStyle w:val="ac"/>
+        <w:rPr>
+          <w:sz w:val="20"/>
+          <w:szCs w:val="20"/>
+        </w:rPr>
+      </w:pPr>
+      <w:r>
+        <w:rPr>
+          <w:sz w:val="20"/>
+          <w:szCs w:val="20"/>
+        </w:rPr>
+        <w:t xml:space="preserve">     for (int j = 0; j &lt; width; j++) {</w:t>
+      </w:r>
+    </w:p>
+    <w:p>
+      <w:pPr>
+        <w:pStyle w:val="ac"/>
+        <w:rPr>
+          <w:sz w:val="20"/>
+          <w:szCs w:val="20"/>
+        </w:rPr>
+      </w:pPr>
+      <w:r>
+        <w:rPr>
+          <w:sz w:val="20"/>
+          <w:szCs w:val="20"/>
+        </w:rPr>
+        <w:t xml:space="preserve">            if (</w:t>
+      </w:r>
+      <w:proofErr w:type="gramStart"/>
+      <w:r>
+        <w:rPr>
+          <w:sz w:val="20"/>
+          <w:szCs w:val="20"/>
+        </w:rPr>
+        <w:t>desk[</w:t>
+      </w:r>
+      <w:proofErr w:type="gramEnd"/>
+      <w:r>
+        <w:rPr>
+          <w:sz w:val="20"/>
+          <w:szCs w:val="20"/>
+        </w:rPr>
+        <w:t>i * width + j].state_1 == 1) {</w:t>
+      </w:r>
+    </w:p>
+    <w:p>
+      <w:pPr>
+        <w:pStyle w:val="ac"/>
+        <w:rPr>
+          <w:sz w:val="20"/>
+          <w:szCs w:val="20"/>
+        </w:rPr>
+      </w:pPr>
+      <w:r>
+        <w:rPr>
+          <w:sz w:val="20"/>
+          <w:szCs w:val="20"/>
+        </w:rPr>
+        <w:t xml:space="preserve">                SDL_Rect fillRect = </w:t>
+      </w:r>
+      <w:proofErr w:type="gramStart"/>
+      <w:r>
+        <w:rPr>
+          <w:sz w:val="20"/>
+          <w:szCs w:val="20"/>
+        </w:rPr>
+        <w:t>{ j</w:t>
+      </w:r>
+      <w:proofErr w:type="gramEnd"/>
+      <w:r>
+        <w:rPr>
+          <w:sz w:val="20"/>
+          <w:szCs w:val="20"/>
+        </w:rPr>
+        <w:t xml:space="preserve"> * (SCREEN_WIDTH / width),</w:t>
+      </w:r>
+    </w:p>
+    <w:p>
+      <w:pPr>
+        <w:pStyle w:val="ac"/>
+        <w:rPr>
+          <w:sz w:val="20"/>
+          <w:szCs w:val="20"/>
+        </w:rPr>
+      </w:pPr>
+      <w:r>
+        <w:rPr>
+          <w:sz w:val="20"/>
+          <w:szCs w:val="20"/>
+        </w:rPr>
+        <w:t xml:space="preserve">                   i * (SCREEN_HEIGHT / height), SCREEN_WIDTH / width,</w:t>
+      </w:r>
+    </w:p>
+    <w:p>
+      <w:pPr>
+        <w:pStyle w:val="ac"/>
+        <w:rPr>
+          <w:sz w:val="20"/>
+          <w:szCs w:val="20"/>
+        </w:rPr>
+      </w:pPr>
+      <w:r>
+        <w:rPr>
+          <w:sz w:val="20"/>
+          <w:szCs w:val="20"/>
+        </w:rPr>
+        <w:t xml:space="preserve">                    SCREEN_HEIGHT / </w:t>
+      </w:r>
+      <w:proofErr w:type="gramStart"/>
+      <w:r>
+        <w:rPr>
+          <w:sz w:val="20"/>
+          <w:szCs w:val="20"/>
+        </w:rPr>
+        <w:t>height }</w:t>
+      </w:r>
+      <w:proofErr w:type="gramEnd"/>
+      <w:r>
+        <w:rPr>
+          <w:sz w:val="20"/>
+          <w:szCs w:val="20"/>
+        </w:rPr>
+        <w:t>;</w:t>
+      </w:r>
+    </w:p>
+    <w:p>
+      <w:pPr>
+        <w:pStyle w:val="ac"/>
+        <w:rPr>
+          <w:sz w:val="20"/>
+          <w:szCs w:val="20"/>
+        </w:rPr>
+      </w:pPr>
+      <w:r>
+        <w:rPr>
+          <w:sz w:val="20"/>
+          <w:szCs w:val="20"/>
+        </w:rPr>
+        <w:t xml:space="preserve">                SDL_</w:t>
+      </w:r>
+      <w:proofErr w:type="gramStart"/>
+      <w:r>
+        <w:rPr>
+          <w:sz w:val="20"/>
+          <w:szCs w:val="20"/>
+        </w:rPr>
+        <w:t>SetRenderDrawColor(</w:t>
+      </w:r>
+      <w:proofErr w:type="gramEnd"/>
+      <w:r>
+        <w:rPr>
+          <w:sz w:val="20"/>
+          <w:szCs w:val="20"/>
+        </w:rPr>
+        <w:t>gRenderer, 0x80, 0x80, 0x80, 0xFF);</w:t>
+      </w:r>
+    </w:p>
+    <w:p>
+      <w:pPr>
+        <w:pStyle w:val="ac"/>
+        <w:rPr>
+          <w:sz w:val="20"/>
+          <w:szCs w:val="20"/>
+          <w:lang w:val="ru-RU"/>
+        </w:rPr>
+      </w:pPr>
+      <w:r>
+        <w:rPr>
+          <w:sz w:val="20"/>
+          <w:szCs w:val="20"/>
+        </w:rPr>
+        <w:t xml:space="preserve">                SDL</w:t>
+      </w:r>
+      <w:r>
+        <w:rPr>
+          <w:sz w:val="20"/>
+          <w:szCs w:val="20"/>
+          <w:lang w:val="ru-RU"/>
+        </w:rPr>
+        <w:t>_</w:t>
+      </w:r>
+      <w:proofErr w:type="gramStart"/>
+      <w:r>
+        <w:rPr>
+          <w:sz w:val="20"/>
+          <w:szCs w:val="20"/>
+        </w:rPr>
+        <w:t>RenderFillRect</w:t>
+      </w:r>
+      <w:r>
+        <w:rPr>
+          <w:sz w:val="20"/>
+          <w:szCs w:val="20"/>
+          <w:lang w:val="ru-RU"/>
+        </w:rPr>
+        <w:t>(</w:t>
+      </w:r>
+      <w:proofErr w:type="gramEnd"/>
+      <w:r>
+        <w:rPr>
+          <w:sz w:val="20"/>
+          <w:szCs w:val="20"/>
+        </w:rPr>
+        <w:t>gRenderer</w:t>
+      </w:r>
+      <w:r>
+        <w:rPr>
+          <w:sz w:val="20"/>
+          <w:szCs w:val="20"/>
+          <w:lang w:val="ru-RU"/>
+        </w:rPr>
+        <w:t>, &amp;</w:t>
+      </w:r>
+      <w:r>
+        <w:rPr>
+          <w:sz w:val="20"/>
+          <w:szCs w:val="20"/>
+        </w:rPr>
+        <w:t>fillRect</w:t>
+      </w:r>
+      <w:r>
+        <w:rPr>
+          <w:sz w:val="20"/>
+          <w:szCs w:val="20"/>
+          <w:lang w:val="ru-RU"/>
+        </w:rPr>
+        <w:t>);</w:t>
+      </w:r>
+    </w:p>
+    <w:p>
+      <w:pPr>
+        <w:pStyle w:val="ac"/>
+        <w:rPr>
+          <w:sz w:val="20"/>
+          <w:szCs w:val="20"/>
+          <w:lang w:val="ru-RU"/>
+        </w:rPr>
+      </w:pPr>
+      <w:r>
+        <w:rPr>
+          <w:sz w:val="20"/>
+          <w:szCs w:val="20"/>
+          <w:lang w:val="ru-RU"/>
+        </w:rPr>
+        <w:t xml:space="preserve">                }</w:t>
+      </w:r>
+    </w:p>
+    <w:p>
+      <w:pPr>
+        <w:pStyle w:val="ac"/>
+        <w:rPr>
+          <w:sz w:val="20"/>
+          <w:szCs w:val="20"/>
+          <w:lang w:val="ru-RU"/>
+        </w:rPr>
+      </w:pPr>
+      <w:r>
+        <w:rPr>
+          <w:sz w:val="20"/>
+          <w:szCs w:val="20"/>
+          <w:lang w:val="ru-RU"/>
+        </w:rPr>
+        <w:t xml:space="preserve">            }</w:t>
+      </w:r>
+    </w:p>
+    <w:p>
+      <w:pPr>
+        <w:pStyle w:val="ac"/>
+        <w:rPr>
+          <w:sz w:val="20"/>
+          <w:szCs w:val="20"/>
+          <w:lang w:val="ru-RU"/>
+        </w:rPr>
+      </w:pPr>
+      <w:r>
+        <w:rPr>
+          <w:sz w:val="20"/>
+          <w:szCs w:val="20"/>
+          <w:lang w:val="ru-RU"/>
+        </w:rPr>
+        <w:t xml:space="preserve">        }</w:t>
+      </w:r>
+    </w:p>
+    <w:p>
+      <w:pPr>
+        <w:rPr>
+          <w:lang w:val="ru-RU"/>
+        </w:rPr>
+      </w:pPr>
+    </w:p>
+    <w:p>
+      <w:pPr>
+        <w:rPr>
+          <w:lang w:val="ru-RU"/>
+        </w:rPr>
+      </w:pPr>
+      <w:r>
+        <w:rPr>
+          <w:lang w:val="ru-RU"/>
+        </w:rPr>
+        <w:t>Каждый</w:t>
+      </w:r>
+      <w:r>
+        <w:rPr>
+          <w:lang w:val="ru-RU"/>
+        </w:rPr>
+        <w:t xml:space="preserve"> </w:t>
+      </w:r>
+      <w:r>
+        <w:rPr>
+          <w:lang w:val="ru-RU"/>
+        </w:rPr>
+        <w:t>шаг</w:t>
+      </w:r>
+      <w:r>
+        <w:rPr>
+          <w:lang w:val="ru-RU"/>
+        </w:rPr>
+        <w:t xml:space="preserve"> </w:t>
+      </w:r>
+      <w:r>
+        <w:rPr>
+          <w:lang w:val="ru-RU"/>
+        </w:rPr>
+        <w:t xml:space="preserve">эволюции в </w:t>
+      </w:r>
+      <w:proofErr w:type="gramStart"/>
+      <w:r>
+        <w:t>Conway</w:t>
+      </w:r>
+      <w:r>
+        <w:rPr>
+          <w:lang w:val="ru-RU"/>
+        </w:rPr>
+        <w:t>(</w:t>
+      </w:r>
+      <w:proofErr w:type="gramEnd"/>
+      <w:r>
+        <w:rPr>
+          <w:lang w:val="ru-RU"/>
+        </w:rPr>
+        <w:t>)</w:t>
+      </w:r>
+      <w:r>
+        <w:rPr>
+          <w:lang w:val="ru-RU"/>
+        </w:rPr>
+        <w:t xml:space="preserve"> предполагает проход по каждой клетке, следовательно – сложность равна </w:t>
+      </w:r>
+      <w:r>
+        <w:t>n</w:t>
+      </w:r>
+      <w:r>
+        <w:rPr>
+          <w:vertAlign w:val="superscript"/>
+          <w:lang w:val="ru-RU"/>
+        </w:rPr>
+        <w:t>2</w:t>
+      </w:r>
+      <w:r>
+        <w:rPr>
+          <w:lang w:val="ru-RU"/>
+        </w:rPr>
+        <w:t xml:space="preserve">. </w:t>
+      </w:r>
+      <w:r>
+        <w:rPr>
+          <w:lang w:val="ru-RU"/>
+        </w:rPr>
+        <w:t>Количество внутренних сравнений можно не учитывать, так как оно является константой.</w:t>
+      </w:r>
+    </w:p>
+    <w:p>
+      <w:pPr>
+        <w:rPr>
+          <w:lang w:val="ru-RU"/>
+        </w:rPr>
+      </w:pPr>
+    </w:p>
+    <w:p>
+      <w:pPr>
+        <w:pStyle w:val="ab"/>
+      </w:pPr>
+      <w:r>
+        <w:t>Листинг</w:t>
+      </w:r>
+      <w:r>
+        <w:t xml:space="preserve"> 3 – </w:t>
+      </w:r>
+      <w:r>
+        <w:t>Начало</w:t>
+      </w:r>
+      <w:r>
+        <w:t xml:space="preserve"> </w:t>
+      </w:r>
+      <w:r>
+        <w:t xml:space="preserve">двойного цикла в функции </w:t>
+      </w:r>
+      <w:proofErr w:type="gramStart"/>
+      <w:r>
+        <w:t>Conway</w:t>
+      </w:r>
+      <w:r>
+        <w:t>(</w:t>
+      </w:r>
+      <w:proofErr w:type="gramEnd"/>
+      <w:r>
+        <w:t>)</w:t>
+      </w:r>
+    </w:p>
+    <w:p>
+      <w:pPr>
+        <w:pStyle w:val="ac"/>
+        <w:ind w:firstLine="0"/>
+      </w:pPr>
+      <w:r>
+        <w:rPr>
+          <w:lang w:val="ru-RU"/>
+        </w:rPr>
+        <w:t xml:space="preserve">        </w:t>
+      </w:r>
+      <w:r>
+        <w:t>for</w:t>
+      </w:r>
+      <w:r>
+        <w:t xml:space="preserve"> (</w:t>
+      </w:r>
+      <w:r>
+        <w:t>i</w:t>
+      </w:r>
+      <w:r>
+        <w:t xml:space="preserve"> = 0; </w:t>
+      </w:r>
+      <w:r>
+        <w:t>i</w:t>
+      </w:r>
+      <w:r>
+        <w:t xml:space="preserve"> &lt; </w:t>
+      </w:r>
+      <w:r>
+        <w:t>height</w:t>
+      </w:r>
+      <w:r>
+        <w:t>; ++</w:t>
+      </w:r>
+      <w:r>
+        <w:t>i</w:t>
+      </w:r>
+      <w:r>
+        <w:t>) {</w:t>
+      </w:r>
+    </w:p>
+    <w:p>
+      <w:pPr>
+        <w:pStyle w:val="ac"/>
+      </w:pPr>
+      <w:r>
+        <w:t xml:space="preserve">            </w:t>
+      </w:r>
+      <w:r>
+        <w:t>for (j = 0; j &lt; width; ++j) {</w:t>
+      </w:r>
+    </w:p>
+    <w:p>
+      <w:pPr>
+        <w:rPr>
+          <w:lang w:eastAsia="ru-RU"/>
+        </w:rPr>
+      </w:pPr>
+    </w:p>
+    <w:p>
+      <w:pPr>
+        <w:rPr>
+          <w:lang w:val="ru-RU" w:eastAsia="ru-RU"/>
+        </w:rPr>
+      </w:pPr>
+      <w:r>
+        <w:rPr>
+          <w:lang w:val="ru-RU" w:eastAsia="ru-RU"/>
+        </w:rPr>
+        <w:t xml:space="preserve">В конечном счете сложность алгоритма составляет </w:t>
+      </w:r>
+      <w:r>
+        <w:rPr>
+          <w:lang w:eastAsia="ru-RU"/>
+        </w:rPr>
+        <w:t>O</w:t>
+      </w:r>
+      <w:r>
+        <w:rPr>
+          <w:lang w:val="ru-RU" w:eastAsia="ru-RU"/>
+        </w:rPr>
+        <w:t>(</w:t>
+      </w:r>
+      <w:r>
+        <w:rPr>
+          <w:lang w:eastAsia="ru-RU"/>
+        </w:rPr>
+        <w:t>n</w:t>
+      </w:r>
+      <w:r>
+        <w:rPr>
+          <w:vertAlign w:val="superscript"/>
+          <w:lang w:val="ru-RU" w:eastAsia="ru-RU"/>
+        </w:rPr>
+        <w:t>2</w:t>
+      </w:r>
+      <w:r>
+        <w:rPr>
+          <w:lang w:val="ru-RU" w:eastAsia="ru-RU"/>
+        </w:rPr>
+        <w:t>)</w:t>
+      </w:r>
+    </w:p>
+    <w:p>
+      <w:pPr>
+        <w:pStyle w:val="ac"/>
+        <w:ind w:firstLine="0"/>
+        <w:rPr>
+          <w:lang w:val="ru-RU"/>
+        </w:rPr>
+      </w:pPr>
+    </w:p>
+    <w:p>
+      <w:pPr>
+        <w:pStyle w:val="ac"/>
+        <w:rPr>
+          <w:lang w:val="ru-RU"/>
+        </w:rPr>
+      </w:pPr>
+    </w:p>
+    <w:p>
+      <w:pPr>
+        <w:pStyle w:val="21"/>
+      </w:pPr>
+      <w:r>
+        <w:lastRenderedPageBreak/>
+        <w:t>Расчёт времени работы программы</w:t>
+      </w:r>
+    </w:p>
+    <w:p>
+      <w:pPr>
+        <w:rPr>
+          <w:lang w:val="ru-RU" w:eastAsia="ru-RU"/>
+        </w:rPr>
+      </w:pPr>
+    </w:p>
+    <w:p>
+      <w:pPr>
+        <w:rPr>
+          <w:lang w:val="ru-RU" w:eastAsia="ru-RU"/>
+        </w:rPr>
+      </w:pPr>
+      <w:r>
+        <w:rPr>
+          <w:lang w:val="ru-RU" w:eastAsia="ru-RU"/>
+        </w:rPr>
+        <w:t>Для того, чтобы отследить время работы одного шага жизни колонии, будет использована функция</w:t>
+      </w:r>
+      <w:r>
+        <w:rPr>
+          <w:lang w:val="ru-RU" w:eastAsia="ru-RU"/>
+        </w:rPr>
+        <w:t xml:space="preserve"> </w:t>
+      </w:r>
+      <w:r>
+        <w:rPr>
+          <w:lang w:eastAsia="ru-RU"/>
+        </w:rPr>
+        <w:t>perf</w:t>
+      </w:r>
+      <w:r>
+        <w:rPr>
+          <w:lang w:val="ru-RU" w:eastAsia="ru-RU"/>
+        </w:rPr>
+        <w:t>_</w:t>
+      </w:r>
+      <w:r>
+        <w:rPr>
+          <w:lang w:eastAsia="ru-RU"/>
+        </w:rPr>
+        <w:t>time</w:t>
+      </w:r>
+      <w:r>
+        <w:rPr>
+          <w:lang w:val="ru-RU" w:eastAsia="ru-RU"/>
+        </w:rPr>
+        <w:t xml:space="preserve">(), </w:t>
+      </w:r>
+      <w:r>
+        <w:rPr>
+          <w:lang w:val="ru-RU" w:eastAsia="ru-RU"/>
+        </w:rPr>
+        <w:t xml:space="preserve">внутри которой работает  </w:t>
+      </w:r>
+      <w:r>
+        <w:rPr>
+          <w:lang w:eastAsia="ru-RU"/>
+        </w:rPr>
+        <w:t>QueryPerformanceCounter</w:t>
+      </w:r>
+      <w:r>
+        <w:rPr>
+          <w:lang w:val="ru-RU" w:eastAsia="ru-RU"/>
+        </w:rPr>
+        <w:t>()</w:t>
+      </w:r>
+      <w:r>
+        <w:rPr>
+          <w:lang w:val="ru-RU" w:eastAsia="ru-RU"/>
+        </w:rPr>
+        <w:t xml:space="preserve"> из библиотеки </w:t>
+      </w:r>
+      <w:r>
+        <w:rPr>
+          <w:lang w:eastAsia="ru-RU"/>
+        </w:rPr>
+        <w:t>windows</w:t>
+      </w:r>
+      <w:r>
+        <w:rPr>
+          <w:lang w:val="ru-RU" w:eastAsia="ru-RU"/>
+        </w:rPr>
+        <w:t>.</w:t>
+      </w:r>
+      <w:r>
+        <w:rPr>
+          <w:lang w:eastAsia="ru-RU"/>
+        </w:rPr>
+        <w:t>h</w:t>
+      </w:r>
+      <w:r>
+        <w:rPr>
+          <w:lang w:val="ru-RU" w:eastAsia="ru-RU"/>
+        </w:rPr>
+        <w:t>. Необходимо отследить, как зависит время работы приложения от начальных данных: размера поля и количества живых начальных клеток.</w:t>
+      </w:r>
+      <w:r>
+        <w:rPr>
+          <w:lang w:val="ru-RU" w:eastAsia="ru-RU"/>
+        </w:rPr>
+        <w:t xml:space="preserve"> Данная информация представлена ниже в виде таблицы и графика</w:t>
+      </w:r>
+      <w:r>
+        <w:rPr>
+          <w:lang w:val="ru-RU" w:eastAsia="ru-RU"/>
+        </w:rPr>
+        <w:t>.</w:t>
+      </w:r>
+    </w:p>
+    <w:p>
+      <w:pPr>
+        <w:rPr>
+          <w:lang w:val="ru-RU" w:eastAsia="ru-RU"/>
+        </w:rPr>
+      </w:pPr>
+    </w:p>
+    <w:p>
+      <w:pPr>
+        <w:pStyle w:val="ab"/>
+      </w:pPr>
+      <w:r>
+        <w:t>Таблица 1 – Зависимость времени работы от начальных данных</w:t>
+      </w:r>
+    </w:p>
+    <w:p>
+      <w:pPr>
+        <w:rPr>
+          <w:lang w:val="ru-RU" w:eastAsia="ru-RU"/>
+        </w:rPr>
+      </w:pPr>
+    </w:p>
+    <w:tbl>
+      <w:tblPr>
+        <w:tblStyle w:val="af5"/>
+        <w:tblW w:w="0" w:type="auto"/>
+        <w:tblLook w:val="04A0" w:firstRow="1" w:lastRow="0" w:firstColumn="1" w:lastColumn="0" w:noHBand="0" w:noVBand="1"/>
+      </w:tblPr>
+      <w:tblGrid>
+        <w:gridCol w:w="2405"/>
+        <w:gridCol w:w="3402"/>
+        <w:gridCol w:w="3815"/>
+      </w:tblGrid>
+      <w:tr>
+        <w:tc>
+          <w:tcPr>
+            <w:tcW w:w="2405" w:type="dxa"/>
+          </w:tcPr>
+          <w:p>
+            <w:pPr>
+              <w:pStyle w:val="ad"/>
+              <w:rPr>
+                <w:b/>
+                <w:bCs/>
+              </w:rPr>
+            </w:pPr>
+            <w:r>
+              <w:rPr>
+                <w:b/>
+                <w:bCs/>
+              </w:rPr>
+              <w:t>Размер поля</w:t>
+            </w:r>
+          </w:p>
+        </w:tc>
+        <w:tc>
+          <w:tcPr>
+            <w:tcW w:w="3402" w:type="dxa"/>
+          </w:tcPr>
+          <w:p>
+            <w:pPr>
+              <w:pStyle w:val="ad"/>
+              <w:rPr>
+                <w:b/>
+                <w:bCs/>
+              </w:rPr>
+            </w:pPr>
+            <w:r>
+              <w:rPr>
+                <w:b/>
+                <w:bCs/>
+              </w:rPr>
+              <w:t>Количество живых клеток</w:t>
+            </w:r>
+          </w:p>
+        </w:tc>
+        <w:tc>
+          <w:tcPr>
+            <w:tcW w:w="3815" w:type="dxa"/>
+          </w:tcPr>
+          <w:p>
+            <w:pPr>
+              <w:pStyle w:val="ad"/>
+              <w:rPr>
+                <w:b/>
+                <w:bCs/>
+              </w:rPr>
+            </w:pPr>
+            <w:r>
+              <w:rPr>
+                <w:b/>
+                <w:bCs/>
+              </w:rPr>
+              <w:t>Время работы одного шага</w:t>
+            </w:r>
+          </w:p>
+        </w:tc>
+      </w:tr>
+      <w:tr>
+        <w:tc>
+          <w:tcPr>
+            <w:tcW w:w="2405" w:type="dxa"/>
+          </w:tcPr>
+          <w:p>
+            <w:pPr>
+              <w:pStyle w:val="ad"/>
+            </w:pPr>
+            <w:r>
+              <w:t>5</w:t>
+            </w:r>
+            <w:r>
+              <w:t>х</w:t>
+            </w:r>
+            <w:r>
+              <w:t>5</w:t>
+            </w:r>
+          </w:p>
+        </w:tc>
+        <w:tc>
+          <w:tcPr>
+            <w:tcW w:w="3402" w:type="dxa"/>
+          </w:tcPr>
+          <w:p>
+            <w:pPr>
+              <w:pStyle w:val="ad"/>
+            </w:pPr>
+            <w:r>
+              <w:t>5</w:t>
+            </w:r>
+          </w:p>
+        </w:tc>
+        <w:tc>
+          <w:tcPr>
+            <w:tcW w:w="3815" w:type="dxa"/>
+          </w:tcPr>
+          <w:p>
+            <w:pPr>
+              <w:pStyle w:val="ad"/>
+            </w:pPr>
+            <w:r>
+              <w:t>6814</w:t>
+            </w:r>
+          </w:p>
+        </w:tc>
+      </w:tr>
+      <w:tr>
+        <w:tc>
+          <w:tcPr>
+            <w:tcW w:w="2405" w:type="dxa"/>
+          </w:tcPr>
+          <w:p>
+            <w:pPr>
+              <w:pStyle w:val="ad"/>
+            </w:pPr>
+            <w:r>
+              <w:t>10х10</w:t>
+            </w:r>
+          </w:p>
+        </w:tc>
+        <w:tc>
+          <w:tcPr>
+            <w:tcW w:w="3402" w:type="dxa"/>
+          </w:tcPr>
+          <w:p>
+            <w:pPr>
+              <w:pStyle w:val="ad"/>
+            </w:pPr>
+            <w:r>
+              <w:t>5</w:t>
+            </w:r>
+          </w:p>
+        </w:tc>
+        <w:tc>
+          <w:tcPr>
+            <w:tcW w:w="3815" w:type="dxa"/>
+          </w:tcPr>
+          <w:p>
+            <w:pPr>
+              <w:pStyle w:val="ad"/>
+            </w:pPr>
+            <w:r>
+              <w:t>9218</w:t>
+            </w:r>
+          </w:p>
+        </w:tc>
+      </w:tr>
+      <w:tr>
+        <w:tc>
+          <w:tcPr>
+            <w:tcW w:w="2405" w:type="dxa"/>
+          </w:tcPr>
+          <w:p>
+            <w:pPr>
+              <w:pStyle w:val="ad"/>
+            </w:pPr>
+            <w:r>
+              <w:t>15х15</w:t>
+            </w:r>
+          </w:p>
+        </w:tc>
+        <w:tc>
+          <w:tcPr>
+            <w:tcW w:w="3402" w:type="dxa"/>
+          </w:tcPr>
+          <w:p>
+            <w:pPr>
+              <w:pStyle w:val="ad"/>
+            </w:pPr>
+            <w:r>
+              <w:t>5</w:t>
+            </w:r>
+          </w:p>
+        </w:tc>
+        <w:tc>
+          <w:tcPr>
+            <w:tcW w:w="3815" w:type="dxa"/>
+          </w:tcPr>
+          <w:p>
+            <w:pPr>
+              <w:pStyle w:val="ad"/>
+            </w:pPr>
+            <w:r>
+              <w:t>11628</w:t>
+            </w:r>
+          </w:p>
+        </w:tc>
+      </w:tr>
+      <w:tr>
+        <w:tc>
+          <w:tcPr>
+            <w:tcW w:w="2405" w:type="dxa"/>
+          </w:tcPr>
+          <w:p>
+            <w:pPr>
+              <w:pStyle w:val="ad"/>
+            </w:pPr>
+            <w:r>
+              <w:t>20х20</w:t>
+            </w:r>
+          </w:p>
+        </w:tc>
+        <w:tc>
+          <w:tcPr>
+            <w:tcW w:w="3402" w:type="dxa"/>
+          </w:tcPr>
+          <w:p>
+            <w:pPr>
+              <w:pStyle w:val="ad"/>
+            </w:pPr>
+            <w:r>
+              <w:t>5</w:t>
+            </w:r>
+          </w:p>
+        </w:tc>
+        <w:tc>
+          <w:tcPr>
+            <w:tcW w:w="3815" w:type="dxa"/>
+          </w:tcPr>
+          <w:p>
+            <w:pPr>
+              <w:pStyle w:val="ad"/>
+            </w:pPr>
+            <w:r>
+              <w:t>14192</w:t>
+            </w:r>
+          </w:p>
+        </w:tc>
+      </w:tr>
+      <w:tr>
+        <w:tc>
+          <w:tcPr>
+            <w:tcW w:w="2405" w:type="dxa"/>
+          </w:tcPr>
+          <w:p>
+            <w:pPr>
+              <w:pStyle w:val="ad"/>
+            </w:pPr>
+            <w:r>
+              <w:t>25х25</w:t>
+            </w:r>
+          </w:p>
+        </w:tc>
+        <w:tc>
+          <w:tcPr>
+            <w:tcW w:w="3402" w:type="dxa"/>
+          </w:tcPr>
+          <w:p>
+            <w:pPr>
+              <w:pStyle w:val="ad"/>
+            </w:pPr>
+            <w:r>
+              <w:t>5</w:t>
+            </w:r>
+          </w:p>
+        </w:tc>
+        <w:tc>
+          <w:tcPr>
+            <w:tcW w:w="3815" w:type="dxa"/>
+          </w:tcPr>
+          <w:p>
+            <w:pPr>
+              <w:pStyle w:val="ad"/>
+            </w:pPr>
+            <w:r>
+              <w:t>16885</w:t>
+            </w:r>
+          </w:p>
+        </w:tc>
+      </w:tr>
+      <w:tr>
+        <w:tc>
+          <w:tcPr>
+            <w:tcW w:w="2405" w:type="dxa"/>
+          </w:tcPr>
+          <w:p>
+            <w:pPr>
+              <w:pStyle w:val="ad"/>
+            </w:pPr>
+            <w:r>
+              <w:t>25х25</w:t>
+            </w:r>
+          </w:p>
+        </w:tc>
+        <w:tc>
+          <w:tcPr>
+            <w:tcW w:w="3402" w:type="dxa"/>
+          </w:tcPr>
+          <w:p>
+            <w:pPr>
+              <w:pStyle w:val="ad"/>
+            </w:pPr>
+            <w:r>
+              <w:t>10</w:t>
+            </w:r>
+          </w:p>
+        </w:tc>
+        <w:tc>
+          <w:tcPr>
+            <w:tcW w:w="3815" w:type="dxa"/>
+          </w:tcPr>
+          <w:p>
+            <w:pPr>
+              <w:pStyle w:val="ad"/>
+            </w:pPr>
+            <w:r>
+              <w:t>1</w:t>
+            </w:r>
+            <w:r>
+              <w:t>8</w:t>
+            </w:r>
+            <w:r>
+              <w:t>780</w:t>
+            </w:r>
+          </w:p>
+        </w:tc>
+      </w:tr>
+      <w:tr>
+        <w:tc>
+          <w:tcPr>
+            <w:tcW w:w="2405" w:type="dxa"/>
+          </w:tcPr>
+          <w:p>
+            <w:pPr>
+              <w:pStyle w:val="ad"/>
+            </w:pPr>
+            <w:r>
+              <w:t>25х25</w:t>
+            </w:r>
+          </w:p>
+        </w:tc>
+        <w:tc>
+          <w:tcPr>
+            <w:tcW w:w="3402" w:type="dxa"/>
+          </w:tcPr>
+          <w:p>
+            <w:pPr>
+              <w:pStyle w:val="ad"/>
+            </w:pPr>
+            <w:r>
+              <w:t>15</w:t>
+            </w:r>
+          </w:p>
+        </w:tc>
+        <w:tc>
+          <w:tcPr>
+            <w:tcW w:w="3815" w:type="dxa"/>
+          </w:tcPr>
+          <w:p>
+            <w:pPr>
+              <w:pStyle w:val="ad"/>
+            </w:pPr>
+            <w:r>
+              <w:t>16447</w:t>
+            </w:r>
+          </w:p>
+        </w:tc>
+      </w:tr>
+      <w:tr>
+        <w:tc>
+          <w:tcPr>
+            <w:tcW w:w="2405" w:type="dxa"/>
+          </w:tcPr>
+          <w:p>
+            <w:pPr>
+              <w:pStyle w:val="ad"/>
+            </w:pPr>
+            <w:r>
+              <w:t>25х25</w:t>
+            </w:r>
+          </w:p>
+        </w:tc>
+        <w:tc>
+          <w:tcPr>
+            <w:tcW w:w="3402" w:type="dxa"/>
+          </w:tcPr>
+          <w:p>
+            <w:pPr>
+              <w:pStyle w:val="ad"/>
+            </w:pPr>
+            <w:r>
+              <w:t>20</w:t>
+            </w:r>
+          </w:p>
+        </w:tc>
+        <w:tc>
+          <w:tcPr>
+            <w:tcW w:w="3815" w:type="dxa"/>
+          </w:tcPr>
+          <w:p>
+            <w:pPr>
+              <w:pStyle w:val="ad"/>
+            </w:pPr>
+            <w:r>
+              <w:t>1</w:t>
+            </w:r>
+            <w:r>
+              <w:t>7</w:t>
+            </w:r>
+            <w:r>
+              <w:t>381</w:t>
+            </w:r>
+          </w:p>
+        </w:tc>
+      </w:tr>
+    </w:tbl>
+    <w:p>
+      <w:pPr>
+        <w:rPr>
+          <w:lang w:val="ru-RU" w:eastAsia="ru-RU"/>
+        </w:rPr>
+      </w:pPr>
+    </w:p>
+    <w:p>
+      <w:pPr>
+        <w:rPr>
+          <w:lang w:val="ru-RU" w:eastAsia="ru-RU"/>
+        </w:rPr>
+      </w:pPr>
+      <w:r>
+        <w:rPr>
+          <w:lang w:val="ru-RU" w:eastAsia="ru-RU"/>
+        </w:rPr>
+        <w:t>Как видно по данным таблицы время работы шага увеличивается с увеличением размера поля, однако при неизменном размере поля, время остаётся примерно одинаковым. Это явление объясняется тем, что алгоритм предусматривает проход по каждой ячейке поля, соответственно время работы сильно зависит от размеров в большей мере чем от количества живых клеток.</w:t>
+      </w:r>
+    </w:p>
+    <w:p>
+      <w:pPr>
+        <w:rPr>
+          <w:noProof/>
+        </w:rPr>
+      </w:pPr>
+      <w:r>
+        <w:rPr>
+          <w:lang w:val="ru-RU" w:eastAsia="ru-RU"/>
+        </w:rPr>
+        <w:t>Из наблюдений за колонией Жизни было выявлено то, что время работы так же зависит от сложности текущей конфигурации. Чем сложнее фигура, там больше времени уходит на её обработку. То есть если рассматривать один и тот же раунд игры, можно заметить, что на разном шаге время обработки будет разное. Данное явление продемонстрировано на рисунке</w:t>
+      </w:r>
+      <w:r>
+        <w:rPr>
+          <w:lang w:eastAsia="ru-RU"/>
+        </w:rPr>
+        <w:t xml:space="preserve"> 11.</w:t>
+      </w:r>
+    </w:p>
+    <w:p>
+      <w:pPr>
+        <w:rPr>
+          <w:lang w:eastAsia="ru-RU"/>
         </w:rPr>
       </w:pPr>
     </w:p>
     <w:p>
       <w:pPr>
         <w:pStyle w:val="af6"/>
+        <w:rPr>
+          <w:lang w:val="en-US"/>
+        </w:rPr>
       </w:pPr>
       <w:r>
         <w:rPr>
           <w:noProof/>
         </w:rPr>
+        <w:lastRenderedPageBreak/>
         <w:drawing>
-          <wp:inline distT="0" distB="0" distL="0" distR="0" wp14:anchorId="606A9851" wp14:editId="7462448C">
-            <wp:extent cx="4559534" cy="1562180"/>
+          <wp:inline distT="0" distB="0" distL="0" distR="0" wp14:anchorId="5DBD4343" wp14:editId="31D70C0E">
+            <wp:extent cx="4314372" cy="2578100"/>
             <wp:effectExtent l="0" t="0" r="0" b="0"/>
-            <wp:docPr id="18" name="Рисунок 18"/>
+            <wp:docPr id="21" name="Рисунок 21"/>
             <wp:cNvGraphicFramePr>
               <a:graphicFrameLocks xmlns:a="http://schemas.openxmlformats.org/drawingml/2006/main" noChangeAspect="1"/>
             </wp:cNvGraphicFramePr>
@@ -5115,20 +8220,27 @@
                     <pic:cNvPr id="1" name=""/>
                     <pic:cNvPicPr/>
                   </pic:nvPicPr>
-                  <pic:blipFill>
-                    <a:blip r:embed="rId27"/>
-                    <a:stretch>
-                      <a:fillRect/>
-                    </a:stretch>
+                  <pic:blipFill rotWithShape="1">
+                    <a:blip r:embed="rId29"/>
+                    <a:srcRect r="57433" b="52083"/>
+                    <a:stretch/>
                   </pic:blipFill>
-                  <pic:spPr>
+                  <pic:spPr bwMode="auto">
                     <a:xfrm>
                       <a:off x="0" y="0"/>
-                      <a:ext cx="4559534" cy="1562180"/>
+                      <a:ext cx="4327295" cy="2585822"/>
                     </a:xfrm>
                     <a:prstGeom prst="rect">
                       <a:avLst/>
                     </a:prstGeom>
+                    <a:ln>
+                      <a:noFill/>
+                    </a:ln>
+                    <a:extLst>
+                      <a:ext uri="{53640926-AAD7-44D8-BBD7-CCE9431645EC}">
+                        <a14:shadowObscured xmlns:a14="http://schemas.microsoft.com/office/drawing/2010/main"/>
+                      </a:ext>
+                    </a:extLst>
                   </pic:spPr>
                 </pic:pic>
               </a:graphicData>
@@ -5142,121 +8254,104 @@
         <w:pStyle w:val="aa"/>
       </w:pPr>
       <w:r>
-        <w:t>Рисунок 6 – Ввод начальных данных для игры</w:t>
-      </w:r>
-    </w:p>
-    <w:p>
-      <w:pPr>
-        <w:rPr>
-          <w:lang w:val="ru-RU" w:eastAsia="ru-RU"/>
-        </w:rPr>
-      </w:pPr>
-    </w:p>
-    <w:p>
-      <w:pPr>
-        <w:rPr>
-          <w:lang w:val="ru-RU" w:eastAsia="ru-RU"/>
-        </w:rPr>
-      </w:pPr>
-    </w:p>
-    <w:p>
-      <w:pPr>
-        <w:rPr>
-          <w:lang w:val="ru-RU" w:eastAsia="ru-RU"/>
-        </w:rPr>
+        <w:t xml:space="preserve">Рисунок 11 – Время </w:t>
+      </w:r>
+      <w:r>
+        <w:t>работы</w:t>
+      </w:r>
+      <w:r>
+        <w:t xml:space="preserve"> программы на каждом шаге эволюции</w:t>
+      </w:r>
+    </w:p>
+    <w:p>
+      <w:pPr>
+        <w:ind w:firstLine="0"/>
+        <w:rPr>
+          <w:lang w:val="ru-RU" w:eastAsia="ru-RU"/>
+        </w:rPr>
+      </w:pPr>
+    </w:p>
+    <w:p>
+      <w:pPr>
+        <w:pStyle w:val="1"/>
+        <w:jc w:val="center"/>
+      </w:pPr>
+      <w:bookmarkStart w:id="11" w:name="_Toc50197080"/>
+      <w:r>
+        <w:t>Примеры работы программы</w:t>
+      </w:r>
+      <w:bookmarkEnd w:id="11"/>
+    </w:p>
+    <w:p>
+      <w:pPr>
+        <w:rPr>
+          <w:lang w:val="ru-RU" w:eastAsia="ru-RU"/>
+        </w:rPr>
+      </w:pPr>
+    </w:p>
+    <w:p>
+      <w:pPr>
+        <w:rPr>
+          <w:lang w:val="ru-RU"/>
+        </w:rPr>
+      </w:pPr>
+      <w:r>
+        <w:rPr>
+          <w:lang w:val="ru-RU"/>
+        </w:rPr>
+        <w:t xml:space="preserve">Как было отмечено в пункте 1.3 показателем правильности алгоритма служит предполагаемое поведение определенных начальных фигур клеток Жизни. На рисунках </w:t>
+      </w:r>
+      <w:r>
+        <w:rPr>
+          <w:lang w:val="ru-RU"/>
+        </w:rPr>
+        <w:t>12</w:t>
+      </w:r>
+      <w:r>
+        <w:rPr>
+          <w:lang w:val="ru-RU"/>
+        </w:rPr>
+        <w:t>-</w:t>
+      </w:r>
+      <w:r>
+        <w:rPr>
+          <w:lang w:val="ru-RU"/>
+        </w:rPr>
+        <w:t>1</w:t>
+      </w:r>
+      <w:r>
+        <w:rPr>
+          <w:lang w:val="ru-RU"/>
+        </w:rPr>
+        <w:t>6</w:t>
+      </w:r>
+      <w:r>
+        <w:rPr>
+          <w:lang w:val="ru-RU"/>
+        </w:rPr>
+        <w:t xml:space="preserve"> ниже представлены примеры работы приложения для некоторых конфигураций.</w:t>
+      </w:r>
+    </w:p>
+    <w:p>
+      <w:pPr>
+        <w:rPr>
+          <w:lang w:val="ru-RU"/>
+        </w:rPr>
+      </w:pPr>
+    </w:p>
+    <w:p>
+      <w:pPr>
+        <w:pStyle w:val="af6"/>
       </w:pPr>
       <w:r>
         <w:rPr>
           <w:noProof/>
-          <w:lang w:val="ru-RU" w:eastAsia="ru-RU"/>
         </w:rPr>
         <w:drawing>
-          <wp:inline distT="0" distB="0" distL="0" distR="0" wp14:anchorId="2530D58A" wp14:editId="0AA493C4">
-            <wp:extent cx="1708342" cy="1365250"/>
-            <wp:effectExtent l="0" t="0" r="6350" b="6350"/>
-            <wp:docPr id="33" name="Рисунок 33"/>
-            <wp:cNvGraphicFramePr>
-              <a:graphicFrameLocks xmlns:a="http://schemas.openxmlformats.org/drawingml/2006/main" noChangeAspect="1"/>
-            </wp:cNvGraphicFramePr>
-            <a:graphic xmlns:a="http://schemas.openxmlformats.org/drawingml/2006/main">
-              <a:graphicData uri="http://schemas.openxmlformats.org/drawingml/2006/picture">
-                <pic:pic xmlns:pic="http://schemas.openxmlformats.org/drawingml/2006/picture">
-                  <pic:nvPicPr>
-                    <pic:cNvPr id="1" name=""/>
-                    <pic:cNvPicPr/>
-                  </pic:nvPicPr>
-                  <pic:blipFill>
-                    <a:blip r:embed="rId28"/>
-                    <a:stretch>
-                      <a:fillRect/>
-                    </a:stretch>
-                  </pic:blipFill>
-                  <pic:spPr>
-                    <a:xfrm>
-                      <a:off x="0" y="0"/>
-                      <a:ext cx="1716520" cy="1371786"/>
-                    </a:xfrm>
-                    <a:prstGeom prst="rect">
-                      <a:avLst/>
-                    </a:prstGeom>
-                  </pic:spPr>
-                </pic:pic>
-              </a:graphicData>
-            </a:graphic>
-          </wp:inline>
-        </w:drawing>
-      </w:r>
-      <w:r>
-        <w:rPr>
-          <w:noProof/>
-          <w:lang w:val="ru-RU" w:eastAsia="ru-RU"/>
-        </w:rPr>
-        <w:drawing>
-          <wp:inline distT="0" distB="0" distL="0" distR="0" wp14:anchorId="49124B77" wp14:editId="55F6A28A">
-            <wp:extent cx="1732177" cy="1384300"/>
-            <wp:effectExtent l="0" t="0" r="1905" b="6350"/>
-            <wp:docPr id="34" name="Рисунок 34"/>
-            <wp:cNvGraphicFramePr>
-              <a:graphicFrameLocks xmlns:a="http://schemas.openxmlformats.org/drawingml/2006/main" noChangeAspect="1"/>
-            </wp:cNvGraphicFramePr>
-            <a:graphic xmlns:a="http://schemas.openxmlformats.org/drawingml/2006/main">
-              <a:graphicData uri="http://schemas.openxmlformats.org/drawingml/2006/picture">
-                <pic:pic xmlns:pic="http://schemas.openxmlformats.org/drawingml/2006/picture">
-                  <pic:nvPicPr>
-                    <pic:cNvPr id="1" name=""/>
-                    <pic:cNvPicPr/>
-                  </pic:nvPicPr>
-                  <pic:blipFill>
-                    <a:blip r:embed="rId29"/>
-                    <a:stretch>
-                      <a:fillRect/>
-                    </a:stretch>
-                  </pic:blipFill>
-                  <pic:spPr>
-                    <a:xfrm>
-                      <a:off x="0" y="0"/>
-                      <a:ext cx="1774751" cy="1418324"/>
-                    </a:xfrm>
-                    <a:prstGeom prst="rect">
-                      <a:avLst/>
-                    </a:prstGeom>
-                  </pic:spPr>
-                </pic:pic>
-              </a:graphicData>
-            </a:graphic>
-          </wp:inline>
-        </w:drawing>
-      </w:r>
-      <w:r>
-        <w:rPr>
-          <w:noProof/>
-          <w:lang w:val="ru-RU" w:eastAsia="ru-RU"/>
-        </w:rPr>
-        <w:drawing>
-          <wp:inline distT="0" distB="0" distL="0" distR="0" wp14:anchorId="61B68776" wp14:editId="10E2713F">
-            <wp:extent cx="1720850" cy="1375248"/>
+          <wp:inline distT="0" distB="0" distL="0" distR="0" wp14:anchorId="606A9851" wp14:editId="7462448C">
+            <wp:extent cx="4559534" cy="1562180"/>
             <wp:effectExtent l="0" t="0" r="0" b="0"/>
-            <wp:docPr id="35" name="Рисунок 35"/>
+            <wp:docPr id="18" name="Рисунок 18"/>
             <wp:cNvGraphicFramePr>
               <a:graphicFrameLocks xmlns:a="http://schemas.openxmlformats.org/drawingml/2006/main" noChangeAspect="1"/>
             </wp:cNvGraphicFramePr>
@@ -5276,7 +8371,7 @@
                   <pic:spPr>
                     <a:xfrm>
                       <a:off x="0" y="0"/>
-                      <a:ext cx="1756593" cy="1403813"/>
+                      <a:ext cx="4559534" cy="1562180"/>
                     </a:xfrm>
                     <a:prstGeom prst="rect">
                       <a:avLst/>
@@ -5294,32 +8389,47 @@
         <w:pStyle w:val="aa"/>
       </w:pPr>
       <w:r>
-        <w:t>Рисунок 7 – Проигрышное начальное расположение</w:t>
-      </w:r>
-    </w:p>
-    <w:p>
-      <w:pPr>
-        <w:rPr>
-          <w:lang w:val="ru-RU" w:eastAsia="ru-RU"/>
-        </w:rPr>
-      </w:pPr>
-    </w:p>
-    <w:p>
-      <w:pPr>
-        <w:rPr>
-          <w:lang w:val="ru-RU"/>
+        <w:t xml:space="preserve">Рисунок </w:t>
+      </w:r>
+      <w:r>
+        <w:t>12</w:t>
+      </w:r>
+      <w:r>
+        <w:t xml:space="preserve"> – Ввод начальных данных для игры</w:t>
+      </w:r>
+    </w:p>
+    <w:p>
+      <w:pPr>
+        <w:rPr>
+          <w:lang w:val="ru-RU" w:eastAsia="ru-RU"/>
+        </w:rPr>
+      </w:pPr>
+    </w:p>
+    <w:p>
+      <w:pPr>
+        <w:rPr>
+          <w:lang w:val="ru-RU" w:eastAsia="ru-RU"/>
+        </w:rPr>
+      </w:pPr>
+    </w:p>
+    <w:p>
+      <w:pPr>
+        <w:jc w:val="center"/>
+        <w:rPr>
+          <w:lang w:val="ru-RU" w:eastAsia="ru-RU"/>
         </w:rPr>
       </w:pPr>
       <w:r>
         <w:rPr>
           <w:noProof/>
-          <w:lang w:val="ru-RU"/>
-        </w:rPr>
+          <w:lang w:val="ru-RU" w:eastAsia="ru-RU"/>
+        </w:rPr>
+        <w:lastRenderedPageBreak/>
         <w:drawing>
-          <wp:inline distT="0" distB="0" distL="0" distR="0" wp14:anchorId="6419949B" wp14:editId="06AECED9">
-            <wp:extent cx="2741288" cy="2190750"/>
-            <wp:effectExtent l="0" t="0" r="2540" b="0"/>
-            <wp:docPr id="19" name="Рисунок 19"/>
+          <wp:inline distT="0" distB="0" distL="0" distR="0" wp14:anchorId="53323BC0" wp14:editId="7DFCED2E">
+            <wp:extent cx="2561824" cy="6141720"/>
+            <wp:effectExtent l="0" t="0" r="0" b="0"/>
+            <wp:docPr id="39" name="Рисунок 39"/>
             <wp:cNvGraphicFramePr>
               <a:graphicFrameLocks xmlns:a="http://schemas.openxmlformats.org/drawingml/2006/main" noChangeAspect="1"/>
             </wp:cNvGraphicFramePr>
@@ -5327,23 +8437,33 @@
               <a:graphicData uri="http://schemas.openxmlformats.org/drawingml/2006/picture">
                 <pic:pic xmlns:pic="http://schemas.openxmlformats.org/drawingml/2006/picture">
                   <pic:nvPicPr>
-                    <pic:cNvPr id="1" name=""/>
-                    <pic:cNvPicPr/>
+                    <pic:cNvPr id="0" name="Picture 3"/>
+                    <pic:cNvPicPr>
+                      <a:picLocks noChangeAspect="1" noChangeArrowheads="1"/>
+                    </pic:cNvPicPr>
                   </pic:nvPicPr>
                   <pic:blipFill>
-                    <a:blip r:embed="rId31"/>
+                    <a:blip r:embed="rId31">
+                      <a:extLst>
+                        <a:ext uri="{28A0092B-C50C-407E-A947-70E740481C1C}">
+                          <a14:useLocalDpi xmlns:a14="http://schemas.microsoft.com/office/drawing/2010/main" val="0"/>
+                        </a:ext>
+                      </a:extLst>
+                    </a:blip>
+                    <a:srcRect/>
                     <a:stretch>
                       <a:fillRect/>
                     </a:stretch>
                   </pic:blipFill>
-                  <pic:spPr>
+                  <pic:spPr bwMode="auto">
                     <a:xfrm>
                       <a:off x="0" y="0"/>
-                      <a:ext cx="2784596" cy="2225360"/>
+                      <a:ext cx="2574592" cy="6172330"/>
                     </a:xfrm>
                     <a:prstGeom prst="rect">
                       <a:avLst/>
                     </a:prstGeom>
+                    <a:noFill/>
                   </pic:spPr>
                 </pic:pic>
               </a:graphicData>
@@ -5351,16 +8471,44 @@
           </wp:inline>
         </w:drawing>
       </w:r>
+    </w:p>
+    <w:p>
+      <w:pPr>
+        <w:pStyle w:val="aa"/>
+      </w:pPr>
+      <w:r>
+        <w:t xml:space="preserve">Рисунок </w:t>
+      </w:r>
+      <w:r>
+        <w:t>13</w:t>
+      </w:r>
+      <w:r>
+        <w:t xml:space="preserve"> – Проигрышное начальное расположение</w:t>
+      </w:r>
+    </w:p>
+    <w:p>
+      <w:pPr>
+        <w:rPr>
+          <w:lang w:val="ru-RU" w:eastAsia="ru-RU"/>
+        </w:rPr>
+      </w:pPr>
+    </w:p>
+    <w:p>
+      <w:pPr>
+        <w:rPr>
+          <w:lang w:val="ru-RU"/>
+        </w:rPr>
+      </w:pPr>
       <w:r>
         <w:rPr>
           <w:noProof/>
           <w:lang w:val="ru-RU"/>
         </w:rPr>
         <w:drawing>
-          <wp:inline distT="0" distB="0" distL="0" distR="0" wp14:anchorId="7156DABD" wp14:editId="4B847091">
-            <wp:extent cx="2736850" cy="2187201"/>
-            <wp:effectExtent l="0" t="0" r="6350" b="3810"/>
-            <wp:docPr id="20" name="Рисунок 20"/>
+          <wp:inline distT="0" distB="0" distL="0" distR="0" wp14:anchorId="6419949B" wp14:editId="06AECED9">
+            <wp:extent cx="2741288" cy="2190750"/>
+            <wp:effectExtent l="0" t="0" r="2540" b="0"/>
+            <wp:docPr id="19" name="Рисунок 19"/>
             <wp:cNvGraphicFramePr>
               <a:graphicFrameLocks xmlns:a="http://schemas.openxmlformats.org/drawingml/2006/main" noChangeAspect="1"/>
             </wp:cNvGraphicFramePr>
@@ -5380,7 +8528,7 @@
                   <pic:spPr>
                     <a:xfrm>
                       <a:off x="0" y="0"/>
-                      <a:ext cx="2760008" cy="2205708"/>
+                      <a:ext cx="2784596" cy="2225360"/>
                     </a:xfrm>
                     <a:prstGeom prst="rect">
                       <a:avLst/>
@@ -5392,45 +8540,16 @@
           </wp:inline>
         </w:drawing>
       </w:r>
-    </w:p>
-    <w:p>
-      <w:pPr>
-        <w:pStyle w:val="aa"/>
-      </w:pPr>
-      <w:r>
-        <w:t xml:space="preserve">Рисунок </w:t>
-      </w:r>
-      <w:r>
-        <w:t>8</w:t>
-      </w:r>
-      <w:r>
-        <w:t xml:space="preserve"> – Конфигурация Жаба с периодом 2</w:t>
-      </w:r>
-    </w:p>
-    <w:p>
-      <w:pPr>
-        <w:rPr>
-          <w:lang w:val="ru-RU" w:eastAsia="ru-RU"/>
-        </w:rPr>
-      </w:pPr>
-    </w:p>
-    <w:p>
-      <w:pPr>
+      <w:r>
         <w:rPr>
           <w:noProof/>
-        </w:rPr>
-      </w:pPr>
-      <w:r>
-        <w:rPr>
-          <w:noProof/>
-          <w:lang w:val="ru-RU" w:eastAsia="ru-RU"/>
-        </w:rPr>
-        <w:lastRenderedPageBreak/>
+          <w:lang w:val="ru-RU"/>
+        </w:rPr>
         <w:drawing>
-          <wp:inline distT="0" distB="0" distL="0" distR="0" wp14:anchorId="74440F6C" wp14:editId="3371818E">
-            <wp:extent cx="2677724" cy="2139950"/>
-            <wp:effectExtent l="0" t="0" r="8890" b="0"/>
-            <wp:docPr id="24" name="Рисунок 24"/>
+          <wp:inline distT="0" distB="0" distL="0" distR="0" wp14:anchorId="7156DABD" wp14:editId="4B847091">
+            <wp:extent cx="2736850" cy="2187201"/>
+            <wp:effectExtent l="0" t="0" r="6350" b="3810"/>
+            <wp:docPr id="20" name="Рисунок 20"/>
             <wp:cNvGraphicFramePr>
               <a:graphicFrameLocks xmlns:a="http://schemas.openxmlformats.org/drawingml/2006/main" noChangeAspect="1"/>
             </wp:cNvGraphicFramePr>
@@ -5450,7 +8569,7 @@
                   <pic:spPr>
                     <a:xfrm>
                       <a:off x="0" y="0"/>
-                      <a:ext cx="2688832" cy="2148827"/>
+                      <a:ext cx="2760008" cy="2205708"/>
                     </a:xfrm>
                     <a:prstGeom prst="rect">
                       <a:avLst/>
@@ -5462,16 +8581,39 @@
           </wp:inline>
         </w:drawing>
       </w:r>
-      <w:r>
+    </w:p>
+    <w:p>
+      <w:pPr>
+        <w:pStyle w:val="aa"/>
+      </w:pPr>
+      <w:r>
+        <w:t xml:space="preserve">Рисунок </w:t>
+      </w:r>
+      <w:r>
+        <w:t>14</w:t>
+      </w:r>
+      <w:r>
+        <w:t xml:space="preserve"> – Конфигурация Жаба с периодом 2</w:t>
+      </w:r>
+    </w:p>
+    <w:p>
+      <w:pPr>
+        <w:jc w:val="center"/>
         <w:rPr>
           <w:noProof/>
-          <w:lang w:val="ru-RU" w:eastAsia="ru-RU"/>
-        </w:rPr>
+        </w:rPr>
+      </w:pPr>
+      <w:bookmarkStart w:id="12" w:name="_GoBack"/>
+      <w:r>
+        <w:rPr>
+          <w:noProof/>
+        </w:rPr>
+        <w:lastRenderedPageBreak/>
         <w:drawing>
-          <wp:inline distT="0" distB="0" distL="0" distR="0" wp14:anchorId="45FB06B7" wp14:editId="5EFB8F6F">
-            <wp:extent cx="2667000" cy="2131381"/>
-            <wp:effectExtent l="0" t="0" r="0" b="2540"/>
-            <wp:docPr id="25" name="Рисунок 25"/>
+          <wp:inline distT="0" distB="0" distL="0" distR="0" wp14:anchorId="18B21674" wp14:editId="4C38F8D6">
+            <wp:extent cx="2781300" cy="8863208"/>
+            <wp:effectExtent l="0" t="0" r="0" b="0"/>
+            <wp:docPr id="40" name="Рисунок 40"/>
             <wp:cNvGraphicFramePr>
               <a:graphicFrameLocks xmlns:a="http://schemas.openxmlformats.org/drawingml/2006/main" noChangeAspect="1"/>
             </wp:cNvGraphicFramePr>
@@ -5479,23 +8621,33 @@
               <a:graphicData uri="http://schemas.openxmlformats.org/drawingml/2006/picture">
                 <pic:pic xmlns:pic="http://schemas.openxmlformats.org/drawingml/2006/picture">
                   <pic:nvPicPr>
-                    <pic:cNvPr id="1" name=""/>
-                    <pic:cNvPicPr/>
+                    <pic:cNvPr id="0" name="Picture 4"/>
+                    <pic:cNvPicPr>
+                      <a:picLocks noChangeAspect="1" noChangeArrowheads="1"/>
+                    </pic:cNvPicPr>
                   </pic:nvPicPr>
                   <pic:blipFill>
-                    <a:blip r:embed="rId34"/>
+                    <a:blip r:embed="rId34">
+                      <a:extLst>
+                        <a:ext uri="{28A0092B-C50C-407E-A947-70E740481C1C}">
+                          <a14:useLocalDpi xmlns:a14="http://schemas.microsoft.com/office/drawing/2010/main" val="0"/>
+                        </a:ext>
+                      </a:extLst>
+                    </a:blip>
+                    <a:srcRect/>
                     <a:stretch>
                       <a:fillRect/>
                     </a:stretch>
                   </pic:blipFill>
-                  <pic:spPr>
+                  <pic:spPr bwMode="auto">
                     <a:xfrm>
                       <a:off x="0" y="0"/>
-                      <a:ext cx="2704033" cy="2160976"/>
+                      <a:ext cx="2805997" cy="8941911"/>
                     </a:xfrm>
                     <a:prstGeom prst="rect">
                       <a:avLst/>
                     </a:prstGeom>
+                    <a:noFill/>
                   </pic:spPr>
                 </pic:pic>
               </a:graphicData>
@@ -5503,29 +8655,59 @@
           </wp:inline>
         </w:drawing>
       </w:r>
-    </w:p>
-    <w:p>
-      <w:pPr>
-        <w:rPr>
-          <w:lang w:val="ru-RU" w:eastAsia="ru-RU"/>
-        </w:rPr>
-      </w:pPr>
-      <w:r>
+      <w:bookmarkEnd w:id="12"/>
+    </w:p>
+    <w:p>
+      <w:pPr>
+        <w:pStyle w:val="aa"/>
         <w:rPr>
           <w:noProof/>
-          <w:lang w:val="ru-RU"/>
-        </w:rPr>
-        <w:t xml:space="preserve"> </w:t>
-      </w:r>
+        </w:rPr>
+      </w:pPr>
       <w:r>
         <w:rPr>
           <w:noProof/>
         </w:rPr>
+        <w:t xml:space="preserve">Рисунок </w:t>
+      </w:r>
+      <w:r>
+        <w:rPr>
+          <w:noProof/>
+        </w:rPr>
+        <w:t>1</w:t>
+      </w:r>
+      <w:r>
+        <w:rPr>
+          <w:noProof/>
+        </w:rPr>
+        <w:t>5</w:t>
+      </w:r>
+      <w:r>
+        <w:rPr>
+          <w:noProof/>
+        </w:rPr>
+        <w:t xml:space="preserve"> – Конфигурация планер с периодом 4</w:t>
+      </w:r>
+    </w:p>
+    <w:p>
+      <w:pPr>
+        <w:jc w:val="center"/>
+        <w:rPr>
+          <w:noProof/>
+          <w:lang w:val="ru-RU"/>
+        </w:rPr>
+      </w:pPr>
+      <w:r>
+        <w:rPr>
+          <w:noProof/>
+          <w:lang w:val="ru-RU"/>
+        </w:rPr>
+        <w:lastRenderedPageBreak/>
         <w:drawing>
-          <wp:inline distT="0" distB="0" distL="0" distR="0" wp14:anchorId="079BC9FC" wp14:editId="22D1CA17">
-            <wp:extent cx="2705100" cy="2161829"/>
+          <wp:inline distT="0" distB="0" distL="0" distR="0" wp14:anchorId="6363F0C6" wp14:editId="63F5B8FA">
+            <wp:extent cx="2781300" cy="8861578"/>
             <wp:effectExtent l="0" t="0" r="0" b="0"/>
-            <wp:docPr id="26" name="Рисунок 26"/>
+            <wp:docPr id="41" name="Рисунок 41"/>
             <wp:cNvGraphicFramePr>
               <a:graphicFrameLocks xmlns:a="http://schemas.openxmlformats.org/drawingml/2006/main" noChangeAspect="1"/>
             </wp:cNvGraphicFramePr>
@@ -5533,23 +8715,33 @@
               <a:graphicData uri="http://schemas.openxmlformats.org/drawingml/2006/picture">
                 <pic:pic xmlns:pic="http://schemas.openxmlformats.org/drawingml/2006/picture">
                   <pic:nvPicPr>
-                    <pic:cNvPr id="1" name=""/>
-                    <pic:cNvPicPr/>
+                    <pic:cNvPr id="0" name="Picture 5"/>
+                    <pic:cNvPicPr>
+                      <a:picLocks noChangeAspect="1" noChangeArrowheads="1"/>
+                    </pic:cNvPicPr>
                   </pic:nvPicPr>
                   <pic:blipFill>
-                    <a:blip r:embed="rId35"/>
+                    <a:blip r:embed="rId35">
+                      <a:extLst>
+                        <a:ext uri="{28A0092B-C50C-407E-A947-70E740481C1C}">
+                          <a14:useLocalDpi xmlns:a14="http://schemas.microsoft.com/office/drawing/2010/main" val="0"/>
+                        </a:ext>
+                      </a:extLst>
+                    </a:blip>
+                    <a:srcRect/>
                     <a:stretch>
                       <a:fillRect/>
                     </a:stretch>
                   </pic:blipFill>
-                  <pic:spPr>
+                  <pic:spPr bwMode="auto">
                     <a:xfrm>
                       <a:off x="0" y="0"/>
-                      <a:ext cx="2719060" cy="2172985"/>
+                      <a:ext cx="2786312" cy="8877547"/>
                     </a:xfrm>
                     <a:prstGeom prst="rect">
                       <a:avLst/>
                     </a:prstGeom>
+                    <a:noFill/>
                   </pic:spPr>
                 </pic:pic>
               </a:graphicData>
@@ -5557,15 +8749,111 @@
           </wp:inline>
         </w:drawing>
       </w:r>
-      <w:r>
+    </w:p>
+    <w:p>
+      <w:pPr>
+        <w:pStyle w:val="aa"/>
         <w:rPr>
           <w:noProof/>
         </w:rPr>
+      </w:pPr>
+      <w:r>
+        <w:rPr>
+          <w:noProof/>
+        </w:rPr>
+        <w:t xml:space="preserve">Рисунок </w:t>
+      </w:r>
+      <w:r>
+        <w:rPr>
+          <w:noProof/>
+        </w:rPr>
+        <w:t>1</w:t>
+      </w:r>
+      <w:r>
+        <w:rPr>
+          <w:noProof/>
+        </w:rPr>
+        <w:t>6</w:t>
+      </w:r>
+      <w:r>
+        <w:rPr>
+          <w:noProof/>
+        </w:rPr>
+        <w:t xml:space="preserve"> </w:t>
+      </w:r>
+      <w:r>
+        <w:t>–</w:t>
+      </w:r>
+      <w:r>
+        <w:rPr>
+          <w:noProof/>
+        </w:rPr>
+        <w:t xml:space="preserve"> Пульсар</w:t>
+      </w:r>
+    </w:p>
+    <w:p>
+      <w:pPr>
+        <w:rPr>
+          <w:lang w:val="ru-RU" w:eastAsia="ru-RU"/>
+        </w:rPr>
+      </w:pPr>
+      <w:r>
+        <w:rPr>
+          <w:lang w:val="ru-RU" w:eastAsia="ru-RU"/>
+        </w:rPr>
+        <w:lastRenderedPageBreak/>
+        <w:t>Рисунок 1</w:t>
+      </w:r>
+      <w:r>
+        <w:rPr>
+          <w:lang w:val="ru-RU" w:eastAsia="ru-RU"/>
+        </w:rPr>
+        <w:t>7</w:t>
+      </w:r>
+      <w:r>
+        <w:rPr>
+          <w:lang w:val="ru-RU" w:eastAsia="ru-RU"/>
+        </w:rPr>
+        <w:t xml:space="preserve"> иллюстрирует верность алгоритма в тех случаях, когда клетки выходят за границы поля</w:t>
+      </w:r>
+      <w:r>
+        <w:rPr>
+          <w:lang w:val="ru-RU" w:eastAsia="ru-RU"/>
+        </w:rPr>
+        <w:t>, потому что з</w:t>
+      </w:r>
+      <w:r>
+        <w:rPr>
+          <w:lang w:val="ru-RU" w:eastAsia="ru-RU"/>
+        </w:rPr>
+        <w:t>адача получения бесконечной плоскости была решена способом, в котором решетка поля натягивается на тор.</w:t>
+      </w:r>
+    </w:p>
+    <w:p>
+      <w:pPr>
+        <w:ind w:firstLine="0"/>
+        <w:rPr>
+          <w:lang w:val="ru-RU" w:eastAsia="ru-RU"/>
+        </w:rPr>
+      </w:pPr>
+    </w:p>
+    <w:p>
+      <w:pPr>
+        <w:jc w:val="center"/>
+        <w:rPr>
+          <w:lang w:val="ru-RU" w:eastAsia="ru-RU"/>
+        </w:rPr>
+      </w:pPr>
+      <w:r>
+        <w:rPr>
+          <w:noProof/>
+          <w:lang w:val="ru-RU" w:eastAsia="ru-RU"/>
+        </w:rPr>
         <w:drawing>
-          <wp:inline distT="0" distB="0" distL="0" distR="0" wp14:anchorId="493AC50C" wp14:editId="1C2ECC89">
-            <wp:extent cx="2705100" cy="2161827"/>
-            <wp:effectExtent l="0" t="0" r="0" b="0"/>
-            <wp:docPr id="27" name="Рисунок 27"/>
+          <wp:inline distT="0" distB="0" distL="0" distR="0" wp14:anchorId="650FDA9F" wp14:editId="5CA4F993">
+            <wp:extent cx="4360867" cy="6964680"/>
+            <wp:effectExtent l="0" t="0" r="1905" b="7620"/>
+            <wp:docPr id="36" name="Рисунок 36"/>
             <wp:cNvGraphicFramePr>
               <a:graphicFrameLocks xmlns:a="http://schemas.openxmlformats.org/drawingml/2006/main" noChangeAspect="1"/>
             </wp:cNvGraphicFramePr>
@@ -5573,414 +8861,33 @@
               <a:graphicData uri="http://schemas.openxmlformats.org/drawingml/2006/picture">
                 <pic:pic xmlns:pic="http://schemas.openxmlformats.org/drawingml/2006/picture">
                   <pic:nvPicPr>
-                    <pic:cNvPr id="1" name=""/>
-                    <pic:cNvPicPr/>
+                    <pic:cNvPr id="0" name="Picture 2"/>
+                    <pic:cNvPicPr>
+                      <a:picLocks noChangeAspect="1" noChangeArrowheads="1"/>
+                    </pic:cNvPicPr>
                   </pic:nvPicPr>
                   <pic:blipFill>
-                    <a:blip r:embed="rId36"/>
+                    <a:blip r:embed="rId36">
+                      <a:extLst>
+                        <a:ext uri="{28A0092B-C50C-407E-A947-70E740481C1C}">
+                          <a14:useLocalDpi xmlns:a14="http://schemas.microsoft.com/office/drawing/2010/main" val="0"/>
+                        </a:ext>
+                      </a:extLst>
+                    </a:blip>
+                    <a:srcRect/>
                     <a:stretch>
                       <a:fillRect/>
                     </a:stretch>
                   </pic:blipFill>
-                  <pic:spPr>
+                  <pic:spPr bwMode="auto">
                     <a:xfrm>
                       <a:off x="0" y="0"/>
-                      <a:ext cx="2722835" cy="2176000"/>
+                      <a:ext cx="4385981" cy="7004789"/>
                     </a:xfrm>
                     <a:prstGeom prst="rect">
                       <a:avLst/>
                     </a:prstGeom>
-                  </pic:spPr>
-                </pic:pic>
-              </a:graphicData>
-            </a:graphic>
-          </wp:inline>
-        </w:drawing>
-      </w:r>
-    </w:p>
-    <w:p>
-      <w:pPr>
-        <w:pStyle w:val="aa"/>
-        <w:rPr>
-          <w:noProof/>
-        </w:rPr>
-      </w:pPr>
-      <w:r>
-        <w:rPr>
-          <w:noProof/>
-        </w:rPr>
-        <w:t xml:space="preserve">Рисунок </w:t>
-      </w:r>
-      <w:r>
-        <w:rPr>
-          <w:noProof/>
-        </w:rPr>
-        <w:t>10</w:t>
-      </w:r>
-      <w:r>
-        <w:rPr>
-          <w:noProof/>
-        </w:rPr>
-        <w:t xml:space="preserve"> – Конфигурация планер с периодом 4</w:t>
-      </w:r>
-    </w:p>
-    <w:p>
-      <w:pPr>
-        <w:rPr>
-          <w:noProof/>
-          <w:lang w:val="ru-RU"/>
-        </w:rPr>
-      </w:pPr>
-      <w:r>
-        <w:rPr>
-          <w:noProof/>
-          <w:lang w:val="ru-RU"/>
-        </w:rPr>
-        <w:drawing>
-          <wp:inline distT="0" distB="0" distL="0" distR="0" wp14:anchorId="4C0AC6F1" wp14:editId="3D034BCF">
-            <wp:extent cx="2717800" cy="2171979"/>
-            <wp:effectExtent l="0" t="0" r="6350" b="0"/>
-            <wp:docPr id="31" name="Рисунок 31"/>
-            <wp:cNvGraphicFramePr>
-              <a:graphicFrameLocks xmlns:a="http://schemas.openxmlformats.org/drawingml/2006/main" noChangeAspect="1"/>
-            </wp:cNvGraphicFramePr>
-            <a:graphic xmlns:a="http://schemas.openxmlformats.org/drawingml/2006/main">
-              <a:graphicData uri="http://schemas.openxmlformats.org/drawingml/2006/picture">
-                <pic:pic xmlns:pic="http://schemas.openxmlformats.org/drawingml/2006/picture">
-                  <pic:nvPicPr>
-                    <pic:cNvPr id="1" name=""/>
-                    <pic:cNvPicPr/>
-                  </pic:nvPicPr>
-                  <pic:blipFill>
-                    <a:blip r:embed="rId37"/>
-                    <a:stretch>
-                      <a:fillRect/>
-                    </a:stretch>
-                  </pic:blipFill>
-                  <pic:spPr>
-                    <a:xfrm>
-                      <a:off x="0" y="0"/>
-                      <a:ext cx="2742108" cy="2191405"/>
-                    </a:xfrm>
-                    <a:prstGeom prst="rect">
-                      <a:avLst/>
-                    </a:prstGeom>
-                  </pic:spPr>
-                </pic:pic>
-              </a:graphicData>
-            </a:graphic>
-          </wp:inline>
-        </w:drawing>
-      </w:r>
-      <w:r>
-        <w:rPr>
-          <w:noProof/>
-          <w:lang w:val="ru-RU" w:eastAsia="ru-RU"/>
-        </w:rPr>
-        <w:drawing>
-          <wp:inline distT="0" distB="0" distL="0" distR="0" wp14:anchorId="1A8831BC" wp14:editId="540EE56D">
-            <wp:extent cx="2717800" cy="2171978"/>
-            <wp:effectExtent l="0" t="0" r="6350" b="0"/>
-            <wp:docPr id="29" name="Рисунок 29"/>
-            <wp:cNvGraphicFramePr>
-              <a:graphicFrameLocks xmlns:a="http://schemas.openxmlformats.org/drawingml/2006/main" noChangeAspect="1"/>
-            </wp:cNvGraphicFramePr>
-            <a:graphic xmlns:a="http://schemas.openxmlformats.org/drawingml/2006/main">
-              <a:graphicData uri="http://schemas.openxmlformats.org/drawingml/2006/picture">
-                <pic:pic xmlns:pic="http://schemas.openxmlformats.org/drawingml/2006/picture">
-                  <pic:nvPicPr>
-                    <pic:cNvPr id="1" name=""/>
-                    <pic:cNvPicPr/>
-                  </pic:nvPicPr>
-                  <pic:blipFill>
-                    <a:blip r:embed="rId38"/>
-                    <a:stretch>
-                      <a:fillRect/>
-                    </a:stretch>
-                  </pic:blipFill>
-                  <pic:spPr>
-                    <a:xfrm>
-                      <a:off x="0" y="0"/>
-                      <a:ext cx="2747746" cy="2195910"/>
-                    </a:xfrm>
-                    <a:prstGeom prst="rect">
-                      <a:avLst/>
-                    </a:prstGeom>
-                  </pic:spPr>
-                </pic:pic>
-              </a:graphicData>
-            </a:graphic>
-          </wp:inline>
-        </w:drawing>
-      </w:r>
-    </w:p>
-    <w:p>
-      <w:pPr>
-        <w:rPr>
-          <w:noProof/>
-          <w:lang w:val="ru-RU"/>
-        </w:rPr>
-      </w:pPr>
-      <w:r>
-        <w:rPr>
-          <w:noProof/>
-          <w:lang w:val="ru-RU" w:eastAsia="ru-RU"/>
-        </w:rPr>
-        <w:drawing>
-          <wp:inline distT="0" distB="0" distL="0" distR="0" wp14:anchorId="0E699522" wp14:editId="038AE9E9">
-            <wp:extent cx="2701561" cy="2159000"/>
-            <wp:effectExtent l="0" t="0" r="3810" b="0"/>
-            <wp:docPr id="30" name="Рисунок 30"/>
-            <wp:cNvGraphicFramePr>
-              <a:graphicFrameLocks xmlns:a="http://schemas.openxmlformats.org/drawingml/2006/main" noChangeAspect="1"/>
-            </wp:cNvGraphicFramePr>
-            <a:graphic xmlns:a="http://schemas.openxmlformats.org/drawingml/2006/main">
-              <a:graphicData uri="http://schemas.openxmlformats.org/drawingml/2006/picture">
-                <pic:pic xmlns:pic="http://schemas.openxmlformats.org/drawingml/2006/picture">
-                  <pic:nvPicPr>
-                    <pic:cNvPr id="1" name=""/>
-                    <pic:cNvPicPr/>
-                  </pic:nvPicPr>
-                  <pic:blipFill>
-                    <a:blip r:embed="rId39"/>
-                    <a:stretch>
-                      <a:fillRect/>
-                    </a:stretch>
-                  </pic:blipFill>
-                  <pic:spPr>
-                    <a:xfrm>
-                      <a:off x="0" y="0"/>
-                      <a:ext cx="2705875" cy="2162448"/>
-                    </a:xfrm>
-                    <a:prstGeom prst="rect">
-                      <a:avLst/>
-                    </a:prstGeom>
-                  </pic:spPr>
-                </pic:pic>
-              </a:graphicData>
-            </a:graphic>
-          </wp:inline>
-        </w:drawing>
-      </w:r>
-      <w:r>
-        <w:rPr>
-          <w:noProof/>
-          <w:lang w:val="ru-RU"/>
-        </w:rPr>
-        <w:drawing>
-          <wp:inline distT="0" distB="0" distL="0" distR="0" wp14:anchorId="140E82BC" wp14:editId="0BBA2371">
-            <wp:extent cx="2717800" cy="2171979"/>
-            <wp:effectExtent l="0" t="0" r="6350" b="0"/>
-            <wp:docPr id="32" name="Рисунок 32"/>
-            <wp:cNvGraphicFramePr>
-              <a:graphicFrameLocks xmlns:a="http://schemas.openxmlformats.org/drawingml/2006/main" noChangeAspect="1"/>
-            </wp:cNvGraphicFramePr>
-            <a:graphic xmlns:a="http://schemas.openxmlformats.org/drawingml/2006/main">
-              <a:graphicData uri="http://schemas.openxmlformats.org/drawingml/2006/picture">
-                <pic:pic xmlns:pic="http://schemas.openxmlformats.org/drawingml/2006/picture">
-                  <pic:nvPicPr>
-                    <pic:cNvPr id="1" name=""/>
-                    <pic:cNvPicPr/>
-                  </pic:nvPicPr>
-                  <pic:blipFill>
-                    <a:blip r:embed="rId37"/>
-                    <a:stretch>
-                      <a:fillRect/>
-                    </a:stretch>
-                  </pic:blipFill>
-                  <pic:spPr>
-                    <a:xfrm>
-                      <a:off x="0" y="0"/>
-                      <a:ext cx="2742108" cy="2191405"/>
-                    </a:xfrm>
-                    <a:prstGeom prst="rect">
-                      <a:avLst/>
-                    </a:prstGeom>
-                  </pic:spPr>
-                </pic:pic>
-              </a:graphicData>
-            </a:graphic>
-          </wp:inline>
-        </w:drawing>
-      </w:r>
-    </w:p>
-    <w:p>
-      <w:pPr>
-        <w:pStyle w:val="aa"/>
-        <w:rPr>
-          <w:noProof/>
-        </w:rPr>
-      </w:pPr>
-      <w:r>
-        <w:rPr>
-          <w:noProof/>
-        </w:rPr>
-        <w:lastRenderedPageBreak/>
-        <w:t xml:space="preserve">Рисунок </w:t>
-      </w:r>
-      <w:r>
-        <w:rPr>
-          <w:noProof/>
-        </w:rPr>
-        <w:t>11</w:t>
-      </w:r>
-      <w:r>
-        <w:rPr>
-          <w:noProof/>
-        </w:rPr>
-        <w:t xml:space="preserve"> </w:t>
-      </w:r>
-      <w:r>
-        <w:t>–</w:t>
-      </w:r>
-      <w:r>
-        <w:rPr>
-          <w:noProof/>
-        </w:rPr>
-        <w:t xml:space="preserve"> Пульсар</w:t>
-      </w:r>
-    </w:p>
-    <w:p>
-      <w:pPr>
-        <w:rPr>
-          <w:lang w:val="ru-RU" w:eastAsia="ru-RU"/>
-        </w:rPr>
-      </w:pPr>
-    </w:p>
-    <w:p>
-      <w:pPr>
-        <w:rPr>
-          <w:lang w:val="ru-RU" w:eastAsia="ru-RU"/>
-        </w:rPr>
-      </w:pPr>
-      <w:r>
-        <w:rPr>
-          <w:lang w:val="ru-RU" w:eastAsia="ru-RU"/>
-        </w:rPr>
-        <w:t>Рисунок 12 иллюстрирует верность алгоритма в тех случаях, когда клетки выходят за границы поля</w:t>
-      </w:r>
-      <w:r>
-        <w:rPr>
-          <w:lang w:val="ru-RU" w:eastAsia="ru-RU"/>
-        </w:rPr>
-        <w:t>, потому что з</w:t>
-      </w:r>
-      <w:r>
-        <w:rPr>
-          <w:lang w:val="ru-RU" w:eastAsia="ru-RU"/>
-        </w:rPr>
-        <w:t>адача получения бесконечной плоскости была решена способом, в котором решетка поля натягивается на тор.</w:t>
-      </w:r>
-    </w:p>
-    <w:p>
-      <w:pPr>
-        <w:rPr>
-          <w:lang w:val="ru-RU" w:eastAsia="ru-RU"/>
-        </w:rPr>
-      </w:pPr>
-    </w:p>
-    <w:p>
-      <w:pPr>
-        <w:rPr>
-          <w:lang w:val="ru-RU" w:eastAsia="ru-RU"/>
-        </w:rPr>
-      </w:pPr>
-    </w:p>
-    <w:p>
-      <w:pPr>
-        <w:rPr>
-          <w:lang w:val="ru-RU" w:eastAsia="ru-RU"/>
-        </w:rPr>
-      </w:pPr>
-    </w:p>
-    <w:p>
-      <w:pPr>
-        <w:rPr>
-          <w:lang w:val="ru-RU" w:eastAsia="ru-RU"/>
-        </w:rPr>
-      </w:pPr>
-    </w:p>
-    <w:p>
-      <w:pPr>
-        <w:rPr>
-          <w:lang w:val="ru-RU" w:eastAsia="ru-RU"/>
-        </w:rPr>
-      </w:pPr>
-      <w:r>
-        <w:rPr>
-          <w:noProof/>
-          <w:lang w:val="ru-RU" w:eastAsia="ru-RU"/>
-        </w:rPr>
-        <w:drawing>
-          <wp:inline distT="0" distB="0" distL="0" distR="0" wp14:anchorId="44CD2DEB" wp14:editId="445A5C62">
-            <wp:extent cx="2806700" cy="2243022"/>
-            <wp:effectExtent l="0" t="0" r="0" b="5080"/>
-            <wp:docPr id="37" name="Рисунок 37"/>
-            <wp:cNvGraphicFramePr>
-              <a:graphicFrameLocks xmlns:a="http://schemas.openxmlformats.org/drawingml/2006/main" noChangeAspect="1"/>
-            </wp:cNvGraphicFramePr>
-            <a:graphic xmlns:a="http://schemas.openxmlformats.org/drawingml/2006/main">
-              <a:graphicData uri="http://schemas.openxmlformats.org/drawingml/2006/picture">
-                <pic:pic xmlns:pic="http://schemas.openxmlformats.org/drawingml/2006/picture">
-                  <pic:nvPicPr>
-                    <pic:cNvPr id="1" name=""/>
-                    <pic:cNvPicPr/>
-                  </pic:nvPicPr>
-                  <pic:blipFill>
-                    <a:blip r:embed="rId40"/>
-                    <a:stretch>
-                      <a:fillRect/>
-                    </a:stretch>
-                  </pic:blipFill>
-                  <pic:spPr>
-                    <a:xfrm>
-                      <a:off x="0" y="0"/>
-                      <a:ext cx="2823145" cy="2256164"/>
-                    </a:xfrm>
-                    <a:prstGeom prst="rect">
-                      <a:avLst/>
-                    </a:prstGeom>
-                  </pic:spPr>
-                </pic:pic>
-              </a:graphicData>
-            </a:graphic>
-          </wp:inline>
-        </w:drawing>
-      </w:r>
-      <w:r>
-        <w:rPr>
-          <w:noProof/>
-          <w:lang w:val="ru-RU" w:eastAsia="ru-RU"/>
-        </w:rPr>
-        <w:drawing>
-          <wp:inline distT="0" distB="0" distL="0" distR="0" wp14:anchorId="7C27A06F" wp14:editId="3D147A0C">
-            <wp:extent cx="2811149" cy="2240280"/>
-            <wp:effectExtent l="0" t="0" r="8255" b="7620"/>
-            <wp:docPr id="38" name="Рисунок 38"/>
-            <wp:cNvGraphicFramePr>
-              <a:graphicFrameLocks xmlns:a="http://schemas.openxmlformats.org/drawingml/2006/main" noChangeAspect="1"/>
-            </wp:cNvGraphicFramePr>
-            <a:graphic xmlns:a="http://schemas.openxmlformats.org/drawingml/2006/main">
-              <a:graphicData uri="http://schemas.openxmlformats.org/drawingml/2006/picture">
-                <pic:pic xmlns:pic="http://schemas.openxmlformats.org/drawingml/2006/picture">
-                  <pic:nvPicPr>
-                    <pic:cNvPr id="1" name=""/>
-                    <pic:cNvPicPr/>
-                  </pic:nvPicPr>
-                  <pic:blipFill>
-                    <a:blip r:embed="rId41"/>
-                    <a:stretch>
-                      <a:fillRect/>
-                    </a:stretch>
-                  </pic:blipFill>
-                  <pic:spPr>
-                    <a:xfrm>
-                      <a:off x="0" y="0"/>
-                      <a:ext cx="2819136" cy="2246645"/>
-                    </a:xfrm>
-                    <a:prstGeom prst="rect">
-                      <a:avLst/>
-                    </a:prstGeom>
+                    <a:noFill/>
                   </pic:spPr>
                 </pic:pic>
               </a:graphicData>
@@ -6000,7 +8907,13 @@
         </w:sectPr>
       </w:pPr>
       <w:r>
-        <w:t xml:space="preserve">Рисунок 12 </w:t>
+        <w:t>Рисунок 1</w:t>
+      </w:r>
+      <w:r>
+        <w:t>7</w:t>
+      </w:r>
+      <w:r>
+        <w:t xml:space="preserve"> </w:t>
       </w:r>
       <w:r>
         <w:t>–</w:t>
@@ -6063,97 +8976,7 @@
         <w:rPr>
           <w:lang w:val="ru-RU"/>
         </w:rPr>
-        <w:t>динамические структуры данных на примере реализации игры «Жизнь». В качестве основной структуры приложения был выбран динамический массив, который оказался наиболее подходящим для данной работы благодаря простоте использования и наличием быстрого индексирования. Был разработан алгоритм п</w:t>
-      </w:r>
-      <w:r>
-        <w:rPr>
-          <w:lang w:val="ru-RU"/>
-        </w:rPr>
-        <w:t>рограммы</w:t>
-      </w:r>
-      <w:r>
-        <w:rPr>
-          <w:lang w:val="ru-RU"/>
-        </w:rPr>
-        <w:t>, а также создана е</w:t>
-      </w:r>
-      <w:r>
-        <w:rPr>
-          <w:lang w:val="ru-RU"/>
-        </w:rPr>
-        <w:t>е</w:t>
-      </w:r>
-      <w:r>
-        <w:rPr>
-          <w:lang w:val="ru-RU"/>
-        </w:rPr>
-        <w:t xml:space="preserve"> графическая оболочка.  Полученн</w:t>
-      </w:r>
-      <w:r>
-        <w:rPr>
-          <w:lang w:val="ru-RU"/>
-        </w:rPr>
-        <w:t xml:space="preserve">ое приложение </w:t>
-      </w:r>
-      <w:r>
-        <w:rPr>
-          <w:lang w:val="ru-RU"/>
-        </w:rPr>
-        <w:t>при тестировании показал</w:t>
-      </w:r>
-      <w:r>
-        <w:rPr>
-          <w:lang w:val="ru-RU"/>
-        </w:rPr>
-        <w:t>о</w:t>
-      </w:r>
-      <w:r>
-        <w:rPr>
-          <w:lang w:val="ru-RU"/>
-        </w:rPr>
-        <w:t>, что он</w:t>
-      </w:r>
-      <w:r>
-        <w:rPr>
-          <w:lang w:val="ru-RU"/>
-        </w:rPr>
-        <w:t>о</w:t>
-      </w:r>
-      <w:r>
-        <w:rPr>
-          <w:lang w:val="ru-RU"/>
-        </w:rPr>
-        <w:t xml:space="preserve"> корректно отвечает правилам игры и </w:t>
-      </w:r>
-      <w:r>
-        <w:rPr>
-          <w:lang w:val="ru-RU"/>
-        </w:rPr>
-        <w:t>затрачивает на свою работу</w:t>
-      </w:r>
-      <w:r>
-        <w:rPr>
-          <w:lang w:val="ru-RU"/>
-        </w:rPr>
-        <w:t xml:space="preserve"> </w:t>
-      </w:r>
-      <w:r>
-        <w:rPr>
-          <w:lang w:val="ru-RU"/>
-        </w:rPr>
-        <w:t>приемлемое</w:t>
-      </w:r>
-      <w:r>
-        <w:rPr>
-          <w:lang w:val="ru-RU"/>
-        </w:rPr>
-        <w:t xml:space="preserve"> количество </w:t>
-      </w:r>
-      <w:r>
-        <w:rPr>
-          <w:lang w:val="ru-RU"/>
-        </w:rPr>
-        <w:t>времени и памяти.</w:t>
+        <w:t>динамические структуры данных на примере реализации игры «Жизнь». В качестве основной структуры приложения был выбран динамический массив, который оказался наиболее подходящим для данной работы благодаря простоте использования и наличием быстрого индексирования. Был разработан алгоритм программы, а также создана ее графическая оболочка.  Полученное приложение при тестировании показало, что оно корректно отвечает правилам игры и затрачивает на свою работу приемлемое количество времени и памяти.</w:t>
       </w:r>
     </w:p>
     <w:p>
@@ -6162,7 +8985,7 @@
           <w:lang w:val="ru-RU"/>
         </w:rPr>
         <w:sectPr>
-          <w:headerReference w:type="default" r:id="rId42"/>
+          <w:headerReference w:type="default" r:id="rId37"/>
           <w:pgSz w:w="11900" w:h="16840"/>
           <w:pgMar w:top="1134" w:right="567" w:bottom="1134" w:left="1701" w:header="567" w:footer="567" w:gutter="0"/>
           <w:cols w:space="708"/>
@@ -6430,22 +9253,13 @@
         <w:t xml:space="preserve">: </w:t>
       </w:r>
       <w:r>
-        <w:t>Пер.</w:t>
-      </w:r>
-      <w:r>
-        <w:t xml:space="preserve"> </w:t>
-      </w:r>
-      <w:r>
-        <w:t xml:space="preserve">с англ. </w:t>
+        <w:t xml:space="preserve">Пер. с англ. </w:t>
       </w:r>
       <w:r>
         <w:t>–</w:t>
       </w:r>
       <w:r>
-        <w:t xml:space="preserve"> М.:</w:t>
-      </w:r>
-      <w:r>
-        <w:t xml:space="preserve"> </w:t>
+        <w:t xml:space="preserve"> М.: </w:t>
       </w:r>
       <w:r>
         <w:t>Рипол Классик</w:t>
@@ -6457,10 +9271,7 @@
         <w:t>1972</w:t>
       </w:r>
       <w:r>
-        <w:t>.</w:t>
-      </w:r>
-      <w:r>
-        <w:t xml:space="preserve"> – 496 с.</w:t>
+        <w:t>. – 496 с.</w:t>
       </w:r>
     </w:p>
     <w:p>
@@ -6474,28 +9285,13 @@
         <w:ind w:left="0" w:firstLine="851"/>
       </w:pPr>
       <w:r>
-        <w:t>Вирт Н. Алгоритмы и структуры данных</w:t>
-      </w:r>
-      <w:r>
-        <w:t xml:space="preserve">: Пер. с англ. </w:t>
+        <w:t xml:space="preserve">Вирт Н. Алгоритмы и структуры данных: Пер. с англ. </w:t>
       </w:r>
       <w:r>
         <w:t>–</w:t>
       </w:r>
       <w:r>
-        <w:t xml:space="preserve"> М.: </w:t>
-      </w:r>
-      <w:r>
-        <w:t>Невский Диалект</w:t>
-      </w:r>
-      <w:r>
-        <w:t xml:space="preserve">, </w:t>
-      </w:r>
-      <w:r>
-        <w:t>2001.</w:t>
-      </w:r>
-      <w:r>
-        <w:t xml:space="preserve"> – 352 с.</w:t>
+        <w:t xml:space="preserve"> М.: Невский Диалект, 2001. – 352 с.</w:t>
       </w:r>
     </w:p>
     <w:p>
@@ -6509,37 +9305,19 @@
         <w:ind w:left="0" w:firstLine="851"/>
       </w:pPr>
       <w:r>
-        <w:t xml:space="preserve">Кнут </w:t>
-      </w:r>
-      <w:r>
-        <w:t xml:space="preserve">Д. Э. </w:t>
-      </w:r>
-      <w:r>
-        <w:t>Искусство программирования</w:t>
-      </w:r>
-      <w:r>
-        <w:t>, том 1. Основные алгоритмы:</w:t>
+        <w:t>Кнут Д. Э. Искусство программирования, том 1. Основные алгоритмы:</w:t>
       </w:r>
       <w:r>
         <w:t xml:space="preserve"> </w:t>
       </w:r>
       <w:r>
-        <w:t xml:space="preserve">В 4 т.: </w:t>
-      </w:r>
-      <w:r>
-        <w:t xml:space="preserve">Пер. с англ. </w:t>
+        <w:t xml:space="preserve">В 4 т.: Пер. с англ. </w:t>
       </w:r>
       <w:r>
         <w:t>–</w:t>
       </w:r>
       <w:r>
-        <w:t xml:space="preserve"> М.: </w:t>
-      </w:r>
-      <w:r>
-        <w:t>Издательский дом «Вильямс»</w:t>
-      </w:r>
-      <w:r>
-        <w:t xml:space="preserve">, 2018. </w:t>
+        <w:t xml:space="preserve"> М.: Издательский дом «Вильямс», 2018. </w:t>
       </w:r>
       <w:r>
         <w:t>–</w:t>
@@ -6568,12 +9346,21 @@
         <w:rPr>
           <w:lang w:val="en-US"/>
         </w:rPr>
-        <w:t>SDL Wiki</w:t>
+        <w:t>SDL</w:t>
       </w:r>
       <w:r>
         <w:t xml:space="preserve"> </w:t>
       </w:r>
       <w:r>
+        <w:rPr>
+          <w:lang w:val="en-US"/>
+        </w:rPr>
+        <w:t>Wiki</w:t>
+      </w:r>
+      <w:r>
+        <w:t xml:space="preserve"> </w:t>
+      </w:r>
+      <w:r>
         <w:t>[</w:t>
       </w:r>
       <w:r>
@@ -6613,28 +9400,17 @@
         <w:t xml:space="preserve">– (дата обращения: </w:t>
       </w:r>
       <w:r>
-        <w:rPr>
-          <w:lang w:val="en-US"/>
-        </w:rPr>
         <w:t>01</w:t>
       </w:r>
       <w:r>
         <w:t>.0</w:t>
       </w:r>
       <w:r>
-        <w:rPr>
-          <w:lang w:val="en-US"/>
-        </w:rPr>
         <w:t>5</w:t>
       </w:r>
       <w:r>
         <w:t>.2020)</w:t>
       </w:r>
-      <w:r>
-        <w:t>.</w:t>
-      </w:r>
-      <w:bookmarkStart w:id="0" w:name="_GoBack"/>
-      <w:bookmarkEnd w:id="0"/>
     </w:p>
     <w:sectPr>
       <w:pgSz w:w="11900" w:h="16840"/>
@@ -12642,6 +15418,38 @@
       <w:lang w:val="ru-RU" w:eastAsia="ru-RU"/>
     </w:rPr>
   </w:style>
+  <w:style w:type="paragraph" w:styleId="afff3">
+    <w:name w:val="TOC Heading"/>
+    <w:basedOn w:val="1"/>
+    <w:next w:val="a4"/>
+    <w:uiPriority w:val="39"/>
+    <w:unhideWhenUsed/>
+    <w:qFormat/>
+    <w:locked/>
+    <w:rsid w:val="006E5161"/>
+    <w:pPr>
+      <w:keepNext/>
+      <w:keepLines/>
+      <w:numPr>
+        <w:numId w:val="0"/>
+      </w:numPr>
+      <w:tabs>
+        <w:tab w:val="clear" w:pos="567"/>
+      </w:tabs>
+      <w:spacing w:before="240" w:line="259" w:lineRule="auto"/>
+      <w:jc w:val="left"/>
+      <w:outlineLvl w:val="9"/>
+    </w:pPr>
+    <w:rPr>
+      <w:rFonts w:asciiTheme="majorHAnsi" w:eastAsiaTheme="majorEastAsia" w:hAnsiTheme="majorHAnsi" w:cstheme="majorBidi"/>
+      <w:b w:val="0"/>
+      <w:bCs w:val="0"/>
+      <w:caps w:val="0"/>
+      <w:color w:val="365F91" w:themeColor="accent1" w:themeShade="BF"/>
+      <w:kern w:val="0"/>
+      <w:sz w:val="32"/>
+    </w:rPr>
+  </w:style>
 </w:styles>
 </file>
 
@@ -12933,7 +15741,7 @@
 </file>
 
 <file path=customXml/itemProps1.xml><?xml version="1.0" encoding="utf-8"?>
-<ds:datastoreItem xmlns:ds="http://schemas.openxmlformats.org/officeDocument/2006/customXml" ds:itemID="{EFEB6892-A874-4A28-B31D-952EB82FE84D}">
+<ds:datastoreItem xmlns:ds="http://schemas.openxmlformats.org/officeDocument/2006/customXml" ds:itemID="{C8989BBA-CD26-4C0C-97DA-9EAB4C679128}">
   <ds:schemaRefs>
     <ds:schemaRef ds:uri="http://schemas.openxmlformats.org/officeDocument/2006/bibliography"/>
   </ds:schemaRefs>
